--- a/Documentation/Project Proposal and Plan.docx
+++ b/Documentation/Project Proposal and Plan.docx
@@ -1,6 +1,6 @@
 
 <file path=word/document.xml><?xml version="1.0" encoding="utf-8"?>
-<w:document xmlns:wpc="http://schemas.microsoft.com/office/word/2010/wordprocessingCanvas" xmlns:cx="http://schemas.microsoft.com/office/drawing/2014/chartex" xmlns:cx1="http://schemas.microsoft.com/office/drawing/2015/9/8/chartex" xmlns:cx2="http://schemas.microsoft.com/office/drawing/2015/10/21/chartex" xmlns:cx3="http://schemas.microsoft.com/office/drawing/2016/5/9/chartex" xmlns:cx4="http://schemas.microsoft.com/office/drawing/2016/5/10/chartex" xmlns:cx5="http://schemas.microsoft.com/office/drawing/2016/5/11/chartex" xmlns:cx6="http://schemas.microsoft.com/office/drawing/2016/5/12/chartex" xmlns:cx7="http://schemas.microsoft.com/office/drawing/2016/5/13/chartex" xmlns:cx8="http://schemas.microsoft.com/office/drawing/2016/5/14/chartex" xmlns:mc="http://schemas.openxmlformats.org/markup-compatibility/2006" xmlns:aink="http://schemas.microsoft.com/office/drawing/2016/ink" xmlns:am3d="http://schemas.microsoft.com/office/drawing/2017/model3d" xmlns:o="urn:schemas-microsoft-com:office:office" xmlns:r="http://schemas.openxmlformats.org/officeDocument/2006/relationships" xmlns:m="http://schemas.openxmlformats.org/officeDocument/2006/math" xmlns:v="urn:schemas-microsoft-com:vml" xmlns:wp14="http://schemas.microsoft.com/office/word/2010/wordprocessingDrawing" xmlns:wp="http://schemas.openxmlformats.org/drawingml/2006/wordprocessingDrawing" xmlns:w10="urn:schemas-microsoft-com:office:word" xmlns:w="http://schemas.openxmlformats.org/wordprocessingml/2006/main" xmlns:w14="http://schemas.microsoft.com/office/word/2010/wordml" xmlns:w15="http://schemas.microsoft.com/office/word/2012/wordml" xmlns:w16cid="http://schemas.microsoft.com/office/word/2016/wordml/cid" xmlns:w16se="http://schemas.microsoft.com/office/word/2015/wordml/symex" xmlns:wpg="http://schemas.microsoft.com/office/word/2010/wordprocessingGroup" xmlns:wpi="http://schemas.microsoft.com/office/word/2010/wordprocessingInk" xmlns:wne="http://schemas.microsoft.com/office/word/2006/wordml" xmlns:wps="http://schemas.microsoft.com/office/word/2010/wordprocessingShape" mc:Ignorable="w14 w15 w16se w16cid wp14">
+<w:document xmlns:ve="http://schemas.openxmlformats.org/markup-compatibility/2006" xmlns:o="urn:schemas-microsoft-com:office:office" xmlns:r="http://schemas.openxmlformats.org/officeDocument/2006/relationships" xmlns:m="http://schemas.openxmlformats.org/officeDocument/2006/math" xmlns:v="urn:schemas-microsoft-com:vml" xmlns:wp="http://schemas.openxmlformats.org/drawingml/2006/wordprocessingDrawing" xmlns:w10="urn:schemas-microsoft-com:office:word" xmlns:w="http://schemas.openxmlformats.org/wordprocessingml/2006/main" xmlns:wne="http://schemas.microsoft.com/office/word/2006/wordml">
   <w:body>
     <w:p>
       <w:pPr>
@@ -966,6 +966,340 @@
           <w:rFonts w:ascii="Times New Roman" w:hAnsi="Times New Roman" w:cs="Times New Roman"/>
         </w:rPr>
         <w:t>:</w:t>
+      </w:r>
+    </w:p>
+    <w:p>
+      <w:pPr>
+        <w:pStyle w:val="ListParagraph"/>
+        <w:numPr>
+          <w:ilvl w:val="1"/>
+          <w:numId w:val="1"/>
+        </w:numPr>
+        <w:rPr>
+          <w:rFonts w:ascii="Times New Roman" w:hAnsi="Times New Roman" w:cs="Times New Roman"/>
+        </w:rPr>
+      </w:pPr>
+      <w:proofErr w:type="spellStart"/>
+      <w:r>
+        <w:rPr>
+          <w:rFonts w:ascii="Times New Roman" w:hAnsi="Times New Roman" w:cs="Times New Roman"/>
+        </w:rPr>
+        <w:t>TheMine</w:t>
+      </w:r>
+      <w:proofErr w:type="spellEnd"/>
+      <w:r>
+        <w:rPr>
+          <w:rFonts w:ascii="Times New Roman" w:hAnsi="Times New Roman" w:cs="Times New Roman"/>
+        </w:rPr>
+        <w:t xml:space="preserve"> app</w:t>
+      </w:r>
+      <w:r>
+        <w:rPr>
+          <w:rFonts w:ascii="Times New Roman" w:hAnsi="Times New Roman" w:cs="Times New Roman"/>
+        </w:rPr>
+        <w:t xml:space="preserve">: </w:t>
+      </w:r>
+      <w:r>
+        <w:rPr>
+          <w:rFonts w:ascii="Times New Roman" w:hAnsi="Times New Roman" w:cs="Times New Roman"/>
+        </w:rPr>
+        <w:t>https://itunes.apple.com/us/app/envisioned/id1293488677?ls=1&amp;mt=8</w:t>
+      </w:r>
+    </w:p>
+    <w:p>
+      <w:pPr>
+        <w:pStyle w:val="ListParagraph"/>
+        <w:numPr>
+          <w:ilvl w:val="1"/>
+          <w:numId w:val="1"/>
+        </w:numPr>
+        <w:rPr>
+          <w:rFonts w:ascii="Times New Roman" w:hAnsi="Times New Roman" w:cs="Times New Roman"/>
+        </w:rPr>
+      </w:pPr>
+      <w:r>
+        <w:rPr>
+          <w:rFonts w:ascii="Times New Roman" w:hAnsi="Times New Roman" w:cs="Times New Roman"/>
+        </w:rPr>
+        <w:t>IKEA place</w:t>
+      </w:r>
+      <w:r>
+        <w:rPr>
+          <w:rFonts w:ascii="Times New Roman" w:hAnsi="Times New Roman" w:cs="Times New Roman"/>
+        </w:rPr>
+        <w:t xml:space="preserve"> app</w:t>
+      </w:r>
+      <w:r>
+        <w:rPr>
+          <w:rFonts w:ascii="Times New Roman" w:hAnsi="Times New Roman" w:cs="Times New Roman"/>
+        </w:rPr>
+        <w:t xml:space="preserve">: </w:t>
+      </w:r>
+      <w:r>
+        <w:rPr>
+          <w:rFonts w:ascii="Times New Roman" w:hAnsi="Times New Roman" w:cs="Times New Roman"/>
+        </w:rPr>
+        <w:t>https://itunes.apple.com/us/app/ikea-place/id1279244498?mt=8</w:t>
+      </w:r>
+    </w:p>
+    <w:p>
+      <w:pPr>
+        <w:pStyle w:val="ListParagraph"/>
+        <w:numPr>
+          <w:ilvl w:val="1"/>
+          <w:numId w:val="1"/>
+        </w:numPr>
+        <w:rPr>
+          <w:rFonts w:ascii="Times New Roman" w:hAnsi="Times New Roman" w:cs="Times New Roman"/>
+        </w:rPr>
+      </w:pPr>
+      <w:r>
+        <w:rPr>
+          <w:rFonts w:ascii="Times New Roman" w:hAnsi="Times New Roman" w:cs="Times New Roman"/>
+        </w:rPr>
+        <w:t>Amazon Shopping</w:t>
+      </w:r>
+      <w:r>
+        <w:rPr>
+          <w:rFonts w:ascii="Times New Roman" w:hAnsi="Times New Roman" w:cs="Times New Roman"/>
+        </w:rPr>
+        <w:t xml:space="preserve"> app</w:t>
+      </w:r>
+      <w:r>
+        <w:rPr>
+          <w:rFonts w:ascii="Times New Roman" w:hAnsi="Times New Roman" w:cs="Times New Roman"/>
+        </w:rPr>
+        <w:t xml:space="preserve">: </w:t>
+      </w:r>
+      <w:r>
+        <w:rPr>
+          <w:rFonts w:ascii="Times New Roman" w:hAnsi="Times New Roman" w:cs="Times New Roman"/>
+        </w:rPr>
+        <w:t>https://play.google.com/store/apps/details?id=com.amazon.mShop.android.shopping&amp;hl=en</w:t>
+      </w:r>
+    </w:p>
+    <w:p>
+      <w:pPr>
+        <w:pStyle w:val="ListParagraph"/>
+        <w:numPr>
+          <w:ilvl w:val="1"/>
+          <w:numId w:val="1"/>
+        </w:numPr>
+        <w:rPr>
+          <w:rFonts w:ascii="Times New Roman" w:hAnsi="Times New Roman" w:cs="Times New Roman"/>
+        </w:rPr>
+      </w:pPr>
+      <w:r>
+        <w:rPr>
+          <w:rFonts w:ascii="Times New Roman" w:hAnsi="Times New Roman" w:cs="Times New Roman"/>
+        </w:rPr>
+        <w:t xml:space="preserve">IBM Watson: </w:t>
+      </w:r>
+      <w:r>
+        <w:rPr>
+          <w:rFonts w:ascii="Times New Roman" w:hAnsi="Times New Roman" w:cs="Times New Roman"/>
+        </w:rPr>
+        <w:t>https://www.ibm.com/watson/products-services/</w:t>
+      </w:r>
+    </w:p>
+    <w:p>
+      <w:pPr>
+        <w:pStyle w:val="ListParagraph"/>
+        <w:numPr>
+          <w:ilvl w:val="1"/>
+          <w:numId w:val="1"/>
+        </w:numPr>
+        <w:rPr>
+          <w:rFonts w:ascii="Times New Roman" w:hAnsi="Times New Roman" w:cs="Times New Roman"/>
+        </w:rPr>
+      </w:pPr>
+      <w:proofErr w:type="spellStart"/>
+      <w:r>
+        <w:rPr>
+          <w:rFonts w:ascii="Times New Roman" w:hAnsi="Times New Roman" w:cs="Times New Roman"/>
+        </w:rPr>
+        <w:t>Vuforia</w:t>
+      </w:r>
+      <w:proofErr w:type="spellEnd"/>
+      <w:r>
+        <w:rPr>
+          <w:rFonts w:ascii="Times New Roman" w:hAnsi="Times New Roman" w:cs="Times New Roman"/>
+        </w:rPr>
+        <w:t xml:space="preserve">: </w:t>
+      </w:r>
+      <w:r>
+        <w:rPr>
+          <w:rFonts w:ascii="Times New Roman" w:hAnsi="Times New Roman" w:cs="Times New Roman"/>
+        </w:rPr>
+        <w:t>https://library.vuforia.com/api</w:t>
+      </w:r>
+    </w:p>
+    <w:p>
+      <w:pPr>
+        <w:pStyle w:val="ListParagraph"/>
+        <w:numPr>
+          <w:ilvl w:val="1"/>
+          <w:numId w:val="1"/>
+        </w:numPr>
+        <w:rPr>
+          <w:rFonts w:ascii="Times New Roman" w:hAnsi="Times New Roman" w:cs="Times New Roman"/>
+        </w:rPr>
+      </w:pPr>
+      <w:proofErr w:type="spellStart"/>
+      <w:r>
+        <w:rPr>
+          <w:rFonts w:ascii="Times New Roman" w:hAnsi="Times New Roman" w:cs="Times New Roman"/>
+        </w:rPr>
+        <w:t>ARToolKit</w:t>
+      </w:r>
+      <w:proofErr w:type="spellEnd"/>
+      <w:r>
+        <w:rPr>
+          <w:rFonts w:ascii="Times New Roman" w:hAnsi="Times New Roman" w:cs="Times New Roman"/>
+        </w:rPr>
+        <w:t xml:space="preserve">: </w:t>
+      </w:r>
+      <w:r>
+        <w:rPr>
+          <w:rFonts w:ascii="Times New Roman" w:hAnsi="Times New Roman" w:cs="Times New Roman"/>
+        </w:rPr>
+        <w:t>https://www.artoolkit.org/documentation/</w:t>
+      </w:r>
+    </w:p>
+    <w:p>
+      <w:pPr>
+        <w:pStyle w:val="ListParagraph"/>
+        <w:numPr>
+          <w:ilvl w:val="1"/>
+          <w:numId w:val="1"/>
+        </w:numPr>
+        <w:rPr>
+          <w:rFonts w:ascii="Times New Roman" w:hAnsi="Times New Roman" w:cs="Times New Roman"/>
+        </w:rPr>
+      </w:pPr>
+      <w:proofErr w:type="spellStart"/>
+      <w:r>
+        <w:rPr>
+          <w:rFonts w:ascii="Times New Roman" w:hAnsi="Times New Roman" w:cs="Times New Roman"/>
+        </w:rPr>
+        <w:t>MaxST</w:t>
+      </w:r>
+      <w:proofErr w:type="spellEnd"/>
+      <w:r>
+        <w:rPr>
+          <w:rFonts w:ascii="Times New Roman" w:hAnsi="Times New Roman" w:cs="Times New Roman"/>
+        </w:rPr>
+        <w:t xml:space="preserve">: </w:t>
+      </w:r>
+      <w:r>
+        <w:rPr>
+          <w:rFonts w:ascii="Times New Roman" w:hAnsi="Times New Roman" w:cs="Times New Roman"/>
+        </w:rPr>
+        <w:t>https://developer.maxst.com/</w:t>
+      </w:r>
+    </w:p>
+    <w:p>
+      <w:pPr>
+        <w:pStyle w:val="ListParagraph"/>
+        <w:numPr>
+          <w:ilvl w:val="1"/>
+          <w:numId w:val="1"/>
+        </w:numPr>
+        <w:rPr>
+          <w:rFonts w:ascii="Times New Roman" w:hAnsi="Times New Roman" w:cs="Times New Roman"/>
+        </w:rPr>
+      </w:pPr>
+      <w:r>
+        <w:rPr>
+          <w:rFonts w:ascii="Times New Roman" w:hAnsi="Times New Roman" w:cs="Times New Roman"/>
+        </w:rPr>
+        <w:t xml:space="preserve">Amazon API: </w:t>
+      </w:r>
+      <w:r>
+        <w:rPr>
+          <w:rFonts w:ascii="Times New Roman" w:hAnsi="Times New Roman" w:cs="Times New Roman"/>
+        </w:rPr>
+        <w:t>https://docs.aws.amazon.com/AWSECommerceService/latest/DG/Welcome.html</w:t>
+      </w:r>
+    </w:p>
+    <w:p>
+      <w:pPr>
+        <w:pStyle w:val="ListParagraph"/>
+        <w:numPr>
+          <w:ilvl w:val="1"/>
+          <w:numId w:val="1"/>
+        </w:numPr>
+        <w:rPr>
+          <w:rFonts w:ascii="Times New Roman" w:hAnsi="Times New Roman" w:cs="Times New Roman"/>
+        </w:rPr>
+      </w:pPr>
+      <w:r>
+        <w:rPr>
+          <w:rFonts w:ascii="Times New Roman" w:hAnsi="Times New Roman" w:cs="Times New Roman"/>
+        </w:rPr>
+        <w:t xml:space="preserve">Target API: </w:t>
+      </w:r>
+      <w:r>
+        <w:rPr>
+          <w:rFonts w:ascii="Times New Roman" w:hAnsi="Times New Roman" w:cs="Times New Roman"/>
+        </w:rPr>
+        <w:t>https://developer.target.com/</w:t>
+      </w:r>
+    </w:p>
+    <w:p>
+      <w:pPr>
+        <w:pStyle w:val="ListParagraph"/>
+        <w:numPr>
+          <w:ilvl w:val="1"/>
+          <w:numId w:val="1"/>
+        </w:numPr>
+        <w:rPr>
+          <w:rFonts w:ascii="Times New Roman" w:hAnsi="Times New Roman" w:cs="Times New Roman"/>
+        </w:rPr>
+      </w:pPr>
+      <w:proofErr w:type="spellStart"/>
+      <w:r>
+        <w:rPr>
+          <w:rFonts w:ascii="Times New Roman" w:hAnsi="Times New Roman" w:cs="Times New Roman"/>
+        </w:rPr>
+        <w:t>Walmart</w:t>
+      </w:r>
+      <w:proofErr w:type="spellEnd"/>
+      <w:r>
+        <w:rPr>
+          <w:rFonts w:ascii="Times New Roman" w:hAnsi="Times New Roman" w:cs="Times New Roman"/>
+        </w:rPr>
+        <w:t xml:space="preserve"> API: </w:t>
+      </w:r>
+      <w:r>
+        <w:rPr>
+          <w:rFonts w:ascii="Times New Roman" w:hAnsi="Times New Roman" w:cs="Times New Roman"/>
+        </w:rPr>
+        <w:t>https://developer.walmartlabs.com/</w:t>
+      </w:r>
+    </w:p>
+    <w:p>
+      <w:pPr>
+        <w:pStyle w:val="ListParagraph"/>
+        <w:numPr>
+          <w:ilvl w:val="1"/>
+          <w:numId w:val="1"/>
+        </w:numPr>
+        <w:rPr>
+          <w:rFonts w:ascii="Times New Roman" w:hAnsi="Times New Roman" w:cs="Times New Roman"/>
+        </w:rPr>
+      </w:pPr>
+      <w:r>
+        <w:rPr>
+          <w:rFonts w:ascii="Times New Roman" w:hAnsi="Times New Roman" w:cs="Times New Roman"/>
+        </w:rPr>
+        <w:t xml:space="preserve">Google Speech-to-Text: </w:t>
+      </w:r>
+      <w:r>
+        <w:rPr>
+          <w:rFonts w:ascii="Times New Roman" w:hAnsi="Times New Roman" w:cs="Times New Roman"/>
+        </w:rPr>
+        <w:t>https://weston.ruter.net/2009/12/12/google-tts/</w:t>
       </w:r>
     </w:p>
     <w:sectPr>
@@ -980,7 +1314,7 @@
 </file>
 
 <file path=word/endnotes.xml><?xml version="1.0" encoding="utf-8"?>
-<w:endnotes xmlns:wpc="http://schemas.microsoft.com/office/word/2010/wordprocessingCanvas" xmlns:cx="http://schemas.microsoft.com/office/drawing/2014/chartex" xmlns:cx1="http://schemas.microsoft.com/office/drawing/2015/9/8/chartex" xmlns:cx2="http://schemas.microsoft.com/office/drawing/2015/10/21/chartex" xmlns:cx3="http://schemas.microsoft.com/office/drawing/2016/5/9/chartex" xmlns:cx4="http://schemas.microsoft.com/office/drawing/2016/5/10/chartex" xmlns:cx5="http://schemas.microsoft.com/office/drawing/2016/5/11/chartex" xmlns:cx6="http://schemas.microsoft.com/office/drawing/2016/5/12/chartex" xmlns:cx7="http://schemas.microsoft.com/office/drawing/2016/5/13/chartex" xmlns:cx8="http://schemas.microsoft.com/office/drawing/2016/5/14/chartex" xmlns:mc="http://schemas.openxmlformats.org/markup-compatibility/2006" xmlns:aink="http://schemas.microsoft.com/office/drawing/2016/ink" xmlns:am3d="http://schemas.microsoft.com/office/drawing/2017/model3d" xmlns:o="urn:schemas-microsoft-com:office:office" xmlns:r="http://schemas.openxmlformats.org/officeDocument/2006/relationships" xmlns:m="http://schemas.openxmlformats.org/officeDocument/2006/math" xmlns:v="urn:schemas-microsoft-com:vml" xmlns:wp14="http://schemas.microsoft.com/office/word/2010/wordprocessingDrawing" xmlns:wp="http://schemas.openxmlformats.org/drawingml/2006/wordprocessingDrawing" xmlns:w10="urn:schemas-microsoft-com:office:word" xmlns:w="http://schemas.openxmlformats.org/wordprocessingml/2006/main" xmlns:w14="http://schemas.microsoft.com/office/word/2010/wordml" xmlns:w15="http://schemas.microsoft.com/office/word/2012/wordml" xmlns:w16cid="http://schemas.microsoft.com/office/word/2016/wordml/cid" xmlns:w16se="http://schemas.microsoft.com/office/word/2015/wordml/symex" xmlns:wpg="http://schemas.microsoft.com/office/word/2010/wordprocessingGroup" xmlns:wpi="http://schemas.microsoft.com/office/word/2010/wordprocessingInk" xmlns:wne="http://schemas.microsoft.com/office/word/2006/wordml" xmlns:wps="http://schemas.microsoft.com/office/word/2010/wordprocessingShape" mc:Ignorable="w14 w15 w16se w16cid wp14">
+<w:endnotes xmlns:ve="http://schemas.openxmlformats.org/markup-compatibility/2006" xmlns:o="urn:schemas-microsoft-com:office:office" xmlns:r="http://schemas.openxmlformats.org/officeDocument/2006/relationships" xmlns:m="http://schemas.openxmlformats.org/officeDocument/2006/math" xmlns:v="urn:schemas-microsoft-com:vml" xmlns:wp="http://schemas.openxmlformats.org/drawingml/2006/wordprocessingDrawing" xmlns:w10="urn:schemas-microsoft-com:office:word" xmlns:w="http://schemas.openxmlformats.org/wordprocessingml/2006/main" xmlns:wne="http://schemas.microsoft.com/office/word/2006/wordml">
   <w:endnote w:type="separator" w:id="-1">
     <w:p>
       <w:pPr>
@@ -1005,7 +1339,7 @@
 </file>
 
 <file path=word/footnotes.xml><?xml version="1.0" encoding="utf-8"?>
-<w:footnotes xmlns:wpc="http://schemas.microsoft.com/office/word/2010/wordprocessingCanvas" xmlns:cx="http://schemas.microsoft.com/office/drawing/2014/chartex" xmlns:cx1="http://schemas.microsoft.com/office/drawing/2015/9/8/chartex" xmlns:cx2="http://schemas.microsoft.com/office/drawing/2015/10/21/chartex" xmlns:cx3="http://schemas.microsoft.com/office/drawing/2016/5/9/chartex" xmlns:cx4="http://schemas.microsoft.com/office/drawing/2016/5/10/chartex" xmlns:cx5="http://schemas.microsoft.com/office/drawing/2016/5/11/chartex" xmlns:cx6="http://schemas.microsoft.com/office/drawing/2016/5/12/chartex" xmlns:cx7="http://schemas.microsoft.com/office/drawing/2016/5/13/chartex" xmlns:cx8="http://schemas.microsoft.com/office/drawing/2016/5/14/chartex" xmlns:mc="http://schemas.openxmlformats.org/markup-compatibility/2006" xmlns:aink="http://schemas.microsoft.com/office/drawing/2016/ink" xmlns:am3d="http://schemas.microsoft.com/office/drawing/2017/model3d" xmlns:o="urn:schemas-microsoft-com:office:office" xmlns:r="http://schemas.openxmlformats.org/officeDocument/2006/relationships" xmlns:m="http://schemas.openxmlformats.org/officeDocument/2006/math" xmlns:v="urn:schemas-microsoft-com:vml" xmlns:wp14="http://schemas.microsoft.com/office/word/2010/wordprocessingDrawing" xmlns:wp="http://schemas.openxmlformats.org/drawingml/2006/wordprocessingDrawing" xmlns:w10="urn:schemas-microsoft-com:office:word" xmlns:w="http://schemas.openxmlformats.org/wordprocessingml/2006/main" xmlns:w14="http://schemas.microsoft.com/office/word/2010/wordml" xmlns:w15="http://schemas.microsoft.com/office/word/2012/wordml" xmlns:w16cid="http://schemas.microsoft.com/office/word/2016/wordml/cid" xmlns:w16se="http://schemas.microsoft.com/office/word/2015/wordml/symex" xmlns:wpg="http://schemas.microsoft.com/office/word/2010/wordprocessingGroup" xmlns:wpi="http://schemas.microsoft.com/office/word/2010/wordprocessingInk" xmlns:wne="http://schemas.microsoft.com/office/word/2006/wordml" xmlns:wps="http://schemas.microsoft.com/office/word/2010/wordprocessingShape" mc:Ignorable="w14 w15 w16se w16cid wp14">
+<w:footnotes xmlns:ve="http://schemas.openxmlformats.org/markup-compatibility/2006" xmlns:o="urn:schemas-microsoft-com:office:office" xmlns:r="http://schemas.openxmlformats.org/officeDocument/2006/relationships" xmlns:m="http://schemas.openxmlformats.org/officeDocument/2006/math" xmlns:v="urn:schemas-microsoft-com:vml" xmlns:wp="http://schemas.openxmlformats.org/drawingml/2006/wordprocessingDrawing" xmlns:w10="urn:schemas-microsoft-com:office:word" xmlns:w="http://schemas.openxmlformats.org/wordprocessingml/2006/main" xmlns:wne="http://schemas.microsoft.com/office/word/2006/wordml">
   <w:footnote w:type="separator" w:id="-1">
     <w:p>
       <w:pPr>
@@ -1030,7 +1364,7 @@
 </file>
 
 <file path=word/header1.xml><?xml version="1.0" encoding="utf-8"?>
-<w:hdr xmlns:wpc="http://schemas.microsoft.com/office/word/2010/wordprocessingCanvas" xmlns:cx="http://schemas.microsoft.com/office/drawing/2014/chartex" xmlns:cx1="http://schemas.microsoft.com/office/drawing/2015/9/8/chartex" xmlns:cx2="http://schemas.microsoft.com/office/drawing/2015/10/21/chartex" xmlns:cx3="http://schemas.microsoft.com/office/drawing/2016/5/9/chartex" xmlns:cx4="http://schemas.microsoft.com/office/drawing/2016/5/10/chartex" xmlns:cx5="http://schemas.microsoft.com/office/drawing/2016/5/11/chartex" xmlns:cx6="http://schemas.microsoft.com/office/drawing/2016/5/12/chartex" xmlns:cx7="http://schemas.microsoft.com/office/drawing/2016/5/13/chartex" xmlns:cx8="http://schemas.microsoft.com/office/drawing/2016/5/14/chartex" xmlns:mc="http://schemas.openxmlformats.org/markup-compatibility/2006" xmlns:aink="http://schemas.microsoft.com/office/drawing/2016/ink" xmlns:am3d="http://schemas.microsoft.com/office/drawing/2017/model3d" xmlns:o="urn:schemas-microsoft-com:office:office" xmlns:r="http://schemas.openxmlformats.org/officeDocument/2006/relationships" xmlns:m="http://schemas.openxmlformats.org/officeDocument/2006/math" xmlns:v="urn:schemas-microsoft-com:vml" xmlns:wp14="http://schemas.microsoft.com/office/word/2010/wordprocessingDrawing" xmlns:wp="http://schemas.openxmlformats.org/drawingml/2006/wordprocessingDrawing" xmlns:w10="urn:schemas-microsoft-com:office:word" xmlns:w="http://schemas.openxmlformats.org/wordprocessingml/2006/main" xmlns:w14="http://schemas.microsoft.com/office/word/2010/wordml" xmlns:w15="http://schemas.microsoft.com/office/word/2012/wordml" xmlns:w16cid="http://schemas.microsoft.com/office/word/2016/wordml/cid" xmlns:w16se="http://schemas.microsoft.com/office/word/2015/wordml/symex" xmlns:wpg="http://schemas.microsoft.com/office/word/2010/wordprocessingGroup" xmlns:wpi="http://schemas.microsoft.com/office/word/2010/wordprocessingInk" xmlns:wne="http://schemas.microsoft.com/office/word/2006/wordml" xmlns:wps="http://schemas.microsoft.com/office/word/2010/wordprocessingShape" mc:Ignorable="w14 w15 w16se w16cid wp14">
+<w:hdr xmlns:ve="http://schemas.openxmlformats.org/markup-compatibility/2006" xmlns:o="urn:schemas-microsoft-com:office:office" xmlns:r="http://schemas.openxmlformats.org/officeDocument/2006/relationships" xmlns:m="http://schemas.openxmlformats.org/officeDocument/2006/math" xmlns:v="urn:schemas-microsoft-com:vml" xmlns:wp="http://schemas.openxmlformats.org/drawingml/2006/wordprocessingDrawing" xmlns:w10="urn:schemas-microsoft-com:office:word" xmlns:w="http://schemas.openxmlformats.org/wordprocessingml/2006/main" xmlns:wne="http://schemas.microsoft.com/office/word/2006/wordml">
   <w:p>
     <w:pPr>
       <w:pStyle w:val="Header"/>
@@ -1050,8 +1384,8 @@
 </file>
 
 <file path=word/numbering.xml><?xml version="1.0" encoding="utf-8"?>
-<w:numbering xmlns:wpc="http://schemas.microsoft.com/office/word/2010/wordprocessingCanvas" xmlns:cx="http://schemas.microsoft.com/office/drawing/2014/chartex" xmlns:cx1="http://schemas.microsoft.com/office/drawing/2015/9/8/chartex" xmlns:cx2="http://schemas.microsoft.com/office/drawing/2015/10/21/chartex" xmlns:cx3="http://schemas.microsoft.com/office/drawing/2016/5/9/chartex" xmlns:cx4="http://schemas.microsoft.com/office/drawing/2016/5/10/chartex" xmlns:cx5="http://schemas.microsoft.com/office/drawing/2016/5/11/chartex" xmlns:cx6="http://schemas.microsoft.com/office/drawing/2016/5/12/chartex" xmlns:cx7="http://schemas.microsoft.com/office/drawing/2016/5/13/chartex" xmlns:cx8="http://schemas.microsoft.com/office/drawing/2016/5/14/chartex" xmlns:mc="http://schemas.openxmlformats.org/markup-compatibility/2006" xmlns:aink="http://schemas.microsoft.com/office/drawing/2016/ink" xmlns:am3d="http://schemas.microsoft.com/office/drawing/2017/model3d" xmlns:o="urn:schemas-microsoft-com:office:office" xmlns:r="http://schemas.openxmlformats.org/officeDocument/2006/relationships" xmlns:m="http://schemas.openxmlformats.org/officeDocument/2006/math" xmlns:v="urn:schemas-microsoft-com:vml" xmlns:wp14="http://schemas.microsoft.com/office/word/2010/wordprocessingDrawing" xmlns:wp="http://schemas.openxmlformats.org/drawingml/2006/wordprocessingDrawing" xmlns:w10="urn:schemas-microsoft-com:office:word" xmlns:w="http://schemas.openxmlformats.org/wordprocessingml/2006/main" xmlns:w14="http://schemas.microsoft.com/office/word/2010/wordml" xmlns:w15="http://schemas.microsoft.com/office/word/2012/wordml" xmlns:w16cid="http://schemas.microsoft.com/office/word/2016/wordml/cid" xmlns:w16se="http://schemas.microsoft.com/office/word/2015/wordml/symex" xmlns:wpg="http://schemas.microsoft.com/office/word/2010/wordprocessingGroup" xmlns:wpi="http://schemas.microsoft.com/office/word/2010/wordprocessingInk" xmlns:wne="http://schemas.microsoft.com/office/word/2006/wordml" xmlns:wps="http://schemas.microsoft.com/office/word/2010/wordprocessingShape" mc:Ignorable="w14 w15 w16se w16cid wp14">
-  <w:abstractNum w:abstractNumId="0" w15:restartNumberingAfterBreak="0">
+<w:numbering xmlns:ve="http://schemas.openxmlformats.org/markup-compatibility/2006" xmlns:o="urn:schemas-microsoft-com:office:office" xmlns:r="http://schemas.openxmlformats.org/officeDocument/2006/relationships" xmlns:m="http://schemas.openxmlformats.org/officeDocument/2006/math" xmlns:v="urn:schemas-microsoft-com:vml" xmlns:wp="http://schemas.openxmlformats.org/drawingml/2006/wordprocessingDrawing" xmlns:w10="urn:schemas-microsoft-com:office:word" xmlns:w="http://schemas.openxmlformats.org/wordprocessingml/2006/main" xmlns:wne="http://schemas.microsoft.com/office/word/2006/wordml">
+  <w:abstractNum w:abstractNumId="0">
     <w:nsid w:val="0DB451B8"/>
     <w:multiLevelType w:val="hybridMultilevel"/>
     <w:tmpl w:val="515C993C"/>
@@ -1150,7 +1484,7 @@
 </file>
 
 <file path=word/styles.xml><?xml version="1.0" encoding="utf-8"?>
-<w:styles xmlns:mc="http://schemas.openxmlformats.org/markup-compatibility/2006" xmlns:r="http://schemas.openxmlformats.org/officeDocument/2006/relationships" xmlns:w="http://schemas.openxmlformats.org/wordprocessingml/2006/main" xmlns:w14="http://schemas.microsoft.com/office/word/2010/wordml" xmlns:w15="http://schemas.microsoft.com/office/word/2012/wordml" xmlns:w16cid="http://schemas.microsoft.com/office/word/2016/wordml/cid" xmlns:w16se="http://schemas.microsoft.com/office/word/2015/wordml/symex" mc:Ignorable="w14 w15 w16se w16cid">
+<w:styles xmlns:r="http://schemas.openxmlformats.org/officeDocument/2006/relationships" xmlns:w="http://schemas.openxmlformats.org/wordprocessingml/2006/main">
   <w:docDefaults>
     <w:rPrDefault>
       <w:rPr>
@@ -1166,386 +1500,149 @@
       </w:pPr>
     </w:pPrDefault>
   </w:docDefaults>
-  <w:latentStyles w:defLockedState="0" w:defUIPriority="99" w:defSemiHidden="0" w:defUnhideWhenUsed="0" w:defQFormat="0" w:count="375">
-    <w:lsdException w:name="Normal" w:uiPriority="0" w:qFormat="1"/>
-    <w:lsdException w:name="heading 1" w:uiPriority="9" w:qFormat="1"/>
-    <w:lsdException w:name="heading 2" w:semiHidden="1" w:uiPriority="9" w:unhideWhenUsed="1" w:qFormat="1"/>
-    <w:lsdException w:name="heading 3" w:semiHidden="1" w:uiPriority="9" w:unhideWhenUsed="1" w:qFormat="1"/>
-    <w:lsdException w:name="heading 4" w:semiHidden="1" w:uiPriority="9" w:unhideWhenUsed="1" w:qFormat="1"/>
-    <w:lsdException w:name="heading 5" w:semiHidden="1" w:uiPriority="9" w:unhideWhenUsed="1" w:qFormat="1"/>
-    <w:lsdException w:name="heading 6" w:semiHidden="1" w:uiPriority="9" w:unhideWhenUsed="1" w:qFormat="1"/>
-    <w:lsdException w:name="heading 7" w:semiHidden="1" w:uiPriority="9" w:unhideWhenUsed="1" w:qFormat="1"/>
-    <w:lsdException w:name="heading 8" w:semiHidden="1" w:uiPriority="9" w:unhideWhenUsed="1" w:qFormat="1"/>
-    <w:lsdException w:name="heading 9" w:semiHidden="1" w:uiPriority="9" w:unhideWhenUsed="1" w:qFormat="1"/>
-    <w:lsdException w:name="index 1" w:semiHidden="1" w:unhideWhenUsed="1"/>
-    <w:lsdException w:name="index 2" w:semiHidden="1" w:unhideWhenUsed="1"/>
-    <w:lsdException w:name="index 3" w:semiHidden="1" w:unhideWhenUsed="1"/>
-    <w:lsdException w:name="index 4" w:semiHidden="1" w:unhideWhenUsed="1"/>
-    <w:lsdException w:name="index 5" w:semiHidden="1" w:unhideWhenUsed="1"/>
-    <w:lsdException w:name="index 6" w:semiHidden="1" w:unhideWhenUsed="1"/>
-    <w:lsdException w:name="index 7" w:semiHidden="1" w:unhideWhenUsed="1"/>
-    <w:lsdException w:name="index 8" w:semiHidden="1" w:unhideWhenUsed="1"/>
-    <w:lsdException w:name="index 9" w:semiHidden="1" w:unhideWhenUsed="1"/>
-    <w:lsdException w:name="toc 1" w:semiHidden="1" w:uiPriority="39" w:unhideWhenUsed="1"/>
-    <w:lsdException w:name="toc 2" w:semiHidden="1" w:uiPriority="39" w:unhideWhenUsed="1"/>
-    <w:lsdException w:name="toc 3" w:semiHidden="1" w:uiPriority="39" w:unhideWhenUsed="1"/>
-    <w:lsdException w:name="toc 4" w:semiHidden="1" w:uiPriority="39" w:unhideWhenUsed="1"/>
-    <w:lsdException w:name="toc 5" w:semiHidden="1" w:uiPriority="39" w:unhideWhenUsed="1"/>
-    <w:lsdException w:name="toc 6" w:semiHidden="1" w:uiPriority="39" w:unhideWhenUsed="1"/>
-    <w:lsdException w:name="toc 7" w:semiHidden="1" w:uiPriority="39" w:unhideWhenUsed="1"/>
-    <w:lsdException w:name="toc 8" w:semiHidden="1" w:uiPriority="39" w:unhideWhenUsed="1"/>
-    <w:lsdException w:name="toc 9" w:semiHidden="1" w:uiPriority="39" w:unhideWhenUsed="1"/>
-    <w:lsdException w:name="Normal Indent" w:semiHidden="1" w:unhideWhenUsed="1"/>
-    <w:lsdException w:name="footnote text" w:semiHidden="1" w:unhideWhenUsed="1"/>
-    <w:lsdException w:name="annotation text" w:semiHidden="1" w:unhideWhenUsed="1"/>
-    <w:lsdException w:name="header" w:semiHidden="1" w:unhideWhenUsed="1"/>
-    <w:lsdException w:name="footer" w:semiHidden="1" w:unhideWhenUsed="1"/>
-    <w:lsdException w:name="index heading" w:semiHidden="1" w:unhideWhenUsed="1"/>
-    <w:lsdException w:name="caption" w:semiHidden="1" w:uiPriority="35" w:unhideWhenUsed="1" w:qFormat="1"/>
-    <w:lsdException w:name="table of figures" w:semiHidden="1" w:unhideWhenUsed="1"/>
-    <w:lsdException w:name="envelope address" w:semiHidden="1" w:unhideWhenUsed="1"/>
-    <w:lsdException w:name="envelope return" w:semiHidden="1" w:unhideWhenUsed="1"/>
-    <w:lsdException w:name="footnote reference" w:semiHidden="1" w:unhideWhenUsed="1"/>
-    <w:lsdException w:name="annotation reference" w:semiHidden="1" w:unhideWhenUsed="1"/>
-    <w:lsdException w:name="line number" w:semiHidden="1" w:unhideWhenUsed="1"/>
-    <w:lsdException w:name="page number" w:semiHidden="1" w:unhideWhenUsed="1"/>
-    <w:lsdException w:name="endnote reference" w:semiHidden="1" w:unhideWhenUsed="1"/>
-    <w:lsdException w:name="endnote text" w:semiHidden="1" w:unhideWhenUsed="1"/>
-    <w:lsdException w:name="table of authorities" w:semiHidden="1" w:unhideWhenUsed="1"/>
-    <w:lsdException w:name="macro" w:semiHidden="1" w:unhideWhenUsed="1"/>
-    <w:lsdException w:name="toa heading" w:semiHidden="1" w:unhideWhenUsed="1"/>
-    <w:lsdException w:name="List" w:semiHidden="1" w:unhideWhenUsed="1"/>
-    <w:lsdException w:name="List Bullet" w:semiHidden="1" w:unhideWhenUsed="1"/>
-    <w:lsdException w:name="List Number" w:semiHidden="1" w:unhideWhenUsed="1"/>
-    <w:lsdException w:name="List 2" w:semiHidden="1" w:unhideWhenUsed="1"/>
-    <w:lsdException w:name="List 3" w:semiHidden="1" w:unhideWhenUsed="1"/>
-    <w:lsdException w:name="List 4" w:semiHidden="1" w:unhideWhenUsed="1"/>
-    <w:lsdException w:name="List 5" w:semiHidden="1" w:unhideWhenUsed="1"/>
-    <w:lsdException w:name="List Bullet 2" w:semiHidden="1" w:unhideWhenUsed="1"/>
-    <w:lsdException w:name="List Bullet 3" w:semiHidden="1" w:unhideWhenUsed="1"/>
-    <w:lsdException w:name="List Bullet 4" w:semiHidden="1" w:unhideWhenUsed="1"/>
-    <w:lsdException w:name="List Bullet 5" w:semiHidden="1" w:unhideWhenUsed="1"/>
-    <w:lsdException w:name="List Number 2" w:semiHidden="1" w:unhideWhenUsed="1"/>
-    <w:lsdException w:name="List Number 3" w:semiHidden="1" w:unhideWhenUsed="1"/>
-    <w:lsdException w:name="List Number 4" w:semiHidden="1" w:unhideWhenUsed="1"/>
-    <w:lsdException w:name="List Number 5" w:semiHidden="1" w:unhideWhenUsed="1"/>
-    <w:lsdException w:name="Title" w:uiPriority="10" w:qFormat="1"/>
-    <w:lsdException w:name="Closing" w:semiHidden="1" w:unhideWhenUsed="1"/>
-    <w:lsdException w:name="Signature" w:semiHidden="1" w:unhideWhenUsed="1"/>
-    <w:lsdException w:name="Default Paragraph Font" w:semiHidden="1" w:uiPriority="1" w:unhideWhenUsed="1"/>
-    <w:lsdException w:name="Body Text" w:semiHidden="1" w:unhideWhenUsed="1"/>
-    <w:lsdException w:name="Body Text Indent" w:semiHidden="1" w:unhideWhenUsed="1"/>
-    <w:lsdException w:name="List Continue" w:semiHidden="1" w:unhideWhenUsed="1"/>
-    <w:lsdException w:name="List Continue 2" w:semiHidden="1" w:unhideWhenUsed="1"/>
-    <w:lsdException w:name="List Continue 3" w:semiHidden="1" w:unhideWhenUsed="1"/>
-    <w:lsdException w:name="List Continue 4" w:semiHidden="1" w:unhideWhenUsed="1"/>
-    <w:lsdException w:name="List Continue 5" w:semiHidden="1" w:unhideWhenUsed="1"/>
-    <w:lsdException w:name="Message Header" w:semiHidden="1" w:unhideWhenUsed="1"/>
-    <w:lsdException w:name="Subtitle" w:uiPriority="11" w:qFormat="1"/>
-    <w:lsdException w:name="Salutation" w:semiHidden="1" w:unhideWhenUsed="1"/>
-    <w:lsdException w:name="Date" w:semiHidden="1" w:unhideWhenUsed="1"/>
-    <w:lsdException w:name="Body Text First Indent" w:semiHidden="1" w:unhideWhenUsed="1"/>
-    <w:lsdException w:name="Body Text First Indent 2" w:semiHidden="1" w:unhideWhenUsed="1"/>
-    <w:lsdException w:name="Note Heading" w:semiHidden="1" w:unhideWhenUsed="1"/>
-    <w:lsdException w:name="Body Text 2" w:semiHidden="1" w:unhideWhenUsed="1"/>
-    <w:lsdException w:name="Body Text 3" w:semiHidden="1" w:unhideWhenUsed="1"/>
-    <w:lsdException w:name="Body Text Indent 2" w:semiHidden="1" w:unhideWhenUsed="1"/>
-    <w:lsdException w:name="Body Text Indent 3" w:semiHidden="1" w:unhideWhenUsed="1"/>
-    <w:lsdException w:name="Block Text" w:semiHidden="1" w:unhideWhenUsed="1"/>
-    <w:lsdException w:name="Hyperlink" w:semiHidden="1" w:unhideWhenUsed="1"/>
-    <w:lsdException w:name="FollowedHyperlink" w:semiHidden="1" w:unhideWhenUsed="1"/>
-    <w:lsdException w:name="Strong" w:uiPriority="22" w:qFormat="1"/>
-    <w:lsdException w:name="Emphasis" w:uiPriority="20" w:qFormat="1"/>
-    <w:lsdException w:name="Document Map" w:semiHidden="1" w:unhideWhenUsed="1"/>
-    <w:lsdException w:name="Plain Text" w:semiHidden="1" w:unhideWhenUsed="1"/>
-    <w:lsdException w:name="E-mail Signature" w:semiHidden="1" w:unhideWhenUsed="1"/>
-    <w:lsdException w:name="HTML Top of Form" w:semiHidden="1" w:unhideWhenUsed="1"/>
-    <w:lsdException w:name="HTML Bottom of Form" w:semiHidden="1" w:unhideWhenUsed="1"/>
-    <w:lsdException w:name="Normal (Web)" w:semiHidden="1" w:unhideWhenUsed="1"/>
-    <w:lsdException w:name="HTML Acronym" w:semiHidden="1" w:unhideWhenUsed="1"/>
-    <w:lsdException w:name="HTML Address" w:semiHidden="1" w:unhideWhenUsed="1"/>
-    <w:lsdException w:name="HTML Cite" w:semiHidden="1" w:unhideWhenUsed="1"/>
-    <w:lsdException w:name="HTML Code" w:semiHidden="1" w:unhideWhenUsed="1"/>
-    <w:lsdException w:name="HTML Definition" w:semiHidden="1" w:unhideWhenUsed="1"/>
-    <w:lsdException w:name="HTML Keyboard" w:semiHidden="1" w:unhideWhenUsed="1"/>
-    <w:lsdException w:name="HTML Preformatted" w:semiHidden="1" w:unhideWhenUsed="1"/>
-    <w:lsdException w:name="HTML Sample" w:semiHidden="1" w:unhideWhenUsed="1"/>
-    <w:lsdException w:name="HTML Typewriter" w:semiHidden="1" w:unhideWhenUsed="1"/>
-    <w:lsdException w:name="HTML Variable" w:semiHidden="1" w:unhideWhenUsed="1"/>
-    <w:lsdException w:name="Normal Table" w:semiHidden="1" w:unhideWhenUsed="1"/>
-    <w:lsdException w:name="annotation subject" w:semiHidden="1" w:unhideWhenUsed="1"/>
-    <w:lsdException w:name="No List" w:semiHidden="1" w:unhideWhenUsed="1"/>
-    <w:lsdException w:name="Outline List 1" w:semiHidden="1" w:unhideWhenUsed="1"/>
-    <w:lsdException w:name="Outline List 2" w:semiHidden="1" w:unhideWhenUsed="1"/>
-    <w:lsdException w:name="Outline List 3" w:semiHidden="1" w:unhideWhenUsed="1"/>
-    <w:lsdException w:name="Table Simple 1" w:semiHidden="1" w:unhideWhenUsed="1"/>
-    <w:lsdException w:name="Table Simple 2" w:semiHidden="1" w:unhideWhenUsed="1"/>
-    <w:lsdException w:name="Table Simple 3" w:semiHidden="1" w:unhideWhenUsed="1"/>
-    <w:lsdException w:name="Table Classic 1" w:semiHidden="1" w:unhideWhenUsed="1"/>
-    <w:lsdException w:name="Table Classic 2" w:semiHidden="1" w:unhideWhenUsed="1"/>
-    <w:lsdException w:name="Table Classic 3" w:semiHidden="1" w:unhideWhenUsed="1"/>
-    <w:lsdException w:name="Table Classic 4" w:semiHidden="1" w:unhideWhenUsed="1"/>
-    <w:lsdException w:name="Table Colorful 1" w:semiHidden="1" w:unhideWhenUsed="1"/>
-    <w:lsdException w:name="Table Colorful 2" w:semiHidden="1" w:unhideWhenUsed="1"/>
-    <w:lsdException w:name="Table Colorful 3" w:semiHidden="1" w:unhideWhenUsed="1"/>
-    <w:lsdException w:name="Table Columns 1" w:semiHidden="1" w:unhideWhenUsed="1"/>
-    <w:lsdException w:name="Table Columns 2" w:semiHidden="1" w:unhideWhenUsed="1"/>
-    <w:lsdException w:name="Table Columns 3" w:semiHidden="1" w:unhideWhenUsed="1"/>
-    <w:lsdException w:name="Table Columns 4" w:semiHidden="1" w:unhideWhenUsed="1"/>
-    <w:lsdException w:name="Table Columns 5" w:semiHidden="1" w:unhideWhenUsed="1"/>
-    <w:lsdException w:name="Table Grid 1" w:semiHidden="1" w:unhideWhenUsed="1"/>
-    <w:lsdException w:name="Table Grid 2" w:semiHidden="1" w:unhideWhenUsed="1"/>
-    <w:lsdException w:name="Table Grid 3" w:semiHidden="1" w:unhideWhenUsed="1"/>
-    <w:lsdException w:name="Table Grid 4" w:semiHidden="1" w:unhideWhenUsed="1"/>
-    <w:lsdException w:name="Table Grid 5" w:semiHidden="1" w:unhideWhenUsed="1"/>
-    <w:lsdException w:name="Table Grid 6" w:semiHidden="1" w:unhideWhenUsed="1"/>
-    <w:lsdException w:name="Table Grid 7" w:semiHidden="1" w:unhideWhenUsed="1"/>
-    <w:lsdException w:name="Table Grid 8" w:semiHidden="1" w:unhideWhenUsed="1"/>
-    <w:lsdException w:name="Table List 1" w:semiHidden="1" w:unhideWhenUsed="1"/>
-    <w:lsdException w:name="Table List 2" w:semiHidden="1" w:unhideWhenUsed="1"/>
-    <w:lsdException w:name="Table List 3" w:semiHidden="1" w:unhideWhenUsed="1"/>
-    <w:lsdException w:name="Table List 4" w:semiHidden="1" w:unhideWhenUsed="1"/>
-    <w:lsdException w:name="Table List 5" w:semiHidden="1" w:unhideWhenUsed="1"/>
-    <w:lsdException w:name="Table List 6" w:semiHidden="1" w:unhideWhenUsed="1"/>
-    <w:lsdException w:name="Table List 7" w:semiHidden="1" w:unhideWhenUsed="1"/>
-    <w:lsdException w:name="Table List 8" w:semiHidden="1" w:unhideWhenUsed="1"/>
-    <w:lsdException w:name="Table 3D effects 1" w:semiHidden="1" w:unhideWhenUsed="1"/>
-    <w:lsdException w:name="Table 3D effects 2" w:semiHidden="1" w:unhideWhenUsed="1"/>
-    <w:lsdException w:name="Table 3D effects 3" w:semiHidden="1" w:unhideWhenUsed="1"/>
-    <w:lsdException w:name="Table Contemporary" w:semiHidden="1" w:unhideWhenUsed="1"/>
-    <w:lsdException w:name="Table Elegant" w:semiHidden="1" w:unhideWhenUsed="1"/>
-    <w:lsdException w:name="Table Professional" w:semiHidden="1" w:unhideWhenUsed="1"/>
-    <w:lsdException w:name="Table Subtle 1" w:semiHidden="1" w:unhideWhenUsed="1"/>
-    <w:lsdException w:name="Table Subtle 2" w:semiHidden="1" w:unhideWhenUsed="1"/>
-    <w:lsdException w:name="Table Web 1" w:semiHidden="1" w:unhideWhenUsed="1"/>
-    <w:lsdException w:name="Table Web 2" w:semiHidden="1" w:unhideWhenUsed="1"/>
-    <w:lsdException w:name="Table Web 3" w:semiHidden="1" w:unhideWhenUsed="1"/>
-    <w:lsdException w:name="Balloon Text" w:semiHidden="1" w:unhideWhenUsed="1"/>
-    <w:lsdException w:name="Table Grid" w:uiPriority="39"/>
-    <w:lsdException w:name="Table Theme" w:semiHidden="1" w:unhideWhenUsed="1"/>
-    <w:lsdException w:name="Placeholder Text" w:semiHidden="1"/>
-    <w:lsdException w:name="No Spacing" w:uiPriority="1" w:qFormat="1"/>
-    <w:lsdException w:name="Light Shading" w:uiPriority="60"/>
-    <w:lsdException w:name="Light List" w:uiPriority="61"/>
-    <w:lsdException w:name="Light Grid" w:uiPriority="62"/>
-    <w:lsdException w:name="Medium Shading 1" w:uiPriority="63"/>
-    <w:lsdException w:name="Medium Shading 2" w:uiPriority="64"/>
-    <w:lsdException w:name="Medium List 1" w:uiPriority="65"/>
-    <w:lsdException w:name="Medium List 2" w:uiPriority="66"/>
-    <w:lsdException w:name="Medium Grid 1" w:uiPriority="67"/>
-    <w:lsdException w:name="Medium Grid 2" w:uiPriority="68"/>
-    <w:lsdException w:name="Medium Grid 3" w:uiPriority="69"/>
-    <w:lsdException w:name="Dark List" w:uiPriority="70"/>
-    <w:lsdException w:name="Colorful Shading" w:uiPriority="71"/>
-    <w:lsdException w:name="Colorful List" w:uiPriority="72"/>
-    <w:lsdException w:name="Colorful Grid" w:uiPriority="73"/>
-    <w:lsdException w:name="Light Shading Accent 1" w:uiPriority="60"/>
-    <w:lsdException w:name="Light List Accent 1" w:uiPriority="61"/>
-    <w:lsdException w:name="Light Grid Accent 1" w:uiPriority="62"/>
-    <w:lsdException w:name="Medium Shading 1 Accent 1" w:uiPriority="63"/>
-    <w:lsdException w:name="Medium Shading 2 Accent 1" w:uiPriority="64"/>
-    <w:lsdException w:name="Medium List 1 Accent 1" w:uiPriority="65"/>
-    <w:lsdException w:name="Revision" w:semiHidden="1"/>
-    <w:lsdException w:name="List Paragraph" w:uiPriority="34" w:qFormat="1"/>
-    <w:lsdException w:name="Quote" w:uiPriority="29" w:qFormat="1"/>
-    <w:lsdException w:name="Intense Quote" w:uiPriority="30" w:qFormat="1"/>
-    <w:lsdException w:name="Medium List 2 Accent 1" w:uiPriority="66"/>
-    <w:lsdException w:name="Medium Grid 1 Accent 1" w:uiPriority="67"/>
-    <w:lsdException w:name="Medium Grid 2 Accent 1" w:uiPriority="68"/>
-    <w:lsdException w:name="Medium Grid 3 Accent 1" w:uiPriority="69"/>
-    <w:lsdException w:name="Dark List Accent 1" w:uiPriority="70"/>
-    <w:lsdException w:name="Colorful Shading Accent 1" w:uiPriority="71"/>
-    <w:lsdException w:name="Colorful List Accent 1" w:uiPriority="72"/>
-    <w:lsdException w:name="Colorful Grid Accent 1" w:uiPriority="73"/>
-    <w:lsdException w:name="Light Shading Accent 2" w:uiPriority="60"/>
-    <w:lsdException w:name="Light List Accent 2" w:uiPriority="61"/>
-    <w:lsdException w:name="Light Grid Accent 2" w:uiPriority="62"/>
-    <w:lsdException w:name="Medium Shading 1 Accent 2" w:uiPriority="63"/>
-    <w:lsdException w:name="Medium Shading 2 Accent 2" w:uiPriority="64"/>
-    <w:lsdException w:name="Medium List 1 Accent 2" w:uiPriority="65"/>
-    <w:lsdException w:name="Medium List 2 Accent 2" w:uiPriority="66"/>
-    <w:lsdException w:name="Medium Grid 1 Accent 2" w:uiPriority="67"/>
-    <w:lsdException w:name="Medium Grid 2 Accent 2" w:uiPriority="68"/>
-    <w:lsdException w:name="Medium Grid 3 Accent 2" w:uiPriority="69"/>
-    <w:lsdException w:name="Dark List Accent 2" w:uiPriority="70"/>
-    <w:lsdException w:name="Colorful Shading Accent 2" w:uiPriority="71"/>
-    <w:lsdException w:name="Colorful List Accent 2" w:uiPriority="72"/>
-    <w:lsdException w:name="Colorful Grid Accent 2" w:uiPriority="73"/>
-    <w:lsdException w:name="Light Shading Accent 3" w:uiPriority="60"/>
-    <w:lsdException w:name="Light List Accent 3" w:uiPriority="61"/>
-    <w:lsdException w:name="Light Grid Accent 3" w:uiPriority="62"/>
-    <w:lsdException w:name="Medium Shading 1 Accent 3" w:uiPriority="63"/>
-    <w:lsdException w:name="Medium Shading 2 Accent 3" w:uiPriority="64"/>
-    <w:lsdException w:name="Medium List 1 Accent 3" w:uiPriority="65"/>
-    <w:lsdException w:name="Medium List 2 Accent 3" w:uiPriority="66"/>
-    <w:lsdException w:name="Medium Grid 1 Accent 3" w:uiPriority="67"/>
-    <w:lsdException w:name="Medium Grid 2 Accent 3" w:uiPriority="68"/>
-    <w:lsdException w:name="Medium Grid 3 Accent 3" w:uiPriority="69"/>
-    <w:lsdException w:name="Dark List Accent 3" w:uiPriority="70"/>
-    <w:lsdException w:name="Colorful Shading Accent 3" w:uiPriority="71"/>
-    <w:lsdException w:name="Colorful List Accent 3" w:uiPriority="72"/>
-    <w:lsdException w:name="Colorful Grid Accent 3" w:uiPriority="73"/>
-    <w:lsdException w:name="Light Shading Accent 4" w:uiPriority="60"/>
-    <w:lsdException w:name="Light List Accent 4" w:uiPriority="61"/>
-    <w:lsdException w:name="Light Grid Accent 4" w:uiPriority="62"/>
-    <w:lsdException w:name="Medium Shading 1 Accent 4" w:uiPriority="63"/>
-    <w:lsdException w:name="Medium Shading 2 Accent 4" w:uiPriority="64"/>
-    <w:lsdException w:name="Medium List 1 Accent 4" w:uiPriority="65"/>
-    <w:lsdException w:name="Medium List 2 Accent 4" w:uiPriority="66"/>
-    <w:lsdException w:name="Medium Grid 1 Accent 4" w:uiPriority="67"/>
-    <w:lsdException w:name="Medium Grid 2 Accent 4" w:uiPriority="68"/>
-    <w:lsdException w:name="Medium Grid 3 Accent 4" w:uiPriority="69"/>
-    <w:lsdException w:name="Dark List Accent 4" w:uiPriority="70"/>
-    <w:lsdException w:name="Colorful Shading Accent 4" w:uiPriority="71"/>
-    <w:lsdException w:name="Colorful List Accent 4" w:uiPriority="72"/>
-    <w:lsdException w:name="Colorful Grid Accent 4" w:uiPriority="73"/>
-    <w:lsdException w:name="Light Shading Accent 5" w:uiPriority="60"/>
-    <w:lsdException w:name="Light List Accent 5" w:uiPriority="61"/>
-    <w:lsdException w:name="Light Grid Accent 5" w:uiPriority="62"/>
-    <w:lsdException w:name="Medium Shading 1 Accent 5" w:uiPriority="63"/>
-    <w:lsdException w:name="Medium Shading 2 Accent 5" w:uiPriority="64"/>
-    <w:lsdException w:name="Medium List 1 Accent 5" w:uiPriority="65"/>
-    <w:lsdException w:name="Medium List 2 Accent 5" w:uiPriority="66"/>
-    <w:lsdException w:name="Medium Grid 1 Accent 5" w:uiPriority="67"/>
-    <w:lsdException w:name="Medium Grid 2 Accent 5" w:uiPriority="68"/>
-    <w:lsdException w:name="Medium Grid 3 Accent 5" w:uiPriority="69"/>
-    <w:lsdException w:name="Dark List Accent 5" w:uiPriority="70"/>
-    <w:lsdException w:name="Colorful Shading Accent 5" w:uiPriority="71"/>
-    <w:lsdException w:name="Colorful List Accent 5" w:uiPriority="72"/>
-    <w:lsdException w:name="Colorful Grid Accent 5" w:uiPriority="73"/>
-    <w:lsdException w:name="Light Shading Accent 6" w:uiPriority="60"/>
-    <w:lsdException w:name="Light List Accent 6" w:uiPriority="61"/>
-    <w:lsdException w:name="Light Grid Accent 6" w:uiPriority="62"/>
-    <w:lsdException w:name="Medium Shading 1 Accent 6" w:uiPriority="63"/>
-    <w:lsdException w:name="Medium Shading 2 Accent 6" w:uiPriority="64"/>
-    <w:lsdException w:name="Medium List 1 Accent 6" w:uiPriority="65"/>
-    <w:lsdException w:name="Medium List 2 Accent 6" w:uiPriority="66"/>
-    <w:lsdException w:name="Medium Grid 1 Accent 6" w:uiPriority="67"/>
-    <w:lsdException w:name="Medium Grid 2 Accent 6" w:uiPriority="68"/>
-    <w:lsdException w:name="Medium Grid 3 Accent 6" w:uiPriority="69"/>
-    <w:lsdException w:name="Dark List Accent 6" w:uiPriority="70"/>
-    <w:lsdException w:name="Colorful Shading Accent 6" w:uiPriority="71"/>
-    <w:lsdException w:name="Colorful List Accent 6" w:uiPriority="72"/>
-    <w:lsdException w:name="Colorful Grid Accent 6" w:uiPriority="73"/>
-    <w:lsdException w:name="Subtle Emphasis" w:uiPriority="19" w:qFormat="1"/>
-    <w:lsdException w:name="Intense Emphasis" w:uiPriority="21" w:qFormat="1"/>
-    <w:lsdException w:name="Subtle Reference" w:uiPriority="31" w:qFormat="1"/>
-    <w:lsdException w:name="Intense Reference" w:uiPriority="32" w:qFormat="1"/>
-    <w:lsdException w:name="Book Title" w:uiPriority="33" w:qFormat="1"/>
-    <w:lsdException w:name="Bibliography" w:semiHidden="1" w:uiPriority="37" w:unhideWhenUsed="1"/>
-    <w:lsdException w:name="TOC Heading" w:semiHidden="1" w:uiPriority="39" w:unhideWhenUsed="1" w:qFormat="1"/>
-    <w:lsdException w:name="Plain Table 1" w:uiPriority="41"/>
-    <w:lsdException w:name="Plain Table 2" w:uiPriority="42"/>
-    <w:lsdException w:name="Plain Table 3" w:uiPriority="43"/>
-    <w:lsdException w:name="Plain Table 4" w:uiPriority="44"/>
-    <w:lsdException w:name="Plain Table 5" w:uiPriority="45"/>
-    <w:lsdException w:name="Grid Table Light" w:uiPriority="40"/>
-    <w:lsdException w:name="Grid Table 1 Light" w:uiPriority="46"/>
-    <w:lsdException w:name="Grid Table 2" w:uiPriority="47"/>
-    <w:lsdException w:name="Grid Table 3" w:uiPriority="48"/>
-    <w:lsdException w:name="Grid Table 4" w:uiPriority="49"/>
-    <w:lsdException w:name="Grid Table 5 Dark" w:uiPriority="50"/>
-    <w:lsdException w:name="Grid Table 6 Colorful" w:uiPriority="51"/>
-    <w:lsdException w:name="Grid Table 7 Colorful" w:uiPriority="52"/>
-    <w:lsdException w:name="Grid Table 1 Light Accent 1" w:uiPriority="46"/>
-    <w:lsdException w:name="Grid Table 2 Accent 1" w:uiPriority="47"/>
-    <w:lsdException w:name="Grid Table 3 Accent 1" w:uiPriority="48"/>
-    <w:lsdException w:name="Grid Table 4 Accent 1" w:uiPriority="49"/>
-    <w:lsdException w:name="Grid Table 5 Dark Accent 1" w:uiPriority="50"/>
-    <w:lsdException w:name="Grid Table 6 Colorful Accent 1" w:uiPriority="51"/>
-    <w:lsdException w:name="Grid Table 7 Colorful Accent 1" w:uiPriority="52"/>
-    <w:lsdException w:name="Grid Table 1 Light Accent 2" w:uiPriority="46"/>
-    <w:lsdException w:name="Grid Table 2 Accent 2" w:uiPriority="47"/>
-    <w:lsdException w:name="Grid Table 3 Accent 2" w:uiPriority="48"/>
-    <w:lsdException w:name="Grid Table 4 Accent 2" w:uiPriority="49"/>
-    <w:lsdException w:name="Grid Table 5 Dark Accent 2" w:uiPriority="50"/>
-    <w:lsdException w:name="Grid Table 6 Colorful Accent 2" w:uiPriority="51"/>
-    <w:lsdException w:name="Grid Table 7 Colorful Accent 2" w:uiPriority="52"/>
-    <w:lsdException w:name="Grid Table 1 Light Accent 3" w:uiPriority="46"/>
-    <w:lsdException w:name="Grid Table 2 Accent 3" w:uiPriority="47"/>
-    <w:lsdException w:name="Grid Table 3 Accent 3" w:uiPriority="48"/>
-    <w:lsdException w:name="Grid Table 4 Accent 3" w:uiPriority="49"/>
-    <w:lsdException w:name="Grid Table 5 Dark Accent 3" w:uiPriority="50"/>
-    <w:lsdException w:name="Grid Table 6 Colorful Accent 3" w:uiPriority="51"/>
-    <w:lsdException w:name="Grid Table 7 Colorful Accent 3" w:uiPriority="52"/>
-    <w:lsdException w:name="Grid Table 1 Light Accent 4" w:uiPriority="46"/>
-    <w:lsdException w:name="Grid Table 2 Accent 4" w:uiPriority="47"/>
-    <w:lsdException w:name="Grid Table 3 Accent 4" w:uiPriority="48"/>
-    <w:lsdException w:name="Grid Table 4 Accent 4" w:uiPriority="49"/>
-    <w:lsdException w:name="Grid Table 5 Dark Accent 4" w:uiPriority="50"/>
-    <w:lsdException w:name="Grid Table 6 Colorful Accent 4" w:uiPriority="51"/>
-    <w:lsdException w:name="Grid Table 7 Colorful Accent 4" w:uiPriority="52"/>
-    <w:lsdException w:name="Grid Table 1 Light Accent 5" w:uiPriority="46"/>
-    <w:lsdException w:name="Grid Table 2 Accent 5" w:uiPriority="47"/>
-    <w:lsdException w:name="Grid Table 3 Accent 5" w:uiPriority="48"/>
-    <w:lsdException w:name="Grid Table 4 Accent 5" w:uiPriority="49"/>
-    <w:lsdException w:name="Grid Table 5 Dark Accent 5" w:uiPriority="50"/>
-    <w:lsdException w:name="Grid Table 6 Colorful Accent 5" w:uiPriority="51"/>
-    <w:lsdException w:name="Grid Table 7 Colorful Accent 5" w:uiPriority="52"/>
-    <w:lsdException w:name="Grid Table 1 Light Accent 6" w:uiPriority="46"/>
-    <w:lsdException w:name="Grid Table 2 Accent 6" w:uiPriority="47"/>
-    <w:lsdException w:name="Grid Table 3 Accent 6" w:uiPriority="48"/>
-    <w:lsdException w:name="Grid Table 4 Accent 6" w:uiPriority="49"/>
-    <w:lsdException w:name="Grid Table 5 Dark Accent 6" w:uiPriority="50"/>
-    <w:lsdException w:name="Grid Table 6 Colorful Accent 6" w:uiPriority="51"/>
-    <w:lsdException w:name="Grid Table 7 Colorful Accent 6" w:uiPriority="52"/>
-    <w:lsdException w:name="List Table 1 Light" w:uiPriority="46"/>
-    <w:lsdException w:name="List Table 2" w:uiPriority="47"/>
-    <w:lsdException w:name="List Table 3" w:uiPriority="48"/>
-    <w:lsdException w:name="List Table 4" w:uiPriority="49"/>
-    <w:lsdException w:name="List Table 5 Dark" w:uiPriority="50"/>
-    <w:lsdException w:name="List Table 6 Colorful" w:uiPriority="51"/>
-    <w:lsdException w:name="List Table 7 Colorful" w:uiPriority="52"/>
-    <w:lsdException w:name="List Table 1 Light Accent 1" w:uiPriority="46"/>
-    <w:lsdException w:name="List Table 2 Accent 1" w:uiPriority="47"/>
-    <w:lsdException w:name="List Table 3 Accent 1" w:uiPriority="48"/>
-    <w:lsdException w:name="List Table 4 Accent 1" w:uiPriority="49"/>
-    <w:lsdException w:name="List Table 5 Dark Accent 1" w:uiPriority="50"/>
-    <w:lsdException w:name="List Table 6 Colorful Accent 1" w:uiPriority="51"/>
-    <w:lsdException w:name="List Table 7 Colorful Accent 1" w:uiPriority="52"/>
-    <w:lsdException w:name="List Table 1 Light Accent 2" w:uiPriority="46"/>
-    <w:lsdException w:name="List Table 2 Accent 2" w:uiPriority="47"/>
-    <w:lsdException w:name="List Table 3 Accent 2" w:uiPriority="48"/>
-    <w:lsdException w:name="List Table 4 Accent 2" w:uiPriority="49"/>
-    <w:lsdException w:name="List Table 5 Dark Accent 2" w:uiPriority="50"/>
-    <w:lsdException w:name="List Table 6 Colorful Accent 2" w:uiPriority="51"/>
-    <w:lsdException w:name="List Table 7 Colorful Accent 2" w:uiPriority="52"/>
-    <w:lsdException w:name="List Table 1 Light Accent 3" w:uiPriority="46"/>
-    <w:lsdException w:name="List Table 2 Accent 3" w:uiPriority="47"/>
-    <w:lsdException w:name="List Table 3 Accent 3" w:uiPriority="48"/>
-    <w:lsdException w:name="List Table 4 Accent 3" w:uiPriority="49"/>
-    <w:lsdException w:name="List Table 5 Dark Accent 3" w:uiPriority="50"/>
-    <w:lsdException w:name="List Table 6 Colorful Accent 3" w:uiPriority="51"/>
-    <w:lsdException w:name="List Table 7 Colorful Accent 3" w:uiPriority="52"/>
-    <w:lsdException w:name="List Table 1 Light Accent 4" w:uiPriority="46"/>
-    <w:lsdException w:name="List Table 2 Accent 4" w:uiPriority="47"/>
-    <w:lsdException w:name="List Table 3 Accent 4" w:uiPriority="48"/>
-    <w:lsdException w:name="List Table 4 Accent 4" w:uiPriority="49"/>
-    <w:lsdException w:name="List Table 5 Dark Accent 4" w:uiPriority="50"/>
-    <w:lsdException w:name="List Table 6 Colorful Accent 4" w:uiPriority="51"/>
-    <w:lsdException w:name="List Table 7 Colorful Accent 4" w:uiPriority="52"/>
-    <w:lsdException w:name="List Table 1 Light Accent 5" w:uiPriority="46"/>
-    <w:lsdException w:name="List Table 2 Accent 5" w:uiPriority="47"/>
-    <w:lsdException w:name="List Table 3 Accent 5" w:uiPriority="48"/>
-    <w:lsdException w:name="List Table 4 Accent 5" w:uiPriority="49"/>
-    <w:lsdException w:name="List Table 5 Dark Accent 5" w:uiPriority="50"/>
-    <w:lsdException w:name="List Table 6 Colorful Accent 5" w:uiPriority="51"/>
-    <w:lsdException w:name="List Table 7 Colorful Accent 5" w:uiPriority="52"/>
-    <w:lsdException w:name="List Table 1 Light Accent 6" w:uiPriority="46"/>
-    <w:lsdException w:name="List Table 2 Accent 6" w:uiPriority="47"/>
-    <w:lsdException w:name="List Table 3 Accent 6" w:uiPriority="48"/>
-    <w:lsdException w:name="List Table 4 Accent 6" w:uiPriority="49"/>
-    <w:lsdException w:name="List Table 5 Dark Accent 6" w:uiPriority="50"/>
-    <w:lsdException w:name="List Table 6 Colorful Accent 6" w:uiPriority="51"/>
-    <w:lsdException w:name="List Table 7 Colorful Accent 6" w:uiPriority="52"/>
-    <w:lsdException w:name="Mention" w:semiHidden="1" w:unhideWhenUsed="1"/>
-    <w:lsdException w:name="Smart Hyperlink" w:semiHidden="1" w:unhideWhenUsed="1"/>
-    <w:lsdException w:name="Hashtag" w:semiHidden="1" w:unhideWhenUsed="1"/>
-    <w:lsdException w:name="Unresolved Mention" w:semiHidden="1" w:unhideWhenUsed="1"/>
+  <w:latentStyles w:defLockedState="0" w:defUIPriority="99" w:defSemiHidden="1" w:defUnhideWhenUsed="1" w:defQFormat="0" w:count="267">
+    <w:lsdException w:name="Normal" w:semiHidden="0" w:uiPriority="0" w:unhideWhenUsed="0" w:qFormat="1"/>
+    <w:lsdException w:name="heading 1" w:semiHidden="0" w:uiPriority="9" w:unhideWhenUsed="0" w:qFormat="1"/>
+    <w:lsdException w:name="heading 2" w:uiPriority="9" w:qFormat="1"/>
+    <w:lsdException w:name="heading 3" w:uiPriority="9" w:qFormat="1"/>
+    <w:lsdException w:name="heading 4" w:uiPriority="9" w:qFormat="1"/>
+    <w:lsdException w:name="heading 5" w:uiPriority="9" w:qFormat="1"/>
+    <w:lsdException w:name="heading 6" w:uiPriority="9" w:qFormat="1"/>
+    <w:lsdException w:name="heading 7" w:uiPriority="9" w:qFormat="1"/>
+    <w:lsdException w:name="heading 8" w:uiPriority="9" w:qFormat="1"/>
+    <w:lsdException w:name="heading 9" w:uiPriority="9" w:qFormat="1"/>
+    <w:lsdException w:name="toc 1" w:uiPriority="39"/>
+    <w:lsdException w:name="toc 2" w:uiPriority="39"/>
+    <w:lsdException w:name="toc 3" w:uiPriority="39"/>
+    <w:lsdException w:name="toc 4" w:uiPriority="39"/>
+    <w:lsdException w:name="toc 5" w:uiPriority="39"/>
+    <w:lsdException w:name="toc 6" w:uiPriority="39"/>
+    <w:lsdException w:name="toc 7" w:uiPriority="39"/>
+    <w:lsdException w:name="toc 8" w:uiPriority="39"/>
+    <w:lsdException w:name="toc 9" w:uiPriority="39"/>
+    <w:lsdException w:name="caption" w:uiPriority="35" w:qFormat="1"/>
+    <w:lsdException w:name="Title" w:semiHidden="0" w:uiPriority="10" w:unhideWhenUsed="0" w:qFormat="1"/>
+    <w:lsdException w:name="Default Paragraph Font" w:uiPriority="1"/>
+    <w:lsdException w:name="Subtitle" w:semiHidden="0" w:uiPriority="11" w:unhideWhenUsed="0" w:qFormat="1"/>
+    <w:lsdException w:name="Strong" w:semiHidden="0" w:uiPriority="22" w:unhideWhenUsed="0" w:qFormat="1"/>
+    <w:lsdException w:name="Emphasis" w:semiHidden="0" w:uiPriority="20" w:unhideWhenUsed="0" w:qFormat="1"/>
+    <w:lsdException w:name="Table Grid" w:semiHidden="0" w:uiPriority="39" w:unhideWhenUsed="0"/>
+    <w:lsdException w:name="Placeholder Text" w:unhideWhenUsed="0"/>
+    <w:lsdException w:name="No Spacing" w:semiHidden="0" w:uiPriority="1" w:unhideWhenUsed="0" w:qFormat="1"/>
+    <w:lsdException w:name="Light Shading" w:semiHidden="0" w:uiPriority="60" w:unhideWhenUsed="0"/>
+    <w:lsdException w:name="Light List" w:semiHidden="0" w:uiPriority="61" w:unhideWhenUsed="0"/>
+    <w:lsdException w:name="Light Grid" w:semiHidden="0" w:uiPriority="62" w:unhideWhenUsed="0"/>
+    <w:lsdException w:name="Medium Shading 1" w:semiHidden="0" w:uiPriority="63" w:unhideWhenUsed="0"/>
+    <w:lsdException w:name="Medium Shading 2" w:semiHidden="0" w:uiPriority="64" w:unhideWhenUsed="0"/>
+    <w:lsdException w:name="Medium List 1" w:semiHidden="0" w:uiPriority="65" w:unhideWhenUsed="0"/>
+    <w:lsdException w:name="Medium List 2" w:semiHidden="0" w:uiPriority="66" w:unhideWhenUsed="0"/>
+    <w:lsdException w:name="Medium Grid 1" w:semiHidden="0" w:uiPriority="67" w:unhideWhenUsed="0"/>
+    <w:lsdException w:name="Medium Grid 2" w:semiHidden="0" w:uiPriority="68" w:unhideWhenUsed="0"/>
+    <w:lsdException w:name="Medium Grid 3" w:semiHidden="0" w:uiPriority="69" w:unhideWhenUsed="0"/>
+    <w:lsdException w:name="Dark List" w:semiHidden="0" w:uiPriority="70" w:unhideWhenUsed="0"/>
+    <w:lsdException w:name="Colorful Shading" w:semiHidden="0" w:uiPriority="71" w:unhideWhenUsed="0"/>
+    <w:lsdException w:name="Colorful List" w:semiHidden="0" w:uiPriority="72" w:unhideWhenUsed="0"/>
+    <w:lsdException w:name="Colorful Grid" w:semiHidden="0" w:uiPriority="73" w:unhideWhenUsed="0"/>
+    <w:lsdException w:name="Light Shading Accent 1" w:semiHidden="0" w:uiPriority="60" w:unhideWhenUsed="0"/>
+    <w:lsdException w:name="Light List Accent 1" w:semiHidden="0" w:uiPriority="61" w:unhideWhenUsed="0"/>
+    <w:lsdException w:name="Light Grid Accent 1" w:semiHidden="0" w:uiPriority="62" w:unhideWhenUsed="0"/>
+    <w:lsdException w:name="Medium Shading 1 Accent 1" w:semiHidden="0" w:uiPriority="63" w:unhideWhenUsed="0"/>
+    <w:lsdException w:name="Medium Shading 2 Accent 1" w:semiHidden="0" w:uiPriority="64" w:unhideWhenUsed="0"/>
+    <w:lsdException w:name="Medium List 1 Accent 1" w:semiHidden="0" w:uiPriority="65" w:unhideWhenUsed="0"/>
+    <w:lsdException w:name="Revision" w:unhideWhenUsed="0"/>
+    <w:lsdException w:name="List Paragraph" w:semiHidden="0" w:uiPriority="34" w:unhideWhenUsed="0" w:qFormat="1"/>
+    <w:lsdException w:name="Quote" w:semiHidden="0" w:uiPriority="29" w:unhideWhenUsed="0" w:qFormat="1"/>
+    <w:lsdException w:name="Intense Quote" w:semiHidden="0" w:uiPriority="30" w:unhideWhenUsed="0" w:qFormat="1"/>
+    <w:lsdException w:name="Medium List 2 Accent 1" w:semiHidden="0" w:uiPriority="66" w:unhideWhenUsed="0"/>
+    <w:lsdException w:name="Medium Grid 1 Accent 1" w:semiHidden="0" w:uiPriority="67" w:unhideWhenUsed="0"/>
+    <w:lsdException w:name="Medium Grid 2 Accent 1" w:semiHidden="0" w:uiPriority="68" w:unhideWhenUsed="0"/>
+    <w:lsdException w:name="Medium Grid 3 Accent 1" w:semiHidden="0" w:uiPriority="69" w:unhideWhenUsed="0"/>
+    <w:lsdException w:name="Dark List Accent 1" w:semiHidden="0" w:uiPriority="70" w:unhideWhenUsed="0"/>
+    <w:lsdException w:name="Colorful Shading Accent 1" w:semiHidden="0" w:uiPriority="71" w:unhideWhenUsed="0"/>
+    <w:lsdException w:name="Colorful List Accent 1" w:semiHidden="0" w:uiPriority="72" w:unhideWhenUsed="0"/>
+    <w:lsdException w:name="Colorful Grid Accent 1" w:semiHidden="0" w:uiPriority="73" w:unhideWhenUsed="0"/>
+    <w:lsdException w:name="Light Shading Accent 2" w:semiHidden="0" w:uiPriority="60" w:unhideWhenUsed="0"/>
+    <w:lsdException w:name="Light List Accent 2" w:semiHidden="0" w:uiPriority="61" w:unhideWhenUsed="0"/>
+    <w:lsdException w:name="Light Grid Accent 2" w:semiHidden="0" w:uiPriority="62" w:unhideWhenUsed="0"/>
+    <w:lsdException w:name="Medium Shading 1 Accent 2" w:semiHidden="0" w:uiPriority="63" w:unhideWhenUsed="0"/>
+    <w:lsdException w:name="Medium Shading 2 Accent 2" w:semiHidden="0" w:uiPriority="64" w:unhideWhenUsed="0"/>
+    <w:lsdException w:name="Medium List 1 Accent 2" w:semiHidden="0" w:uiPriority="65" w:unhideWhenUsed="0"/>
+    <w:lsdException w:name="Medium List 2 Accent 2" w:semiHidden="0" w:uiPriority="66" w:unhideWhenUsed="0"/>
+    <w:lsdException w:name="Medium Grid 1 Accent 2" w:semiHidden="0" w:uiPriority="67" w:unhideWhenUsed="0"/>
+    <w:lsdException w:name="Medium Grid 2 Accent 2" w:semiHidden="0" w:uiPriority="68" w:unhideWhenUsed="0"/>
+    <w:lsdException w:name="Medium Grid 3 Accent 2" w:semiHidden="0" w:uiPriority="69" w:unhideWhenUsed="0"/>
+    <w:lsdException w:name="Dark List Accent 2" w:semiHidden="0" w:uiPriority="70" w:unhideWhenUsed="0"/>
+    <w:lsdException w:name="Colorful Shading Accent 2" w:semiHidden="0" w:uiPriority="71" w:unhideWhenUsed="0"/>
+    <w:lsdException w:name="Colorful List Accent 2" w:semiHidden="0" w:uiPriority="72" w:unhideWhenUsed="0"/>
+    <w:lsdException w:name="Colorful Grid Accent 2" w:semiHidden="0" w:uiPriority="73" w:unhideWhenUsed="0"/>
+    <w:lsdException w:name="Light Shading Accent 3" w:semiHidden="0" w:uiPriority="60" w:unhideWhenUsed="0"/>
+    <w:lsdException w:name="Light List Accent 3" w:semiHidden="0" w:uiPriority="61" w:unhideWhenUsed="0"/>
+    <w:lsdException w:name="Light Grid Accent 3" w:semiHidden="0" w:uiPriority="62" w:unhideWhenUsed="0"/>
+    <w:lsdException w:name="Medium Shading 1 Accent 3" w:semiHidden="0" w:uiPriority="63" w:unhideWhenUsed="0"/>
+    <w:lsdException w:name="Medium Shading 2 Accent 3" w:semiHidden="0" w:uiPriority="64" w:unhideWhenUsed="0"/>
+    <w:lsdException w:name="Medium List 1 Accent 3" w:semiHidden="0" w:uiPriority="65" w:unhideWhenUsed="0"/>
+    <w:lsdException w:name="Medium List 2 Accent 3" w:semiHidden="0" w:uiPriority="66" w:unhideWhenUsed="0"/>
+    <w:lsdException w:name="Medium Grid 1 Accent 3" w:semiHidden="0" w:uiPriority="67" w:unhideWhenUsed="0"/>
+    <w:lsdException w:name="Medium Grid 2 Accent 3" w:semiHidden="0" w:uiPriority="68" w:unhideWhenUsed="0"/>
+    <w:lsdException w:name="Medium Grid 3 Accent 3" w:semiHidden="0" w:uiPriority="69" w:unhideWhenUsed="0"/>
+    <w:lsdException w:name="Dark List Accent 3" w:semiHidden="0" w:uiPriority="70" w:unhideWhenUsed="0"/>
+    <w:lsdException w:name="Colorful Shading Accent 3" w:semiHidden="0" w:uiPriority="71" w:unhideWhenUsed="0"/>
+    <w:lsdException w:name="Colorful List Accent 3" w:semiHidden="0" w:uiPriority="72" w:unhideWhenUsed="0"/>
+    <w:lsdException w:name="Colorful Grid Accent 3" w:semiHidden="0" w:uiPriority="73" w:unhideWhenUsed="0"/>
+    <w:lsdException w:name="Light Shading Accent 4" w:semiHidden="0" w:uiPriority="60" w:unhideWhenUsed="0"/>
+    <w:lsdException w:name="Light List Accent 4" w:semiHidden="0" w:uiPriority="61" w:unhideWhenUsed="0"/>
+    <w:lsdException w:name="Light Grid Accent 4" w:semiHidden="0" w:uiPriority="62" w:unhideWhenUsed="0"/>
+    <w:lsdException w:name="Medium Shading 1 Accent 4" w:semiHidden="0" w:uiPriority="63" w:unhideWhenUsed="0"/>
+    <w:lsdException w:name="Medium Shading 2 Accent 4" w:semiHidden="0" w:uiPriority="64" w:unhideWhenUsed="0"/>
+    <w:lsdException w:name="Medium List 1 Accent 4" w:semiHidden="0" w:uiPriority="65" w:unhideWhenUsed="0"/>
+    <w:lsdException w:name="Medium List 2 Accent 4" w:semiHidden="0" w:uiPriority="66" w:unhideWhenUsed="0"/>
+    <w:lsdException w:name="Medium Grid 1 Accent 4" w:semiHidden="0" w:uiPriority="67" w:unhideWhenUsed="0"/>
+    <w:lsdException w:name="Medium Grid 2 Accent 4" w:semiHidden="0" w:uiPriority="68" w:unhideWhenUsed="0"/>
+    <w:lsdException w:name="Medium Grid 3 Accent 4" w:semiHidden="0" w:uiPriority="69" w:unhideWhenUsed="0"/>
+    <w:lsdException w:name="Dark List Accent 4" w:semiHidden="0" w:uiPriority="70" w:unhideWhenUsed="0"/>
+    <w:lsdException w:name="Colorful Shading Accent 4" w:semiHidden="0" w:uiPriority="71" w:unhideWhenUsed="0"/>
+    <w:lsdException w:name="Colorful List Accent 4" w:semiHidden="0" w:uiPriority="72" w:unhideWhenUsed="0"/>
+    <w:lsdException w:name="Colorful Grid Accent 4" w:semiHidden="0" w:uiPriority="73" w:unhideWhenUsed="0"/>
+    <w:lsdException w:name="Light Shading Accent 5" w:semiHidden="0" w:uiPriority="60" w:unhideWhenUsed="0"/>
+    <w:lsdException w:name="Light List Accent 5" w:semiHidden="0" w:uiPriority="61" w:unhideWhenUsed="0"/>
+    <w:lsdException w:name="Light Grid Accent 5" w:semiHidden="0" w:uiPriority="62" w:unhideWhenUsed="0"/>
+    <w:lsdException w:name="Medium Shading 1 Accent 5" w:semiHidden="0" w:uiPriority="63" w:unhideWhenUsed="0"/>
+    <w:lsdException w:name="Medium Shading 2 Accent 5" w:semiHidden="0" w:uiPriority="64" w:unhideWhenUsed="0"/>
+    <w:lsdException w:name="Medium List 1 Accent 5" w:semiHidden="0" w:uiPriority="65" w:unhideWhenUsed="0"/>
+    <w:lsdException w:name="Medium List 2 Accent 5" w:semiHidden="0" w:uiPriority="66" w:unhideWhenUsed="0"/>
+    <w:lsdException w:name="Medium Grid 1 Accent 5" w:semiHidden="0" w:uiPriority="67" w:unhideWhenUsed="0"/>
+    <w:lsdException w:name="Medium Grid 2 Accent 5" w:semiHidden="0" w:uiPriority="68" w:unhideWhenUsed="0"/>
+    <w:lsdException w:name="Medium Grid 3 Accent 5" w:semiHidden="0" w:uiPriority="69" w:unhideWhenUsed="0"/>
+    <w:lsdException w:name="Dark List Accent 5" w:semiHidden="0" w:uiPriority="70" w:unhideWhenUsed="0"/>
+    <w:lsdException w:name="Colorful Shading Accent 5" w:semiHidden="0" w:uiPriority="71" w:unhideWhenUsed="0"/>
+    <w:lsdException w:name="Colorful List Accent 5" w:semiHidden="0" w:uiPriority="72" w:unhideWhenUsed="0"/>
+    <w:lsdException w:name="Colorful Grid Accent 5" w:semiHidden="0" w:uiPriority="73" w:unhideWhenUsed="0"/>
+    <w:lsdException w:name="Light Shading Accent 6" w:semiHidden="0" w:uiPriority="60" w:unhideWhenUsed="0"/>
+    <w:lsdException w:name="Light List Accent 6" w:semiHidden="0" w:uiPriority="61" w:unhideWhenUsed="0"/>
+    <w:lsdException w:name="Light Grid Accent 6" w:semiHidden="0" w:uiPriority="62" w:unhideWhenUsed="0"/>
+    <w:lsdException w:name="Medium Shading 1 Accent 6" w:semiHidden="0" w:uiPriority="63" w:unhideWhenUsed="0"/>
+    <w:lsdException w:name="Medium Shading 2 Accent 6" w:semiHidden="0" w:uiPriority="64" w:unhideWhenUsed="0"/>
+    <w:lsdException w:name="Medium List 1 Accent 6" w:semiHidden="0" w:uiPriority="65" w:unhideWhenUsed="0"/>
+    <w:lsdException w:name="Medium List 2 Accent 6" w:semiHidden="0" w:uiPriority="66" w:unhideWhenUsed="0"/>
+    <w:lsdException w:name="Medium Grid 1 Accent 6" w:semiHidden="0" w:uiPriority="67" w:unhideWhenUsed="0"/>
+    <w:lsdException w:name="Medium Grid 2 Accent 6" w:semiHidden="0" w:uiPriority="68" w:unhideWhenUsed="0"/>
+    <w:lsdException w:name="Medium Grid 3 Accent 6" w:semiHidden="0" w:uiPriority="69" w:unhideWhenUsed="0"/>
+    <w:lsdException w:name="Dark List Accent 6" w:semiHidden="0" w:uiPriority="70" w:unhideWhenUsed="0"/>
+    <w:lsdException w:name="Colorful Shading Accent 6" w:semiHidden="0" w:uiPriority="71" w:unhideWhenUsed="0"/>
+    <w:lsdException w:name="Colorful List Accent 6" w:semiHidden="0" w:uiPriority="72" w:unhideWhenUsed="0"/>
+    <w:lsdException w:name="Colorful Grid Accent 6" w:semiHidden="0" w:uiPriority="73" w:unhideWhenUsed="0"/>
+    <w:lsdException w:name="Subtle Emphasis" w:semiHidden="0" w:uiPriority="19" w:unhideWhenUsed="0" w:qFormat="1"/>
+    <w:lsdException w:name="Intense Emphasis" w:semiHidden="0" w:uiPriority="21" w:unhideWhenUsed="0" w:qFormat="1"/>
+    <w:lsdException w:name="Subtle Reference" w:semiHidden="0" w:uiPriority="31" w:unhideWhenUsed="0" w:qFormat="1"/>
+    <w:lsdException w:name="Intense Reference" w:semiHidden="0" w:uiPriority="32" w:unhideWhenUsed="0" w:qFormat="1"/>
+    <w:lsdException w:name="Book Title" w:semiHidden="0" w:uiPriority="33" w:unhideWhenUsed="0" w:qFormat="1"/>
+    <w:lsdException w:name="Bibliography" w:uiPriority="37"/>
+    <w:lsdException w:name="TOC Heading" w:uiPriority="39" w:qFormat="1"/>
   </w:latentStyles>
   <w:style w:type="paragraph" w:default="1" w:styleId="Normal">
     <w:name w:val="Normal"/>
     <w:qFormat/>
+    <w:rsid w:val="00050A5B"/>
   </w:style>
   <w:style w:type="character" w:default="1" w:styleId="DefaultParagraphFont">
     <w:name w:val="Default Paragraph Font"/>
@@ -1558,6 +1655,7 @@
     <w:uiPriority w:val="99"/>
     <w:semiHidden/>
     <w:unhideWhenUsed/>
+    <w:qFormat/>
     <w:tblPr>
       <w:tblInd w:w="0" w:type="dxa"/>
       <w:tblCellMar>
@@ -1675,7 +1773,7 @@
     </a:clrScheme>
     <a:fontScheme name="Office">
       <a:majorFont>
-        <a:latin typeface="Calibri Light" panose="020F0302020204030204"/>
+        <a:latin typeface="Calibri Light"/>
         <a:ea typeface=""/>
         <a:cs typeface=""/>
         <a:font script="Jpan" typeface="游ゴシック Light"/>
@@ -1727,7 +1825,7 @@
         <a:font script="Tfng" typeface="Ebrima"/>
       </a:majorFont>
       <a:minorFont>
-        <a:latin typeface="Calibri" panose="020F0502020204030204"/>
+        <a:latin typeface="Calibri"/>
         <a:ea typeface=""/>
         <a:cs typeface=""/>
         <a:font script="Jpan" typeface="游明朝"/>
@@ -1921,7 +2019,7 @@
   <a:extraClrSchemeLst/>
   <a:extLst>
     <a:ext uri="{05A4C25C-085E-4340-85A3-A5531E510DB2}">
-      <thm15:themeFamily xmlns:thm15="http://schemas.microsoft.com/office/thememl/2012/main" name="Office Theme" id="{62F939B6-93AF-4DB8-9C6B-D6C7DFDC589F}" vid="{4A3C46E8-61CC-4603-A589-7422A47A8E4A}"/>
+      <thm15:themeFamily xmlns:thm15="http://schemas.microsoft.com/office/thememl/2012/main" xmlns="" name="Office Theme" id="{62F939B6-93AF-4DB8-9C6B-D6C7DFDC589F}" vid="{4A3C46E8-61CC-4603-A589-7422A47A8E4A}"/>
     </a:ext>
   </a:extLst>
 </a:theme>

--- a/Documentation/Project Proposal and Plan.docx
+++ b/Documentation/Project Proposal and Plan.docx
@@ -1,6 +1,6 @@
 
 <file path=word/document.xml><?xml version="1.0" encoding="utf-8"?>
-<w:document xmlns:ve="http://schemas.openxmlformats.org/markup-compatibility/2006" xmlns:o="urn:schemas-microsoft-com:office:office" xmlns:r="http://schemas.openxmlformats.org/officeDocument/2006/relationships" xmlns:m="http://schemas.openxmlformats.org/officeDocument/2006/math" xmlns:v="urn:schemas-microsoft-com:vml" xmlns:wp="http://schemas.openxmlformats.org/drawingml/2006/wordprocessingDrawing" xmlns:w10="urn:schemas-microsoft-com:office:word" xmlns:w="http://schemas.openxmlformats.org/wordprocessingml/2006/main" xmlns:wne="http://schemas.microsoft.com/office/word/2006/wordml">
+<w:document xmlns:wpc="http://schemas.microsoft.com/office/word/2010/wordprocessingCanvas" xmlns:cx="http://schemas.microsoft.com/office/drawing/2014/chartex" xmlns:cx1="http://schemas.microsoft.com/office/drawing/2015/9/8/chartex" xmlns:cx2="http://schemas.microsoft.com/office/drawing/2015/10/21/chartex" xmlns:cx3="http://schemas.microsoft.com/office/drawing/2016/5/9/chartex" xmlns:cx4="http://schemas.microsoft.com/office/drawing/2016/5/10/chartex" xmlns:cx5="http://schemas.microsoft.com/office/drawing/2016/5/11/chartex" xmlns:cx6="http://schemas.microsoft.com/office/drawing/2016/5/12/chartex" xmlns:cx7="http://schemas.microsoft.com/office/drawing/2016/5/13/chartex" xmlns:cx8="http://schemas.microsoft.com/office/drawing/2016/5/14/chartex" xmlns:mc="http://schemas.openxmlformats.org/markup-compatibility/2006" xmlns:aink="http://schemas.microsoft.com/office/drawing/2016/ink" xmlns:am3d="http://schemas.microsoft.com/office/drawing/2017/model3d" xmlns:o="urn:schemas-microsoft-com:office:office" xmlns:r="http://schemas.openxmlformats.org/officeDocument/2006/relationships" xmlns:m="http://schemas.openxmlformats.org/officeDocument/2006/math" xmlns:v="urn:schemas-microsoft-com:vml" xmlns:wp14="http://schemas.microsoft.com/office/word/2010/wordprocessingDrawing" xmlns:wp="http://schemas.openxmlformats.org/drawingml/2006/wordprocessingDrawing" xmlns:w10="urn:schemas-microsoft-com:office:word" xmlns:w="http://schemas.openxmlformats.org/wordprocessingml/2006/main" xmlns:w14="http://schemas.microsoft.com/office/word/2010/wordml" xmlns:w15="http://schemas.microsoft.com/office/word/2012/wordml" xmlns:w16cid="http://schemas.microsoft.com/office/word/2016/wordml/cid" xmlns:w16se="http://schemas.microsoft.com/office/word/2015/wordml/symex" xmlns:wpg="http://schemas.microsoft.com/office/word/2010/wordprocessingGroup" xmlns:wpi="http://schemas.microsoft.com/office/word/2010/wordprocessingInk" xmlns:wne="http://schemas.microsoft.com/office/word/2006/wordml" xmlns:wps="http://schemas.microsoft.com/office/word/2010/wordprocessingShape" mc:Ignorable="w14 w15 w16se w16cid wp14">
   <w:body>
     <w:p>
       <w:pPr>
@@ -835,475 +835,715 @@
         </w:rPr>
         <w:t>Integrate deals/coupons into the search mechanism if time allows</w:t>
       </w:r>
+    </w:p>
+    <w:p>
+      <w:pPr>
+        <w:pStyle w:val="ListParagraph"/>
+        <w:ind w:left="2160"/>
+        <w:rPr>
+          <w:rFonts w:ascii="Times New Roman" w:hAnsi="Times New Roman" w:cs="Times New Roman"/>
+        </w:rPr>
+      </w:pPr>
+    </w:p>
+    <w:p>
+      <w:pPr>
+        <w:pStyle w:val="ListParagraph"/>
+        <w:numPr>
+          <w:ilvl w:val="0"/>
+          <w:numId w:val="1"/>
+        </w:numPr>
+        <w:rPr>
+          <w:rFonts w:ascii="Times New Roman" w:hAnsi="Times New Roman" w:cs="Times New Roman"/>
+        </w:rPr>
+      </w:pPr>
+      <w:r>
+        <w:rPr>
+          <w:rFonts w:ascii="Times New Roman" w:hAnsi="Times New Roman" w:cs="Times New Roman"/>
+          <w:b/>
+        </w:rPr>
+        <w:t>Related Work</w:t>
+      </w:r>
+      <w:r>
+        <w:rPr>
+          <w:rFonts w:ascii="Times New Roman" w:hAnsi="Times New Roman" w:cs="Times New Roman"/>
+        </w:rPr>
+        <w:t>:</w:t>
+      </w:r>
+    </w:p>
+    <w:p>
+      <w:pPr>
+        <w:pStyle w:val="ListParagraph"/>
+        <w:numPr>
+          <w:ilvl w:val="1"/>
+          <w:numId w:val="1"/>
+        </w:numPr>
+        <w:rPr>
+          <w:rFonts w:ascii="Times New Roman" w:hAnsi="Times New Roman" w:cs="Times New Roman"/>
+        </w:rPr>
+      </w:pPr>
+      <w:proofErr w:type="spellStart"/>
+      <w:r>
+        <w:rPr>
+          <w:rFonts w:ascii="Times New Roman" w:hAnsi="Times New Roman" w:cs="Times New Roman"/>
+        </w:rPr>
+        <w:t>TheMine</w:t>
+      </w:r>
+      <w:proofErr w:type="spellEnd"/>
+      <w:r>
+        <w:rPr>
+          <w:rFonts w:ascii="Times New Roman" w:hAnsi="Times New Roman" w:cs="Times New Roman"/>
+        </w:rPr>
+        <w:t>: Furniture placement app</w:t>
+      </w:r>
+    </w:p>
+    <w:p>
+      <w:pPr>
+        <w:pStyle w:val="ListParagraph"/>
+        <w:numPr>
+          <w:ilvl w:val="1"/>
+          <w:numId w:val="1"/>
+        </w:numPr>
+        <w:rPr>
+          <w:rFonts w:ascii="Times New Roman" w:hAnsi="Times New Roman" w:cs="Times New Roman"/>
+        </w:rPr>
+      </w:pPr>
+      <w:r>
+        <w:rPr>
+          <w:rFonts w:ascii="Times New Roman" w:hAnsi="Times New Roman" w:cs="Times New Roman"/>
+        </w:rPr>
+        <w:t>IKEA place: Furniture placement app</w:t>
+      </w:r>
+    </w:p>
+    <w:p>
+      <w:pPr>
+        <w:pStyle w:val="ListParagraph"/>
+        <w:numPr>
+          <w:ilvl w:val="1"/>
+          <w:numId w:val="1"/>
+        </w:numPr>
+        <w:rPr>
+          <w:rFonts w:ascii="Times New Roman" w:hAnsi="Times New Roman" w:cs="Times New Roman"/>
+        </w:rPr>
+      </w:pPr>
+      <w:r>
+        <w:rPr>
+          <w:rFonts w:ascii="Times New Roman" w:hAnsi="Times New Roman" w:cs="Times New Roman"/>
+        </w:rPr>
+        <w:t>Amazon Shopping: Furniture placement (iOS), product recognition using camera/barcode, and product search</w:t>
+      </w:r>
+    </w:p>
+    <w:p>
+      <w:pPr>
+        <w:pStyle w:val="ListParagraph"/>
+        <w:ind w:left="1440"/>
+        <w:rPr>
+          <w:rFonts w:ascii="Times New Roman" w:hAnsi="Times New Roman" w:cs="Times New Roman"/>
+        </w:rPr>
+      </w:pPr>
+    </w:p>
+    <w:p>
+      <w:pPr>
+        <w:pStyle w:val="ListParagraph"/>
+        <w:numPr>
+          <w:ilvl w:val="0"/>
+          <w:numId w:val="1"/>
+        </w:numPr>
+        <w:rPr>
+          <w:rFonts w:ascii="Times New Roman" w:hAnsi="Times New Roman" w:cs="Times New Roman"/>
+        </w:rPr>
+      </w:pPr>
+      <w:r>
+        <w:rPr>
+          <w:rFonts w:ascii="Times New Roman" w:hAnsi="Times New Roman" w:cs="Times New Roman"/>
+          <w:b/>
+        </w:rPr>
+        <w:t>Bibliography</w:t>
+      </w:r>
+      <w:r>
+        <w:rPr>
+          <w:rFonts w:ascii="Times New Roman" w:hAnsi="Times New Roman" w:cs="Times New Roman"/>
+        </w:rPr>
+        <w:t>:</w:t>
+      </w:r>
+    </w:p>
+    <w:p>
+      <w:pPr>
+        <w:pStyle w:val="ListParagraph"/>
+        <w:numPr>
+          <w:ilvl w:val="1"/>
+          <w:numId w:val="1"/>
+        </w:numPr>
+        <w:rPr>
+          <w:rFonts w:ascii="Times New Roman" w:hAnsi="Times New Roman" w:cs="Times New Roman"/>
+        </w:rPr>
+      </w:pPr>
+      <w:proofErr w:type="spellStart"/>
+      <w:r>
+        <w:rPr>
+          <w:rFonts w:ascii="Times New Roman" w:hAnsi="Times New Roman" w:cs="Times New Roman"/>
+        </w:rPr>
+        <w:t>TheMine</w:t>
+      </w:r>
+      <w:proofErr w:type="spellEnd"/>
+      <w:r>
+        <w:rPr>
+          <w:rFonts w:ascii="Times New Roman" w:hAnsi="Times New Roman" w:cs="Times New Roman"/>
+        </w:rPr>
+        <w:t xml:space="preserve"> app</w:t>
+      </w:r>
+      <w:r>
+        <w:rPr>
+          <w:rFonts w:ascii="Times New Roman" w:hAnsi="Times New Roman" w:cs="Times New Roman"/>
+        </w:rPr>
+        <w:t xml:space="preserve">: </w:t>
+      </w:r>
+      <w:r>
+        <w:rPr>
+          <w:rFonts w:ascii="Times New Roman" w:hAnsi="Times New Roman" w:cs="Times New Roman"/>
+        </w:rPr>
+        <w:t>https://itunes.apple.com/us/app/envisioned/id1293488677?ls=1&amp;mt=8</w:t>
+      </w:r>
+    </w:p>
+    <w:p>
+      <w:pPr>
+        <w:pStyle w:val="ListParagraph"/>
+        <w:numPr>
+          <w:ilvl w:val="1"/>
+          <w:numId w:val="1"/>
+        </w:numPr>
+        <w:rPr>
+          <w:rFonts w:ascii="Times New Roman" w:hAnsi="Times New Roman" w:cs="Times New Roman"/>
+        </w:rPr>
+      </w:pPr>
+      <w:r>
+        <w:rPr>
+          <w:rFonts w:ascii="Times New Roman" w:hAnsi="Times New Roman" w:cs="Times New Roman"/>
+        </w:rPr>
+        <w:t>IKEA place</w:t>
+      </w:r>
+      <w:r>
+        <w:rPr>
+          <w:rFonts w:ascii="Times New Roman" w:hAnsi="Times New Roman" w:cs="Times New Roman"/>
+        </w:rPr>
+        <w:t xml:space="preserve"> app</w:t>
+      </w:r>
+      <w:r>
+        <w:rPr>
+          <w:rFonts w:ascii="Times New Roman" w:hAnsi="Times New Roman" w:cs="Times New Roman"/>
+        </w:rPr>
+        <w:t xml:space="preserve">: </w:t>
+      </w:r>
+      <w:r>
+        <w:rPr>
+          <w:rFonts w:ascii="Times New Roman" w:hAnsi="Times New Roman" w:cs="Times New Roman"/>
+        </w:rPr>
+        <w:t>https://itunes.apple.com/us/app/ikea-place/id1279244498?mt=8</w:t>
+      </w:r>
+    </w:p>
+    <w:p>
+      <w:pPr>
+        <w:pStyle w:val="ListParagraph"/>
+        <w:numPr>
+          <w:ilvl w:val="1"/>
+          <w:numId w:val="1"/>
+        </w:numPr>
+        <w:rPr>
+          <w:rFonts w:ascii="Times New Roman" w:hAnsi="Times New Roman" w:cs="Times New Roman"/>
+        </w:rPr>
+      </w:pPr>
+      <w:r>
+        <w:rPr>
+          <w:rFonts w:ascii="Times New Roman" w:hAnsi="Times New Roman" w:cs="Times New Roman"/>
+        </w:rPr>
+        <w:t>Amazon Shopping</w:t>
+      </w:r>
+      <w:r>
+        <w:rPr>
+          <w:rFonts w:ascii="Times New Roman" w:hAnsi="Times New Roman" w:cs="Times New Roman"/>
+        </w:rPr>
+        <w:t xml:space="preserve"> app</w:t>
+      </w:r>
+      <w:r>
+        <w:rPr>
+          <w:rFonts w:ascii="Times New Roman" w:hAnsi="Times New Roman" w:cs="Times New Roman"/>
+        </w:rPr>
+        <w:t xml:space="preserve">: </w:t>
+      </w:r>
+      <w:r>
+        <w:rPr>
+          <w:rFonts w:ascii="Times New Roman" w:hAnsi="Times New Roman" w:cs="Times New Roman"/>
+        </w:rPr>
+        <w:t>https://play.google.com/store/apps/details?id=com.amazon.mShop.android.shopping&amp;hl=en</w:t>
+      </w:r>
+    </w:p>
+    <w:p>
+      <w:pPr>
+        <w:pStyle w:val="ListParagraph"/>
+        <w:numPr>
+          <w:ilvl w:val="1"/>
+          <w:numId w:val="1"/>
+        </w:numPr>
+        <w:rPr>
+          <w:rFonts w:ascii="Times New Roman" w:hAnsi="Times New Roman" w:cs="Times New Roman"/>
+        </w:rPr>
+      </w:pPr>
+      <w:r>
+        <w:rPr>
+          <w:rFonts w:ascii="Times New Roman" w:hAnsi="Times New Roman" w:cs="Times New Roman"/>
+        </w:rPr>
+        <w:t xml:space="preserve">IBM Watson: </w:t>
+      </w:r>
+      <w:r>
+        <w:rPr>
+          <w:rFonts w:ascii="Times New Roman" w:hAnsi="Times New Roman" w:cs="Times New Roman"/>
+        </w:rPr>
+        <w:t>https://www.ibm.com/watson/products-services/</w:t>
+      </w:r>
+    </w:p>
+    <w:p>
+      <w:pPr>
+        <w:pStyle w:val="ListParagraph"/>
+        <w:numPr>
+          <w:ilvl w:val="1"/>
+          <w:numId w:val="1"/>
+        </w:numPr>
+        <w:rPr>
+          <w:rFonts w:ascii="Times New Roman" w:hAnsi="Times New Roman" w:cs="Times New Roman"/>
+        </w:rPr>
+      </w:pPr>
+      <w:proofErr w:type="spellStart"/>
+      <w:r>
+        <w:rPr>
+          <w:rFonts w:ascii="Times New Roman" w:hAnsi="Times New Roman" w:cs="Times New Roman"/>
+        </w:rPr>
+        <w:t>Vuforia</w:t>
+      </w:r>
+      <w:proofErr w:type="spellEnd"/>
+      <w:r>
+        <w:rPr>
+          <w:rFonts w:ascii="Times New Roman" w:hAnsi="Times New Roman" w:cs="Times New Roman"/>
+        </w:rPr>
+        <w:t xml:space="preserve">: </w:t>
+      </w:r>
+      <w:r>
+        <w:rPr>
+          <w:rFonts w:ascii="Times New Roman" w:hAnsi="Times New Roman" w:cs="Times New Roman"/>
+        </w:rPr>
+        <w:t>https://library.vuforia.com/api</w:t>
+      </w:r>
+    </w:p>
+    <w:p>
+      <w:pPr>
+        <w:pStyle w:val="ListParagraph"/>
+        <w:numPr>
+          <w:ilvl w:val="1"/>
+          <w:numId w:val="1"/>
+        </w:numPr>
+        <w:rPr>
+          <w:rFonts w:ascii="Times New Roman" w:hAnsi="Times New Roman" w:cs="Times New Roman"/>
+        </w:rPr>
+      </w:pPr>
+      <w:proofErr w:type="spellStart"/>
+      <w:r>
+        <w:rPr>
+          <w:rFonts w:ascii="Times New Roman" w:hAnsi="Times New Roman" w:cs="Times New Roman"/>
+        </w:rPr>
+        <w:t>ARToolKit</w:t>
+      </w:r>
+      <w:proofErr w:type="spellEnd"/>
+      <w:r>
+        <w:rPr>
+          <w:rFonts w:ascii="Times New Roman" w:hAnsi="Times New Roman" w:cs="Times New Roman"/>
+        </w:rPr>
+        <w:t xml:space="preserve">: </w:t>
+      </w:r>
+      <w:r>
+        <w:rPr>
+          <w:rFonts w:ascii="Times New Roman" w:hAnsi="Times New Roman" w:cs="Times New Roman"/>
+        </w:rPr>
+        <w:t>https://www.artoolkit.org/documentation/</w:t>
+      </w:r>
+    </w:p>
+    <w:p>
+      <w:pPr>
+        <w:pStyle w:val="ListParagraph"/>
+        <w:numPr>
+          <w:ilvl w:val="1"/>
+          <w:numId w:val="1"/>
+        </w:numPr>
+        <w:rPr>
+          <w:rFonts w:ascii="Times New Roman" w:hAnsi="Times New Roman" w:cs="Times New Roman"/>
+        </w:rPr>
+      </w:pPr>
+      <w:proofErr w:type="spellStart"/>
+      <w:r>
+        <w:rPr>
+          <w:rFonts w:ascii="Times New Roman" w:hAnsi="Times New Roman" w:cs="Times New Roman"/>
+        </w:rPr>
+        <w:t>MaxST</w:t>
+      </w:r>
+      <w:proofErr w:type="spellEnd"/>
+      <w:r>
+        <w:rPr>
+          <w:rFonts w:ascii="Times New Roman" w:hAnsi="Times New Roman" w:cs="Times New Roman"/>
+        </w:rPr>
+        <w:t xml:space="preserve">: </w:t>
+      </w:r>
+      <w:r>
+        <w:rPr>
+          <w:rFonts w:ascii="Times New Roman" w:hAnsi="Times New Roman" w:cs="Times New Roman"/>
+        </w:rPr>
+        <w:t>https://developer.maxst.com/</w:t>
+      </w:r>
+    </w:p>
+    <w:p>
+      <w:pPr>
+        <w:pStyle w:val="ListParagraph"/>
+        <w:numPr>
+          <w:ilvl w:val="1"/>
+          <w:numId w:val="1"/>
+        </w:numPr>
+        <w:rPr>
+          <w:rFonts w:ascii="Times New Roman" w:hAnsi="Times New Roman" w:cs="Times New Roman"/>
+        </w:rPr>
+      </w:pPr>
+      <w:r>
+        <w:rPr>
+          <w:rFonts w:ascii="Times New Roman" w:hAnsi="Times New Roman" w:cs="Times New Roman"/>
+        </w:rPr>
+        <w:t xml:space="preserve">Amazon API: </w:t>
+      </w:r>
+      <w:r>
+        <w:rPr>
+          <w:rFonts w:ascii="Times New Roman" w:hAnsi="Times New Roman" w:cs="Times New Roman"/>
+        </w:rPr>
+        <w:t>https://docs.aws.amazon.com/AWSECommerceService/latest/DG/Welcome.html</w:t>
+      </w:r>
+    </w:p>
+    <w:p>
+      <w:pPr>
+        <w:pStyle w:val="ListParagraph"/>
+        <w:numPr>
+          <w:ilvl w:val="1"/>
+          <w:numId w:val="1"/>
+        </w:numPr>
+        <w:rPr>
+          <w:rFonts w:ascii="Times New Roman" w:hAnsi="Times New Roman" w:cs="Times New Roman"/>
+        </w:rPr>
+      </w:pPr>
+      <w:r>
+        <w:rPr>
+          <w:rFonts w:ascii="Times New Roman" w:hAnsi="Times New Roman" w:cs="Times New Roman"/>
+        </w:rPr>
+        <w:t xml:space="preserve">Target API: </w:t>
+      </w:r>
+      <w:r>
+        <w:rPr>
+          <w:rFonts w:ascii="Times New Roman" w:hAnsi="Times New Roman" w:cs="Times New Roman"/>
+        </w:rPr>
+        <w:t>https://developer.target.com/</w:t>
+      </w:r>
+    </w:p>
+    <w:p>
+      <w:pPr>
+        <w:pStyle w:val="ListParagraph"/>
+        <w:numPr>
+          <w:ilvl w:val="1"/>
+          <w:numId w:val="1"/>
+        </w:numPr>
+        <w:rPr>
+          <w:rFonts w:ascii="Times New Roman" w:hAnsi="Times New Roman" w:cs="Times New Roman"/>
+        </w:rPr>
+      </w:pPr>
+      <w:r>
+        <w:rPr>
+          <w:rFonts w:ascii="Times New Roman" w:hAnsi="Times New Roman" w:cs="Times New Roman"/>
+        </w:rPr>
+        <w:t xml:space="preserve">Walmart API: </w:t>
+      </w:r>
+      <w:r>
+        <w:rPr>
+          <w:rFonts w:ascii="Times New Roman" w:hAnsi="Times New Roman" w:cs="Times New Roman"/>
+        </w:rPr>
+        <w:t>https://developer.walmartlabs.com/</w:t>
+      </w:r>
+    </w:p>
+    <w:p>
+      <w:pPr>
+        <w:pStyle w:val="ListParagraph"/>
+        <w:numPr>
+          <w:ilvl w:val="1"/>
+          <w:numId w:val="1"/>
+        </w:numPr>
+        <w:rPr>
+          <w:rFonts w:ascii="Times New Roman" w:hAnsi="Times New Roman" w:cs="Times New Roman"/>
+        </w:rPr>
+      </w:pPr>
+      <w:r>
+        <w:rPr>
+          <w:rFonts w:ascii="Times New Roman" w:hAnsi="Times New Roman" w:cs="Times New Roman"/>
+        </w:rPr>
+        <w:t xml:space="preserve">Google Speech-to-Text: </w:t>
+      </w:r>
+      <w:hyperlink r:id="rId7" w:history="1">
+        <w:r>
+          <w:rPr>
+            <w:rStyle w:val="Hyperlink"/>
+            <w:rFonts w:ascii="Times New Roman" w:hAnsi="Times New Roman" w:cs="Times New Roman"/>
+          </w:rPr>
+          <w:t>https://weston.ruter.net/2009/12/12/google-tts/</w:t>
+        </w:r>
+      </w:hyperlink>
+    </w:p>
+    <w:p>
+      <w:pPr>
+        <w:rPr>
+          <w:rFonts w:ascii="Times New Roman" w:hAnsi="Times New Roman" w:cs="Times New Roman"/>
+        </w:rPr>
+      </w:pPr>
+    </w:p>
+    <w:p>
+      <w:pPr>
+        <w:rPr>
+          <w:rFonts w:ascii="Times New Roman" w:hAnsi="Times New Roman" w:cs="Times New Roman"/>
+        </w:rPr>
+      </w:pPr>
+      <w:r>
+        <w:rPr>
+          <w:noProof/>
+        </w:rPr>
+        <w:lastRenderedPageBreak/>
+        <w:drawing>
+          <wp:inline distT="0" distB="0" distL="0" distR="0" wp14:anchorId="2D9FF45C" wp14:editId="5FBCBE76">
+            <wp:extent cx="5485939" cy="3486150"/>
+            <wp:effectExtent l="0" t="0" r="0" b="0"/>
+            <wp:docPr id="1" name="Picture 1"/>
+            <wp:cNvGraphicFramePr>
+              <a:graphicFrameLocks xmlns:a="http://schemas.openxmlformats.org/drawingml/2006/main" noChangeAspect="1"/>
+            </wp:cNvGraphicFramePr>
+            <a:graphic xmlns:a="http://schemas.openxmlformats.org/drawingml/2006/main">
+              <a:graphicData uri="http://schemas.openxmlformats.org/drawingml/2006/picture">
+                <pic:pic xmlns:pic="http://schemas.openxmlformats.org/drawingml/2006/picture">
+                  <pic:nvPicPr>
+                    <pic:cNvPr id="1" name=""/>
+                    <pic:cNvPicPr/>
+                  </pic:nvPicPr>
+                  <pic:blipFill>
+                    <a:blip r:embed="rId8"/>
+                    <a:stretch>
+                      <a:fillRect/>
+                    </a:stretch>
+                  </pic:blipFill>
+                  <pic:spPr>
+                    <a:xfrm>
+                      <a:off x="0" y="0"/>
+                      <a:ext cx="5487102" cy="3486889"/>
+                    </a:xfrm>
+                    <a:prstGeom prst="rect">
+                      <a:avLst/>
+                    </a:prstGeom>
+                  </pic:spPr>
+                </pic:pic>
+              </a:graphicData>
+            </a:graphic>
+          </wp:inline>
+        </w:drawing>
+      </w:r>
+    </w:p>
+    <w:p>
+      <w:pPr>
+        <w:rPr>
+          <w:rFonts w:ascii="Times New Roman" w:hAnsi="Times New Roman" w:cs="Times New Roman"/>
+        </w:rPr>
+      </w:pPr>
+      <w:r>
+        <w:rPr>
+          <w:noProof/>
+        </w:rPr>
+        <w:drawing>
+          <wp:inline distT="0" distB="0" distL="0" distR="0" wp14:anchorId="647336AD" wp14:editId="44BF091C">
+            <wp:extent cx="5555887" cy="3530600"/>
+            <wp:effectExtent l="0" t="0" r="0" b="0"/>
+            <wp:docPr id="2" name="Picture 2"/>
+            <wp:cNvGraphicFramePr>
+              <a:graphicFrameLocks xmlns:a="http://schemas.openxmlformats.org/drawingml/2006/main" noChangeAspect="1"/>
+            </wp:cNvGraphicFramePr>
+            <a:graphic xmlns:a="http://schemas.openxmlformats.org/drawingml/2006/main">
+              <a:graphicData uri="http://schemas.openxmlformats.org/drawingml/2006/picture">
+                <pic:pic xmlns:pic="http://schemas.openxmlformats.org/drawingml/2006/picture">
+                  <pic:nvPicPr>
+                    <pic:cNvPr id="1" name=""/>
+                    <pic:cNvPicPr/>
+                  </pic:nvPicPr>
+                  <pic:blipFill>
+                    <a:blip r:embed="rId9"/>
+                    <a:stretch>
+                      <a:fillRect/>
+                    </a:stretch>
+                  </pic:blipFill>
+                  <pic:spPr>
+                    <a:xfrm>
+                      <a:off x="0" y="0"/>
+                      <a:ext cx="5557588" cy="3531681"/>
+                    </a:xfrm>
+                    <a:prstGeom prst="rect">
+                      <a:avLst/>
+                    </a:prstGeom>
+                  </pic:spPr>
+                </pic:pic>
+              </a:graphicData>
+            </a:graphic>
+          </wp:inline>
+        </w:drawing>
+      </w:r>
+    </w:p>
+    <w:p>
+      <w:pPr>
+        <w:rPr>
+          <w:rFonts w:ascii="Times New Roman" w:hAnsi="Times New Roman" w:cs="Times New Roman"/>
+        </w:rPr>
+      </w:pPr>
+      <w:r>
+        <w:rPr>
+          <w:noProof/>
+        </w:rPr>
+        <w:lastRenderedPageBreak/>
+        <w:drawing>
+          <wp:inline distT="0" distB="0" distL="0" distR="0" wp14:anchorId="3A6430BB" wp14:editId="15045C81">
+            <wp:extent cx="5555887" cy="3530600"/>
+            <wp:effectExtent l="0" t="0" r="0" b="0"/>
+            <wp:docPr id="5" name="Picture 5"/>
+            <wp:cNvGraphicFramePr>
+              <a:graphicFrameLocks xmlns:a="http://schemas.openxmlformats.org/drawingml/2006/main" noChangeAspect="1"/>
+            </wp:cNvGraphicFramePr>
+            <a:graphic xmlns:a="http://schemas.openxmlformats.org/drawingml/2006/main">
+              <a:graphicData uri="http://schemas.openxmlformats.org/drawingml/2006/picture">
+                <pic:pic xmlns:pic="http://schemas.openxmlformats.org/drawingml/2006/picture">
+                  <pic:nvPicPr>
+                    <pic:cNvPr id="1" name=""/>
+                    <pic:cNvPicPr/>
+                  </pic:nvPicPr>
+                  <pic:blipFill>
+                    <a:blip r:embed="rId10"/>
+                    <a:stretch>
+                      <a:fillRect/>
+                    </a:stretch>
+                  </pic:blipFill>
+                  <pic:spPr>
+                    <a:xfrm>
+                      <a:off x="0" y="0"/>
+                      <a:ext cx="5557600" cy="3531689"/>
+                    </a:xfrm>
+                    <a:prstGeom prst="rect">
+                      <a:avLst/>
+                    </a:prstGeom>
+                  </pic:spPr>
+                </pic:pic>
+              </a:graphicData>
+            </a:graphic>
+          </wp:inline>
+        </w:drawing>
+      </w:r>
       <w:bookmarkStart w:id="0" w:name="_GoBack"/>
       <w:bookmarkEnd w:id="0"/>
     </w:p>
     <w:p>
       <w:pPr>
-        <w:pStyle w:val="ListParagraph"/>
-        <w:ind w:left="2160"/>
-        <w:rPr>
-          <w:rFonts w:ascii="Times New Roman" w:hAnsi="Times New Roman" w:cs="Times New Roman"/>
-        </w:rPr>
-      </w:pPr>
-    </w:p>
-    <w:p>
-      <w:pPr>
-        <w:pStyle w:val="ListParagraph"/>
-        <w:numPr>
-          <w:ilvl w:val="0"/>
-          <w:numId w:val="1"/>
-        </w:numPr>
-        <w:rPr>
-          <w:rFonts w:ascii="Times New Roman" w:hAnsi="Times New Roman" w:cs="Times New Roman"/>
-        </w:rPr>
-      </w:pPr>
-      <w:r>
-        <w:rPr>
-          <w:rFonts w:ascii="Times New Roman" w:hAnsi="Times New Roman" w:cs="Times New Roman"/>
-          <w:b/>
-        </w:rPr>
-        <w:t>Related Work</w:t>
-      </w:r>
-      <w:r>
-        <w:rPr>
-          <w:rFonts w:ascii="Times New Roman" w:hAnsi="Times New Roman" w:cs="Times New Roman"/>
-        </w:rPr>
-        <w:t>:</w:t>
-      </w:r>
-    </w:p>
-    <w:p>
-      <w:pPr>
-        <w:pStyle w:val="ListParagraph"/>
-        <w:numPr>
-          <w:ilvl w:val="1"/>
-          <w:numId w:val="1"/>
-        </w:numPr>
-        <w:rPr>
-          <w:rFonts w:ascii="Times New Roman" w:hAnsi="Times New Roman" w:cs="Times New Roman"/>
-        </w:rPr>
-      </w:pPr>
-      <w:proofErr w:type="spellStart"/>
-      <w:r>
-        <w:rPr>
-          <w:rFonts w:ascii="Times New Roman" w:hAnsi="Times New Roman" w:cs="Times New Roman"/>
-        </w:rPr>
-        <w:t>TheMine</w:t>
-      </w:r>
-      <w:proofErr w:type="spellEnd"/>
-      <w:r>
-        <w:rPr>
-          <w:rFonts w:ascii="Times New Roman" w:hAnsi="Times New Roman" w:cs="Times New Roman"/>
-        </w:rPr>
-        <w:t>: Furniture placement app</w:t>
-      </w:r>
-    </w:p>
-    <w:p>
-      <w:pPr>
-        <w:pStyle w:val="ListParagraph"/>
-        <w:numPr>
-          <w:ilvl w:val="1"/>
-          <w:numId w:val="1"/>
-        </w:numPr>
-        <w:rPr>
-          <w:rFonts w:ascii="Times New Roman" w:hAnsi="Times New Roman" w:cs="Times New Roman"/>
-        </w:rPr>
-      </w:pPr>
-      <w:r>
-        <w:rPr>
-          <w:rFonts w:ascii="Times New Roman" w:hAnsi="Times New Roman" w:cs="Times New Roman"/>
-        </w:rPr>
-        <w:t>IKEA place: Furniture placement app</w:t>
-      </w:r>
-    </w:p>
-    <w:p>
-      <w:pPr>
-        <w:pStyle w:val="ListParagraph"/>
-        <w:numPr>
-          <w:ilvl w:val="1"/>
-          <w:numId w:val="1"/>
-        </w:numPr>
-        <w:rPr>
-          <w:rFonts w:ascii="Times New Roman" w:hAnsi="Times New Roman" w:cs="Times New Roman"/>
-        </w:rPr>
-      </w:pPr>
-      <w:r>
-        <w:rPr>
-          <w:rFonts w:ascii="Times New Roman" w:hAnsi="Times New Roman" w:cs="Times New Roman"/>
-        </w:rPr>
-        <w:t>Amazon Shopping: Furniture placement (iOS), product recognition using camera/barcode, and product search</w:t>
-      </w:r>
-    </w:p>
-    <w:p>
-      <w:pPr>
-        <w:pStyle w:val="ListParagraph"/>
-        <w:ind w:left="1440"/>
-        <w:rPr>
-          <w:rFonts w:ascii="Times New Roman" w:hAnsi="Times New Roman" w:cs="Times New Roman"/>
-        </w:rPr>
-      </w:pPr>
-    </w:p>
-    <w:p>
-      <w:pPr>
-        <w:pStyle w:val="ListParagraph"/>
-        <w:numPr>
-          <w:ilvl w:val="0"/>
-          <w:numId w:val="1"/>
-        </w:numPr>
-        <w:rPr>
-          <w:rFonts w:ascii="Times New Roman" w:hAnsi="Times New Roman" w:cs="Times New Roman"/>
-        </w:rPr>
-      </w:pPr>
-      <w:r>
-        <w:rPr>
-          <w:rFonts w:ascii="Times New Roman" w:hAnsi="Times New Roman" w:cs="Times New Roman"/>
-          <w:b/>
-        </w:rPr>
-        <w:t>Bibliography</w:t>
-      </w:r>
-      <w:r>
-        <w:rPr>
-          <w:rFonts w:ascii="Times New Roman" w:hAnsi="Times New Roman" w:cs="Times New Roman"/>
-        </w:rPr>
-        <w:t>:</w:t>
-      </w:r>
-    </w:p>
-    <w:p>
-      <w:pPr>
-        <w:pStyle w:val="ListParagraph"/>
-        <w:numPr>
-          <w:ilvl w:val="1"/>
-          <w:numId w:val="1"/>
-        </w:numPr>
-        <w:rPr>
-          <w:rFonts w:ascii="Times New Roman" w:hAnsi="Times New Roman" w:cs="Times New Roman"/>
-        </w:rPr>
-      </w:pPr>
-      <w:proofErr w:type="spellStart"/>
-      <w:r>
-        <w:rPr>
-          <w:rFonts w:ascii="Times New Roman" w:hAnsi="Times New Roman" w:cs="Times New Roman"/>
-        </w:rPr>
-        <w:t>TheMine</w:t>
-      </w:r>
-      <w:proofErr w:type="spellEnd"/>
-      <w:r>
-        <w:rPr>
-          <w:rFonts w:ascii="Times New Roman" w:hAnsi="Times New Roman" w:cs="Times New Roman"/>
-        </w:rPr>
-        <w:t xml:space="preserve"> app</w:t>
-      </w:r>
-      <w:r>
-        <w:rPr>
-          <w:rFonts w:ascii="Times New Roman" w:hAnsi="Times New Roman" w:cs="Times New Roman"/>
-        </w:rPr>
-        <w:t xml:space="preserve">: </w:t>
-      </w:r>
-      <w:r>
-        <w:rPr>
-          <w:rFonts w:ascii="Times New Roman" w:hAnsi="Times New Roman" w:cs="Times New Roman"/>
-        </w:rPr>
-        <w:t>https://itunes.apple.com/us/app/envisioned/id1293488677?ls=1&amp;mt=8</w:t>
-      </w:r>
-    </w:p>
-    <w:p>
-      <w:pPr>
-        <w:pStyle w:val="ListParagraph"/>
-        <w:numPr>
-          <w:ilvl w:val="1"/>
-          <w:numId w:val="1"/>
-        </w:numPr>
-        <w:rPr>
-          <w:rFonts w:ascii="Times New Roman" w:hAnsi="Times New Roman" w:cs="Times New Roman"/>
-        </w:rPr>
-      </w:pPr>
-      <w:r>
-        <w:rPr>
-          <w:rFonts w:ascii="Times New Roman" w:hAnsi="Times New Roman" w:cs="Times New Roman"/>
-        </w:rPr>
-        <w:t>IKEA place</w:t>
-      </w:r>
-      <w:r>
-        <w:rPr>
-          <w:rFonts w:ascii="Times New Roman" w:hAnsi="Times New Roman" w:cs="Times New Roman"/>
-        </w:rPr>
-        <w:t xml:space="preserve"> app</w:t>
-      </w:r>
-      <w:r>
-        <w:rPr>
-          <w:rFonts w:ascii="Times New Roman" w:hAnsi="Times New Roman" w:cs="Times New Roman"/>
-        </w:rPr>
-        <w:t xml:space="preserve">: </w:t>
-      </w:r>
-      <w:r>
-        <w:rPr>
-          <w:rFonts w:ascii="Times New Roman" w:hAnsi="Times New Roman" w:cs="Times New Roman"/>
-        </w:rPr>
-        <w:t>https://itunes.apple.com/us/app/ikea-place/id1279244498?mt=8</w:t>
-      </w:r>
-    </w:p>
-    <w:p>
-      <w:pPr>
-        <w:pStyle w:val="ListParagraph"/>
-        <w:numPr>
-          <w:ilvl w:val="1"/>
-          <w:numId w:val="1"/>
-        </w:numPr>
-        <w:rPr>
-          <w:rFonts w:ascii="Times New Roman" w:hAnsi="Times New Roman" w:cs="Times New Roman"/>
-        </w:rPr>
-      </w:pPr>
-      <w:r>
-        <w:rPr>
-          <w:rFonts w:ascii="Times New Roman" w:hAnsi="Times New Roman" w:cs="Times New Roman"/>
-        </w:rPr>
-        <w:t>Amazon Shopping</w:t>
-      </w:r>
-      <w:r>
-        <w:rPr>
-          <w:rFonts w:ascii="Times New Roman" w:hAnsi="Times New Roman" w:cs="Times New Roman"/>
-        </w:rPr>
-        <w:t xml:space="preserve"> app</w:t>
-      </w:r>
-      <w:r>
-        <w:rPr>
-          <w:rFonts w:ascii="Times New Roman" w:hAnsi="Times New Roman" w:cs="Times New Roman"/>
-        </w:rPr>
-        <w:t xml:space="preserve">: </w:t>
-      </w:r>
-      <w:r>
-        <w:rPr>
-          <w:rFonts w:ascii="Times New Roman" w:hAnsi="Times New Roman" w:cs="Times New Roman"/>
-        </w:rPr>
-        <w:t>https://play.google.com/store/apps/details?id=com.amazon.mShop.android.shopping&amp;hl=en</w:t>
-      </w:r>
-    </w:p>
-    <w:p>
-      <w:pPr>
-        <w:pStyle w:val="ListParagraph"/>
-        <w:numPr>
-          <w:ilvl w:val="1"/>
-          <w:numId w:val="1"/>
-        </w:numPr>
-        <w:rPr>
-          <w:rFonts w:ascii="Times New Roman" w:hAnsi="Times New Roman" w:cs="Times New Roman"/>
-        </w:rPr>
-      </w:pPr>
-      <w:r>
-        <w:rPr>
-          <w:rFonts w:ascii="Times New Roman" w:hAnsi="Times New Roman" w:cs="Times New Roman"/>
-        </w:rPr>
-        <w:t xml:space="preserve">IBM Watson: </w:t>
-      </w:r>
-      <w:r>
-        <w:rPr>
-          <w:rFonts w:ascii="Times New Roman" w:hAnsi="Times New Roman" w:cs="Times New Roman"/>
-        </w:rPr>
-        <w:t>https://www.ibm.com/watson/products-services/</w:t>
-      </w:r>
-    </w:p>
-    <w:p>
-      <w:pPr>
-        <w:pStyle w:val="ListParagraph"/>
-        <w:numPr>
-          <w:ilvl w:val="1"/>
-          <w:numId w:val="1"/>
-        </w:numPr>
-        <w:rPr>
-          <w:rFonts w:ascii="Times New Roman" w:hAnsi="Times New Roman" w:cs="Times New Roman"/>
-        </w:rPr>
-      </w:pPr>
-      <w:proofErr w:type="spellStart"/>
-      <w:r>
-        <w:rPr>
-          <w:rFonts w:ascii="Times New Roman" w:hAnsi="Times New Roman" w:cs="Times New Roman"/>
-        </w:rPr>
-        <w:t>Vuforia</w:t>
-      </w:r>
-      <w:proofErr w:type="spellEnd"/>
-      <w:r>
-        <w:rPr>
-          <w:rFonts w:ascii="Times New Roman" w:hAnsi="Times New Roman" w:cs="Times New Roman"/>
-        </w:rPr>
-        <w:t xml:space="preserve">: </w:t>
-      </w:r>
-      <w:r>
-        <w:rPr>
-          <w:rFonts w:ascii="Times New Roman" w:hAnsi="Times New Roman" w:cs="Times New Roman"/>
-        </w:rPr>
-        <w:t>https://library.vuforia.com/api</w:t>
-      </w:r>
-    </w:p>
-    <w:p>
-      <w:pPr>
-        <w:pStyle w:val="ListParagraph"/>
-        <w:numPr>
-          <w:ilvl w:val="1"/>
-          <w:numId w:val="1"/>
-        </w:numPr>
-        <w:rPr>
-          <w:rFonts w:ascii="Times New Roman" w:hAnsi="Times New Roman" w:cs="Times New Roman"/>
-        </w:rPr>
-      </w:pPr>
-      <w:proofErr w:type="spellStart"/>
-      <w:r>
-        <w:rPr>
-          <w:rFonts w:ascii="Times New Roman" w:hAnsi="Times New Roman" w:cs="Times New Roman"/>
-        </w:rPr>
-        <w:t>ARToolKit</w:t>
-      </w:r>
-      <w:proofErr w:type="spellEnd"/>
-      <w:r>
-        <w:rPr>
-          <w:rFonts w:ascii="Times New Roman" w:hAnsi="Times New Roman" w:cs="Times New Roman"/>
-        </w:rPr>
-        <w:t xml:space="preserve">: </w:t>
-      </w:r>
-      <w:r>
-        <w:rPr>
-          <w:rFonts w:ascii="Times New Roman" w:hAnsi="Times New Roman" w:cs="Times New Roman"/>
-        </w:rPr>
-        <w:t>https://www.artoolkit.org/documentation/</w:t>
-      </w:r>
-    </w:p>
-    <w:p>
-      <w:pPr>
-        <w:pStyle w:val="ListParagraph"/>
-        <w:numPr>
-          <w:ilvl w:val="1"/>
-          <w:numId w:val="1"/>
-        </w:numPr>
-        <w:rPr>
-          <w:rFonts w:ascii="Times New Roman" w:hAnsi="Times New Roman" w:cs="Times New Roman"/>
-        </w:rPr>
-      </w:pPr>
-      <w:proofErr w:type="spellStart"/>
-      <w:r>
-        <w:rPr>
-          <w:rFonts w:ascii="Times New Roman" w:hAnsi="Times New Roman" w:cs="Times New Roman"/>
-        </w:rPr>
-        <w:t>MaxST</w:t>
-      </w:r>
-      <w:proofErr w:type="spellEnd"/>
-      <w:r>
-        <w:rPr>
-          <w:rFonts w:ascii="Times New Roman" w:hAnsi="Times New Roman" w:cs="Times New Roman"/>
-        </w:rPr>
-        <w:t xml:space="preserve">: </w:t>
-      </w:r>
-      <w:r>
-        <w:rPr>
-          <w:rFonts w:ascii="Times New Roman" w:hAnsi="Times New Roman" w:cs="Times New Roman"/>
-        </w:rPr>
-        <w:t>https://developer.maxst.com/</w:t>
-      </w:r>
-    </w:p>
-    <w:p>
-      <w:pPr>
-        <w:pStyle w:val="ListParagraph"/>
-        <w:numPr>
-          <w:ilvl w:val="1"/>
-          <w:numId w:val="1"/>
-        </w:numPr>
-        <w:rPr>
-          <w:rFonts w:ascii="Times New Roman" w:hAnsi="Times New Roman" w:cs="Times New Roman"/>
-        </w:rPr>
-      </w:pPr>
-      <w:r>
-        <w:rPr>
-          <w:rFonts w:ascii="Times New Roman" w:hAnsi="Times New Roman" w:cs="Times New Roman"/>
-        </w:rPr>
-        <w:t xml:space="preserve">Amazon API: </w:t>
-      </w:r>
-      <w:r>
-        <w:rPr>
-          <w:rFonts w:ascii="Times New Roman" w:hAnsi="Times New Roman" w:cs="Times New Roman"/>
-        </w:rPr>
-        <w:t>https://docs.aws.amazon.com/AWSECommerceService/latest/DG/Welcome.html</w:t>
-      </w:r>
-    </w:p>
-    <w:p>
-      <w:pPr>
-        <w:pStyle w:val="ListParagraph"/>
-        <w:numPr>
-          <w:ilvl w:val="1"/>
-          <w:numId w:val="1"/>
-        </w:numPr>
-        <w:rPr>
-          <w:rFonts w:ascii="Times New Roman" w:hAnsi="Times New Roman" w:cs="Times New Roman"/>
-        </w:rPr>
-      </w:pPr>
-      <w:r>
-        <w:rPr>
-          <w:rFonts w:ascii="Times New Roman" w:hAnsi="Times New Roman" w:cs="Times New Roman"/>
-        </w:rPr>
-        <w:t xml:space="preserve">Target API: </w:t>
-      </w:r>
-      <w:r>
-        <w:rPr>
-          <w:rFonts w:ascii="Times New Roman" w:hAnsi="Times New Roman" w:cs="Times New Roman"/>
-        </w:rPr>
-        <w:t>https://developer.target.com/</w:t>
-      </w:r>
-    </w:p>
-    <w:p>
-      <w:pPr>
-        <w:pStyle w:val="ListParagraph"/>
-        <w:numPr>
-          <w:ilvl w:val="1"/>
-          <w:numId w:val="1"/>
-        </w:numPr>
-        <w:rPr>
-          <w:rFonts w:ascii="Times New Roman" w:hAnsi="Times New Roman" w:cs="Times New Roman"/>
-        </w:rPr>
-      </w:pPr>
-      <w:proofErr w:type="spellStart"/>
-      <w:r>
-        <w:rPr>
-          <w:rFonts w:ascii="Times New Roman" w:hAnsi="Times New Roman" w:cs="Times New Roman"/>
-        </w:rPr>
-        <w:t>Walmart</w:t>
-      </w:r>
-      <w:proofErr w:type="spellEnd"/>
-      <w:r>
-        <w:rPr>
-          <w:rFonts w:ascii="Times New Roman" w:hAnsi="Times New Roman" w:cs="Times New Roman"/>
-        </w:rPr>
-        <w:t xml:space="preserve"> API: </w:t>
-      </w:r>
-      <w:r>
-        <w:rPr>
-          <w:rFonts w:ascii="Times New Roman" w:hAnsi="Times New Roman" w:cs="Times New Roman"/>
-        </w:rPr>
-        <w:t>https://developer.walmartlabs.com/</w:t>
-      </w:r>
-    </w:p>
-    <w:p>
-      <w:pPr>
-        <w:pStyle w:val="ListParagraph"/>
-        <w:numPr>
-          <w:ilvl w:val="1"/>
-          <w:numId w:val="1"/>
-        </w:numPr>
-        <w:rPr>
-          <w:rFonts w:ascii="Times New Roman" w:hAnsi="Times New Roman" w:cs="Times New Roman"/>
-        </w:rPr>
-      </w:pPr>
-      <w:r>
-        <w:rPr>
-          <w:rFonts w:ascii="Times New Roman" w:hAnsi="Times New Roman" w:cs="Times New Roman"/>
-        </w:rPr>
-        <w:t xml:space="preserve">Google Speech-to-Text: </w:t>
-      </w:r>
-      <w:r>
-        <w:rPr>
-          <w:rFonts w:ascii="Times New Roman" w:hAnsi="Times New Roman" w:cs="Times New Roman"/>
-        </w:rPr>
-        <w:t>https://weston.ruter.net/2009/12/12/google-tts/</w:t>
+        <w:rPr>
+          <w:rFonts w:ascii="Times New Roman" w:hAnsi="Times New Roman" w:cs="Times New Roman"/>
+        </w:rPr>
+      </w:pPr>
+      <w:r>
+        <w:rPr>
+          <w:noProof/>
+        </w:rPr>
+        <w:drawing>
+          <wp:inline distT="0" distB="0" distL="0" distR="0" wp14:anchorId="05F92E01" wp14:editId="5ADE2CDD">
+            <wp:extent cx="5575872" cy="3543300"/>
+            <wp:effectExtent l="0" t="0" r="0" b="0"/>
+            <wp:docPr id="3" name="Picture 3"/>
+            <wp:cNvGraphicFramePr>
+              <a:graphicFrameLocks xmlns:a="http://schemas.openxmlformats.org/drawingml/2006/main" noChangeAspect="1"/>
+            </wp:cNvGraphicFramePr>
+            <a:graphic xmlns:a="http://schemas.openxmlformats.org/drawingml/2006/main">
+              <a:graphicData uri="http://schemas.openxmlformats.org/drawingml/2006/picture">
+                <pic:pic xmlns:pic="http://schemas.openxmlformats.org/drawingml/2006/picture">
+                  <pic:nvPicPr>
+                    <pic:cNvPr id="1" name=""/>
+                    <pic:cNvPicPr/>
+                  </pic:nvPicPr>
+                  <pic:blipFill>
+                    <a:blip r:embed="rId11"/>
+                    <a:stretch>
+                      <a:fillRect/>
+                    </a:stretch>
+                  </pic:blipFill>
+                  <pic:spPr>
+                    <a:xfrm>
+                      <a:off x="0" y="0"/>
+                      <a:ext cx="5578269" cy="3544823"/>
+                    </a:xfrm>
+                    <a:prstGeom prst="rect">
+                      <a:avLst/>
+                    </a:prstGeom>
+                  </pic:spPr>
+                </pic:pic>
+              </a:graphicData>
+            </a:graphic>
+          </wp:inline>
+        </w:drawing>
+      </w:r>
+    </w:p>
+    <w:p>
+      <w:pPr>
+        <w:rPr>
+          <w:rFonts w:ascii="Times New Roman" w:hAnsi="Times New Roman" w:cs="Times New Roman"/>
+        </w:rPr>
+      </w:pPr>
+      <w:r>
+        <w:rPr>
+          <w:noProof/>
+        </w:rPr>
+        <w:lastRenderedPageBreak/>
+        <w:drawing>
+          <wp:inline distT="0" distB="0" distL="0" distR="0" wp14:anchorId="3AC0D689" wp14:editId="667C7988">
+            <wp:extent cx="5605850" cy="3562350"/>
+            <wp:effectExtent l="0" t="0" r="0" b="0"/>
+            <wp:docPr id="4" name="Picture 4"/>
+            <wp:cNvGraphicFramePr>
+              <a:graphicFrameLocks xmlns:a="http://schemas.openxmlformats.org/drawingml/2006/main" noChangeAspect="1"/>
+            </wp:cNvGraphicFramePr>
+            <a:graphic xmlns:a="http://schemas.openxmlformats.org/drawingml/2006/main">
+              <a:graphicData uri="http://schemas.openxmlformats.org/drawingml/2006/picture">
+                <pic:pic xmlns:pic="http://schemas.openxmlformats.org/drawingml/2006/picture">
+                  <pic:nvPicPr>
+                    <pic:cNvPr id="1" name=""/>
+                    <pic:cNvPicPr/>
+                  </pic:nvPicPr>
+                  <pic:blipFill>
+                    <a:blip r:embed="rId12"/>
+                    <a:stretch>
+                      <a:fillRect/>
+                    </a:stretch>
+                  </pic:blipFill>
+                  <pic:spPr>
+                    <a:xfrm>
+                      <a:off x="0" y="0"/>
+                      <a:ext cx="5607546" cy="3563428"/>
+                    </a:xfrm>
+                    <a:prstGeom prst="rect">
+                      <a:avLst/>
+                    </a:prstGeom>
+                  </pic:spPr>
+                </pic:pic>
+              </a:graphicData>
+            </a:graphic>
+          </wp:inline>
+        </w:drawing>
       </w:r>
     </w:p>
     <w:sectPr>
-      <w:headerReference w:type="default" r:id="rId7"/>
+      <w:headerReference w:type="default" r:id="rId13"/>
       <w:pgSz w:w="12240" w:h="15840"/>
       <w:pgMar w:top="1440" w:right="1440" w:bottom="1440" w:left="1440" w:header="720" w:footer="720" w:gutter="0"/>
       <w:cols w:space="720"/>
@@ -1314,7 +1554,7 @@
 </file>
 
 <file path=word/endnotes.xml><?xml version="1.0" encoding="utf-8"?>
-<w:endnotes xmlns:ve="http://schemas.openxmlformats.org/markup-compatibility/2006" xmlns:o="urn:schemas-microsoft-com:office:office" xmlns:r="http://schemas.openxmlformats.org/officeDocument/2006/relationships" xmlns:m="http://schemas.openxmlformats.org/officeDocument/2006/math" xmlns:v="urn:schemas-microsoft-com:vml" xmlns:wp="http://schemas.openxmlformats.org/drawingml/2006/wordprocessingDrawing" xmlns:w10="urn:schemas-microsoft-com:office:word" xmlns:w="http://schemas.openxmlformats.org/wordprocessingml/2006/main" xmlns:wne="http://schemas.microsoft.com/office/word/2006/wordml">
+<w:endnotes xmlns:wpc="http://schemas.microsoft.com/office/word/2010/wordprocessingCanvas" xmlns:cx="http://schemas.microsoft.com/office/drawing/2014/chartex" xmlns:cx1="http://schemas.microsoft.com/office/drawing/2015/9/8/chartex" xmlns:cx2="http://schemas.microsoft.com/office/drawing/2015/10/21/chartex" xmlns:cx3="http://schemas.microsoft.com/office/drawing/2016/5/9/chartex" xmlns:cx4="http://schemas.microsoft.com/office/drawing/2016/5/10/chartex" xmlns:cx5="http://schemas.microsoft.com/office/drawing/2016/5/11/chartex" xmlns:cx6="http://schemas.microsoft.com/office/drawing/2016/5/12/chartex" xmlns:cx7="http://schemas.microsoft.com/office/drawing/2016/5/13/chartex" xmlns:cx8="http://schemas.microsoft.com/office/drawing/2016/5/14/chartex" xmlns:mc="http://schemas.openxmlformats.org/markup-compatibility/2006" xmlns:aink="http://schemas.microsoft.com/office/drawing/2016/ink" xmlns:am3d="http://schemas.microsoft.com/office/drawing/2017/model3d" xmlns:o="urn:schemas-microsoft-com:office:office" xmlns:r="http://schemas.openxmlformats.org/officeDocument/2006/relationships" xmlns:m="http://schemas.openxmlformats.org/officeDocument/2006/math" xmlns:v="urn:schemas-microsoft-com:vml" xmlns:wp14="http://schemas.microsoft.com/office/word/2010/wordprocessingDrawing" xmlns:wp="http://schemas.openxmlformats.org/drawingml/2006/wordprocessingDrawing" xmlns:w10="urn:schemas-microsoft-com:office:word" xmlns:w="http://schemas.openxmlformats.org/wordprocessingml/2006/main" xmlns:w14="http://schemas.microsoft.com/office/word/2010/wordml" xmlns:w15="http://schemas.microsoft.com/office/word/2012/wordml" xmlns:w16cid="http://schemas.microsoft.com/office/word/2016/wordml/cid" xmlns:w16se="http://schemas.microsoft.com/office/word/2015/wordml/symex" xmlns:wpg="http://schemas.microsoft.com/office/word/2010/wordprocessingGroup" xmlns:wpi="http://schemas.microsoft.com/office/word/2010/wordprocessingInk" xmlns:wne="http://schemas.microsoft.com/office/word/2006/wordml" xmlns:wps="http://schemas.microsoft.com/office/word/2010/wordprocessingShape" mc:Ignorable="w14 w15 w16se w16cid wp14">
   <w:endnote w:type="separator" w:id="-1">
     <w:p>
       <w:pPr>
@@ -1339,7 +1579,7 @@
 </file>
 
 <file path=word/footnotes.xml><?xml version="1.0" encoding="utf-8"?>
-<w:footnotes xmlns:ve="http://schemas.openxmlformats.org/markup-compatibility/2006" xmlns:o="urn:schemas-microsoft-com:office:office" xmlns:r="http://schemas.openxmlformats.org/officeDocument/2006/relationships" xmlns:m="http://schemas.openxmlformats.org/officeDocument/2006/math" xmlns:v="urn:schemas-microsoft-com:vml" xmlns:wp="http://schemas.openxmlformats.org/drawingml/2006/wordprocessingDrawing" xmlns:w10="urn:schemas-microsoft-com:office:word" xmlns:w="http://schemas.openxmlformats.org/wordprocessingml/2006/main" xmlns:wne="http://schemas.microsoft.com/office/word/2006/wordml">
+<w:footnotes xmlns:wpc="http://schemas.microsoft.com/office/word/2010/wordprocessingCanvas" xmlns:cx="http://schemas.microsoft.com/office/drawing/2014/chartex" xmlns:cx1="http://schemas.microsoft.com/office/drawing/2015/9/8/chartex" xmlns:cx2="http://schemas.microsoft.com/office/drawing/2015/10/21/chartex" xmlns:cx3="http://schemas.microsoft.com/office/drawing/2016/5/9/chartex" xmlns:cx4="http://schemas.microsoft.com/office/drawing/2016/5/10/chartex" xmlns:cx5="http://schemas.microsoft.com/office/drawing/2016/5/11/chartex" xmlns:cx6="http://schemas.microsoft.com/office/drawing/2016/5/12/chartex" xmlns:cx7="http://schemas.microsoft.com/office/drawing/2016/5/13/chartex" xmlns:cx8="http://schemas.microsoft.com/office/drawing/2016/5/14/chartex" xmlns:mc="http://schemas.openxmlformats.org/markup-compatibility/2006" xmlns:aink="http://schemas.microsoft.com/office/drawing/2016/ink" xmlns:am3d="http://schemas.microsoft.com/office/drawing/2017/model3d" xmlns:o="urn:schemas-microsoft-com:office:office" xmlns:r="http://schemas.openxmlformats.org/officeDocument/2006/relationships" xmlns:m="http://schemas.openxmlformats.org/officeDocument/2006/math" xmlns:v="urn:schemas-microsoft-com:vml" xmlns:wp14="http://schemas.microsoft.com/office/word/2010/wordprocessingDrawing" xmlns:wp="http://schemas.openxmlformats.org/drawingml/2006/wordprocessingDrawing" xmlns:w10="urn:schemas-microsoft-com:office:word" xmlns:w="http://schemas.openxmlformats.org/wordprocessingml/2006/main" xmlns:w14="http://schemas.microsoft.com/office/word/2010/wordml" xmlns:w15="http://schemas.microsoft.com/office/word/2012/wordml" xmlns:w16cid="http://schemas.microsoft.com/office/word/2016/wordml/cid" xmlns:w16se="http://schemas.microsoft.com/office/word/2015/wordml/symex" xmlns:wpg="http://schemas.microsoft.com/office/word/2010/wordprocessingGroup" xmlns:wpi="http://schemas.microsoft.com/office/word/2010/wordprocessingInk" xmlns:wne="http://schemas.microsoft.com/office/word/2006/wordml" xmlns:wps="http://schemas.microsoft.com/office/word/2010/wordprocessingShape" mc:Ignorable="w14 w15 w16se w16cid wp14">
   <w:footnote w:type="separator" w:id="-1">
     <w:p>
       <w:pPr>
@@ -1364,7 +1604,7 @@
 </file>
 
 <file path=word/header1.xml><?xml version="1.0" encoding="utf-8"?>
-<w:hdr xmlns:ve="http://schemas.openxmlformats.org/markup-compatibility/2006" xmlns:o="urn:schemas-microsoft-com:office:office" xmlns:r="http://schemas.openxmlformats.org/officeDocument/2006/relationships" xmlns:m="http://schemas.openxmlformats.org/officeDocument/2006/math" xmlns:v="urn:schemas-microsoft-com:vml" xmlns:wp="http://schemas.openxmlformats.org/drawingml/2006/wordprocessingDrawing" xmlns:w10="urn:schemas-microsoft-com:office:word" xmlns:w="http://schemas.openxmlformats.org/wordprocessingml/2006/main" xmlns:wne="http://schemas.microsoft.com/office/word/2006/wordml">
+<w:hdr xmlns:wpc="http://schemas.microsoft.com/office/word/2010/wordprocessingCanvas" xmlns:cx="http://schemas.microsoft.com/office/drawing/2014/chartex" xmlns:cx1="http://schemas.microsoft.com/office/drawing/2015/9/8/chartex" xmlns:cx2="http://schemas.microsoft.com/office/drawing/2015/10/21/chartex" xmlns:cx3="http://schemas.microsoft.com/office/drawing/2016/5/9/chartex" xmlns:cx4="http://schemas.microsoft.com/office/drawing/2016/5/10/chartex" xmlns:cx5="http://schemas.microsoft.com/office/drawing/2016/5/11/chartex" xmlns:cx6="http://schemas.microsoft.com/office/drawing/2016/5/12/chartex" xmlns:cx7="http://schemas.microsoft.com/office/drawing/2016/5/13/chartex" xmlns:cx8="http://schemas.microsoft.com/office/drawing/2016/5/14/chartex" xmlns:mc="http://schemas.openxmlformats.org/markup-compatibility/2006" xmlns:aink="http://schemas.microsoft.com/office/drawing/2016/ink" xmlns:am3d="http://schemas.microsoft.com/office/drawing/2017/model3d" xmlns:o="urn:schemas-microsoft-com:office:office" xmlns:r="http://schemas.openxmlformats.org/officeDocument/2006/relationships" xmlns:m="http://schemas.openxmlformats.org/officeDocument/2006/math" xmlns:v="urn:schemas-microsoft-com:vml" xmlns:wp14="http://schemas.microsoft.com/office/word/2010/wordprocessingDrawing" xmlns:wp="http://schemas.openxmlformats.org/drawingml/2006/wordprocessingDrawing" xmlns:w10="urn:schemas-microsoft-com:office:word" xmlns:w="http://schemas.openxmlformats.org/wordprocessingml/2006/main" xmlns:w14="http://schemas.microsoft.com/office/word/2010/wordml" xmlns:w15="http://schemas.microsoft.com/office/word/2012/wordml" xmlns:w16cid="http://schemas.microsoft.com/office/word/2016/wordml/cid" xmlns:w16se="http://schemas.microsoft.com/office/word/2015/wordml/symex" xmlns:wpg="http://schemas.microsoft.com/office/word/2010/wordprocessingGroup" xmlns:wpi="http://schemas.microsoft.com/office/word/2010/wordprocessingInk" xmlns:wne="http://schemas.microsoft.com/office/word/2006/wordml" xmlns:wps="http://schemas.microsoft.com/office/word/2010/wordprocessingShape" mc:Ignorable="w14 w15 w16se w16cid wp14">
   <w:p>
     <w:pPr>
       <w:pStyle w:val="Header"/>
@@ -1384,8 +1624,8 @@
 </file>
 
 <file path=word/numbering.xml><?xml version="1.0" encoding="utf-8"?>
-<w:numbering xmlns:ve="http://schemas.openxmlformats.org/markup-compatibility/2006" xmlns:o="urn:schemas-microsoft-com:office:office" xmlns:r="http://schemas.openxmlformats.org/officeDocument/2006/relationships" xmlns:m="http://schemas.openxmlformats.org/officeDocument/2006/math" xmlns:v="urn:schemas-microsoft-com:vml" xmlns:wp="http://schemas.openxmlformats.org/drawingml/2006/wordprocessingDrawing" xmlns:w10="urn:schemas-microsoft-com:office:word" xmlns:w="http://schemas.openxmlformats.org/wordprocessingml/2006/main" xmlns:wne="http://schemas.microsoft.com/office/word/2006/wordml">
-  <w:abstractNum w:abstractNumId="0">
+<w:numbering xmlns:wpc="http://schemas.microsoft.com/office/word/2010/wordprocessingCanvas" xmlns:cx="http://schemas.microsoft.com/office/drawing/2014/chartex" xmlns:cx1="http://schemas.microsoft.com/office/drawing/2015/9/8/chartex" xmlns:cx2="http://schemas.microsoft.com/office/drawing/2015/10/21/chartex" xmlns:cx3="http://schemas.microsoft.com/office/drawing/2016/5/9/chartex" xmlns:cx4="http://schemas.microsoft.com/office/drawing/2016/5/10/chartex" xmlns:cx5="http://schemas.microsoft.com/office/drawing/2016/5/11/chartex" xmlns:cx6="http://schemas.microsoft.com/office/drawing/2016/5/12/chartex" xmlns:cx7="http://schemas.microsoft.com/office/drawing/2016/5/13/chartex" xmlns:cx8="http://schemas.microsoft.com/office/drawing/2016/5/14/chartex" xmlns:mc="http://schemas.openxmlformats.org/markup-compatibility/2006" xmlns:aink="http://schemas.microsoft.com/office/drawing/2016/ink" xmlns:am3d="http://schemas.microsoft.com/office/drawing/2017/model3d" xmlns:o="urn:schemas-microsoft-com:office:office" xmlns:r="http://schemas.openxmlformats.org/officeDocument/2006/relationships" xmlns:m="http://schemas.openxmlformats.org/officeDocument/2006/math" xmlns:v="urn:schemas-microsoft-com:vml" xmlns:wp14="http://schemas.microsoft.com/office/word/2010/wordprocessingDrawing" xmlns:wp="http://schemas.openxmlformats.org/drawingml/2006/wordprocessingDrawing" xmlns:w10="urn:schemas-microsoft-com:office:word" xmlns:w="http://schemas.openxmlformats.org/wordprocessingml/2006/main" xmlns:w14="http://schemas.microsoft.com/office/word/2010/wordml" xmlns:w15="http://schemas.microsoft.com/office/word/2012/wordml" xmlns:w16cid="http://schemas.microsoft.com/office/word/2016/wordml/cid" xmlns:w16se="http://schemas.microsoft.com/office/word/2015/wordml/symex" xmlns:wpg="http://schemas.microsoft.com/office/word/2010/wordprocessingGroup" xmlns:wpi="http://schemas.microsoft.com/office/word/2010/wordprocessingInk" xmlns:wne="http://schemas.microsoft.com/office/word/2006/wordml" xmlns:wps="http://schemas.microsoft.com/office/word/2010/wordprocessingShape" mc:Ignorable="w14 w15 w16se w16cid wp14">
+  <w:abstractNum w:abstractNumId="0" w15:restartNumberingAfterBreak="0">
     <w:nsid w:val="0DB451B8"/>
     <w:multiLevelType w:val="hybridMultilevel"/>
     <w:tmpl w:val="515C993C"/>
@@ -1484,7 +1724,7 @@
 </file>
 
 <file path=word/styles.xml><?xml version="1.0" encoding="utf-8"?>
-<w:styles xmlns:r="http://schemas.openxmlformats.org/officeDocument/2006/relationships" xmlns:w="http://schemas.openxmlformats.org/wordprocessingml/2006/main">
+<w:styles xmlns:mc="http://schemas.openxmlformats.org/markup-compatibility/2006" xmlns:r="http://schemas.openxmlformats.org/officeDocument/2006/relationships" xmlns:w="http://schemas.openxmlformats.org/wordprocessingml/2006/main" xmlns:w14="http://schemas.microsoft.com/office/word/2010/wordml" xmlns:w15="http://schemas.microsoft.com/office/word/2012/wordml" xmlns:w16cid="http://schemas.microsoft.com/office/word/2016/wordml/cid" xmlns:w16se="http://schemas.microsoft.com/office/word/2015/wordml/symex" mc:Ignorable="w14 w15 w16se w16cid">
   <w:docDefaults>
     <w:rPrDefault>
       <w:rPr>
@@ -1500,144 +1740,382 @@
       </w:pPr>
     </w:pPrDefault>
   </w:docDefaults>
-  <w:latentStyles w:defLockedState="0" w:defUIPriority="99" w:defSemiHidden="1" w:defUnhideWhenUsed="1" w:defQFormat="0" w:count="267">
-    <w:lsdException w:name="Normal" w:semiHidden="0" w:uiPriority="0" w:unhideWhenUsed="0" w:qFormat="1"/>
-    <w:lsdException w:name="heading 1" w:semiHidden="0" w:uiPriority="9" w:unhideWhenUsed="0" w:qFormat="1"/>
-    <w:lsdException w:name="heading 2" w:uiPriority="9" w:qFormat="1"/>
-    <w:lsdException w:name="heading 3" w:uiPriority="9" w:qFormat="1"/>
-    <w:lsdException w:name="heading 4" w:uiPriority="9" w:qFormat="1"/>
-    <w:lsdException w:name="heading 5" w:uiPriority="9" w:qFormat="1"/>
-    <w:lsdException w:name="heading 6" w:uiPriority="9" w:qFormat="1"/>
-    <w:lsdException w:name="heading 7" w:uiPriority="9" w:qFormat="1"/>
-    <w:lsdException w:name="heading 8" w:uiPriority="9" w:qFormat="1"/>
-    <w:lsdException w:name="heading 9" w:uiPriority="9" w:qFormat="1"/>
-    <w:lsdException w:name="toc 1" w:uiPriority="39"/>
-    <w:lsdException w:name="toc 2" w:uiPriority="39"/>
-    <w:lsdException w:name="toc 3" w:uiPriority="39"/>
-    <w:lsdException w:name="toc 4" w:uiPriority="39"/>
-    <w:lsdException w:name="toc 5" w:uiPriority="39"/>
-    <w:lsdException w:name="toc 6" w:uiPriority="39"/>
-    <w:lsdException w:name="toc 7" w:uiPriority="39"/>
-    <w:lsdException w:name="toc 8" w:uiPriority="39"/>
-    <w:lsdException w:name="toc 9" w:uiPriority="39"/>
-    <w:lsdException w:name="caption" w:uiPriority="35" w:qFormat="1"/>
-    <w:lsdException w:name="Title" w:semiHidden="0" w:uiPriority="10" w:unhideWhenUsed="0" w:qFormat="1"/>
-    <w:lsdException w:name="Default Paragraph Font" w:uiPriority="1"/>
-    <w:lsdException w:name="Subtitle" w:semiHidden="0" w:uiPriority="11" w:unhideWhenUsed="0" w:qFormat="1"/>
-    <w:lsdException w:name="Strong" w:semiHidden="0" w:uiPriority="22" w:unhideWhenUsed="0" w:qFormat="1"/>
-    <w:lsdException w:name="Emphasis" w:semiHidden="0" w:uiPriority="20" w:unhideWhenUsed="0" w:qFormat="1"/>
-    <w:lsdException w:name="Table Grid" w:semiHidden="0" w:uiPriority="39" w:unhideWhenUsed="0"/>
-    <w:lsdException w:name="Placeholder Text" w:unhideWhenUsed="0"/>
-    <w:lsdException w:name="No Spacing" w:semiHidden="0" w:uiPriority="1" w:unhideWhenUsed="0" w:qFormat="1"/>
-    <w:lsdException w:name="Light Shading" w:semiHidden="0" w:uiPriority="60" w:unhideWhenUsed="0"/>
-    <w:lsdException w:name="Light List" w:semiHidden="0" w:uiPriority="61" w:unhideWhenUsed="0"/>
-    <w:lsdException w:name="Light Grid" w:semiHidden="0" w:uiPriority="62" w:unhideWhenUsed="0"/>
-    <w:lsdException w:name="Medium Shading 1" w:semiHidden="0" w:uiPriority="63" w:unhideWhenUsed="0"/>
-    <w:lsdException w:name="Medium Shading 2" w:semiHidden="0" w:uiPriority="64" w:unhideWhenUsed="0"/>
-    <w:lsdException w:name="Medium List 1" w:semiHidden="0" w:uiPriority="65" w:unhideWhenUsed="0"/>
-    <w:lsdException w:name="Medium List 2" w:semiHidden="0" w:uiPriority="66" w:unhideWhenUsed="0"/>
-    <w:lsdException w:name="Medium Grid 1" w:semiHidden="0" w:uiPriority="67" w:unhideWhenUsed="0"/>
-    <w:lsdException w:name="Medium Grid 2" w:semiHidden="0" w:uiPriority="68" w:unhideWhenUsed="0"/>
-    <w:lsdException w:name="Medium Grid 3" w:semiHidden="0" w:uiPriority="69" w:unhideWhenUsed="0"/>
-    <w:lsdException w:name="Dark List" w:semiHidden="0" w:uiPriority="70" w:unhideWhenUsed="0"/>
-    <w:lsdException w:name="Colorful Shading" w:semiHidden="0" w:uiPriority="71" w:unhideWhenUsed="0"/>
-    <w:lsdException w:name="Colorful List" w:semiHidden="0" w:uiPriority="72" w:unhideWhenUsed="0"/>
-    <w:lsdException w:name="Colorful Grid" w:semiHidden="0" w:uiPriority="73" w:unhideWhenUsed="0"/>
-    <w:lsdException w:name="Light Shading Accent 1" w:semiHidden="0" w:uiPriority="60" w:unhideWhenUsed="0"/>
-    <w:lsdException w:name="Light List Accent 1" w:semiHidden="0" w:uiPriority="61" w:unhideWhenUsed="0"/>
-    <w:lsdException w:name="Light Grid Accent 1" w:semiHidden="0" w:uiPriority="62" w:unhideWhenUsed="0"/>
-    <w:lsdException w:name="Medium Shading 1 Accent 1" w:semiHidden="0" w:uiPriority="63" w:unhideWhenUsed="0"/>
-    <w:lsdException w:name="Medium Shading 2 Accent 1" w:semiHidden="0" w:uiPriority="64" w:unhideWhenUsed="0"/>
-    <w:lsdException w:name="Medium List 1 Accent 1" w:semiHidden="0" w:uiPriority="65" w:unhideWhenUsed="0"/>
-    <w:lsdException w:name="Revision" w:unhideWhenUsed="0"/>
-    <w:lsdException w:name="List Paragraph" w:semiHidden="0" w:uiPriority="34" w:unhideWhenUsed="0" w:qFormat="1"/>
-    <w:lsdException w:name="Quote" w:semiHidden="0" w:uiPriority="29" w:unhideWhenUsed="0" w:qFormat="1"/>
-    <w:lsdException w:name="Intense Quote" w:semiHidden="0" w:uiPriority="30" w:unhideWhenUsed="0" w:qFormat="1"/>
-    <w:lsdException w:name="Medium List 2 Accent 1" w:semiHidden="0" w:uiPriority="66" w:unhideWhenUsed="0"/>
-    <w:lsdException w:name="Medium Grid 1 Accent 1" w:semiHidden="0" w:uiPriority="67" w:unhideWhenUsed="0"/>
-    <w:lsdException w:name="Medium Grid 2 Accent 1" w:semiHidden="0" w:uiPriority="68" w:unhideWhenUsed="0"/>
-    <w:lsdException w:name="Medium Grid 3 Accent 1" w:semiHidden="0" w:uiPriority="69" w:unhideWhenUsed="0"/>
-    <w:lsdException w:name="Dark List Accent 1" w:semiHidden="0" w:uiPriority="70" w:unhideWhenUsed="0"/>
-    <w:lsdException w:name="Colorful Shading Accent 1" w:semiHidden="0" w:uiPriority="71" w:unhideWhenUsed="0"/>
-    <w:lsdException w:name="Colorful List Accent 1" w:semiHidden="0" w:uiPriority="72" w:unhideWhenUsed="0"/>
-    <w:lsdException w:name="Colorful Grid Accent 1" w:semiHidden="0" w:uiPriority="73" w:unhideWhenUsed="0"/>
-    <w:lsdException w:name="Light Shading Accent 2" w:semiHidden="0" w:uiPriority="60" w:unhideWhenUsed="0"/>
-    <w:lsdException w:name="Light List Accent 2" w:semiHidden="0" w:uiPriority="61" w:unhideWhenUsed="0"/>
-    <w:lsdException w:name="Light Grid Accent 2" w:semiHidden="0" w:uiPriority="62" w:unhideWhenUsed="0"/>
-    <w:lsdException w:name="Medium Shading 1 Accent 2" w:semiHidden="0" w:uiPriority="63" w:unhideWhenUsed="0"/>
-    <w:lsdException w:name="Medium Shading 2 Accent 2" w:semiHidden="0" w:uiPriority="64" w:unhideWhenUsed="0"/>
-    <w:lsdException w:name="Medium List 1 Accent 2" w:semiHidden="0" w:uiPriority="65" w:unhideWhenUsed="0"/>
-    <w:lsdException w:name="Medium List 2 Accent 2" w:semiHidden="0" w:uiPriority="66" w:unhideWhenUsed="0"/>
-    <w:lsdException w:name="Medium Grid 1 Accent 2" w:semiHidden="0" w:uiPriority="67" w:unhideWhenUsed="0"/>
-    <w:lsdException w:name="Medium Grid 2 Accent 2" w:semiHidden="0" w:uiPriority="68" w:unhideWhenUsed="0"/>
-    <w:lsdException w:name="Medium Grid 3 Accent 2" w:semiHidden="0" w:uiPriority="69" w:unhideWhenUsed="0"/>
-    <w:lsdException w:name="Dark List Accent 2" w:semiHidden="0" w:uiPriority="70" w:unhideWhenUsed="0"/>
-    <w:lsdException w:name="Colorful Shading Accent 2" w:semiHidden="0" w:uiPriority="71" w:unhideWhenUsed="0"/>
-    <w:lsdException w:name="Colorful List Accent 2" w:semiHidden="0" w:uiPriority="72" w:unhideWhenUsed="0"/>
-    <w:lsdException w:name="Colorful Grid Accent 2" w:semiHidden="0" w:uiPriority="73" w:unhideWhenUsed="0"/>
-    <w:lsdException w:name="Light Shading Accent 3" w:semiHidden="0" w:uiPriority="60" w:unhideWhenUsed="0"/>
-    <w:lsdException w:name="Light List Accent 3" w:semiHidden="0" w:uiPriority="61" w:unhideWhenUsed="0"/>
-    <w:lsdException w:name="Light Grid Accent 3" w:semiHidden="0" w:uiPriority="62" w:unhideWhenUsed="0"/>
-    <w:lsdException w:name="Medium Shading 1 Accent 3" w:semiHidden="0" w:uiPriority="63" w:unhideWhenUsed="0"/>
-    <w:lsdException w:name="Medium Shading 2 Accent 3" w:semiHidden="0" w:uiPriority="64" w:unhideWhenUsed="0"/>
-    <w:lsdException w:name="Medium List 1 Accent 3" w:semiHidden="0" w:uiPriority="65" w:unhideWhenUsed="0"/>
-    <w:lsdException w:name="Medium List 2 Accent 3" w:semiHidden="0" w:uiPriority="66" w:unhideWhenUsed="0"/>
-    <w:lsdException w:name="Medium Grid 1 Accent 3" w:semiHidden="0" w:uiPriority="67" w:unhideWhenUsed="0"/>
-    <w:lsdException w:name="Medium Grid 2 Accent 3" w:semiHidden="0" w:uiPriority="68" w:unhideWhenUsed="0"/>
-    <w:lsdException w:name="Medium Grid 3 Accent 3" w:semiHidden="0" w:uiPriority="69" w:unhideWhenUsed="0"/>
-    <w:lsdException w:name="Dark List Accent 3" w:semiHidden="0" w:uiPriority="70" w:unhideWhenUsed="0"/>
-    <w:lsdException w:name="Colorful Shading Accent 3" w:semiHidden="0" w:uiPriority="71" w:unhideWhenUsed="0"/>
-    <w:lsdException w:name="Colorful List Accent 3" w:semiHidden="0" w:uiPriority="72" w:unhideWhenUsed="0"/>
-    <w:lsdException w:name="Colorful Grid Accent 3" w:semiHidden="0" w:uiPriority="73" w:unhideWhenUsed="0"/>
-    <w:lsdException w:name="Light Shading Accent 4" w:semiHidden="0" w:uiPriority="60" w:unhideWhenUsed="0"/>
-    <w:lsdException w:name="Light List Accent 4" w:semiHidden="0" w:uiPriority="61" w:unhideWhenUsed="0"/>
-    <w:lsdException w:name="Light Grid Accent 4" w:semiHidden="0" w:uiPriority="62" w:unhideWhenUsed="0"/>
-    <w:lsdException w:name="Medium Shading 1 Accent 4" w:semiHidden="0" w:uiPriority="63" w:unhideWhenUsed="0"/>
-    <w:lsdException w:name="Medium Shading 2 Accent 4" w:semiHidden="0" w:uiPriority="64" w:unhideWhenUsed="0"/>
-    <w:lsdException w:name="Medium List 1 Accent 4" w:semiHidden="0" w:uiPriority="65" w:unhideWhenUsed="0"/>
-    <w:lsdException w:name="Medium List 2 Accent 4" w:semiHidden="0" w:uiPriority="66" w:unhideWhenUsed="0"/>
-    <w:lsdException w:name="Medium Grid 1 Accent 4" w:semiHidden="0" w:uiPriority="67" w:unhideWhenUsed="0"/>
-    <w:lsdException w:name="Medium Grid 2 Accent 4" w:semiHidden="0" w:uiPriority="68" w:unhideWhenUsed="0"/>
-    <w:lsdException w:name="Medium Grid 3 Accent 4" w:semiHidden="0" w:uiPriority="69" w:unhideWhenUsed="0"/>
-    <w:lsdException w:name="Dark List Accent 4" w:semiHidden="0" w:uiPriority="70" w:unhideWhenUsed="0"/>
-    <w:lsdException w:name="Colorful Shading Accent 4" w:semiHidden="0" w:uiPriority="71" w:unhideWhenUsed="0"/>
-    <w:lsdException w:name="Colorful List Accent 4" w:semiHidden="0" w:uiPriority="72" w:unhideWhenUsed="0"/>
-    <w:lsdException w:name="Colorful Grid Accent 4" w:semiHidden="0" w:uiPriority="73" w:unhideWhenUsed="0"/>
-    <w:lsdException w:name="Light Shading Accent 5" w:semiHidden="0" w:uiPriority="60" w:unhideWhenUsed="0"/>
-    <w:lsdException w:name="Light List Accent 5" w:semiHidden="0" w:uiPriority="61" w:unhideWhenUsed="0"/>
-    <w:lsdException w:name="Light Grid Accent 5" w:semiHidden="0" w:uiPriority="62" w:unhideWhenUsed="0"/>
-    <w:lsdException w:name="Medium Shading 1 Accent 5" w:semiHidden="0" w:uiPriority="63" w:unhideWhenUsed="0"/>
-    <w:lsdException w:name="Medium Shading 2 Accent 5" w:semiHidden="0" w:uiPriority="64" w:unhideWhenUsed="0"/>
-    <w:lsdException w:name="Medium List 1 Accent 5" w:semiHidden="0" w:uiPriority="65" w:unhideWhenUsed="0"/>
-    <w:lsdException w:name="Medium List 2 Accent 5" w:semiHidden="0" w:uiPriority="66" w:unhideWhenUsed="0"/>
-    <w:lsdException w:name="Medium Grid 1 Accent 5" w:semiHidden="0" w:uiPriority="67" w:unhideWhenUsed="0"/>
-    <w:lsdException w:name="Medium Grid 2 Accent 5" w:semiHidden="0" w:uiPriority="68" w:unhideWhenUsed="0"/>
-    <w:lsdException w:name="Medium Grid 3 Accent 5" w:semiHidden="0" w:uiPriority="69" w:unhideWhenUsed="0"/>
-    <w:lsdException w:name="Dark List Accent 5" w:semiHidden="0" w:uiPriority="70" w:unhideWhenUsed="0"/>
-    <w:lsdException w:name="Colorful Shading Accent 5" w:semiHidden="0" w:uiPriority="71" w:unhideWhenUsed="0"/>
-    <w:lsdException w:name="Colorful List Accent 5" w:semiHidden="0" w:uiPriority="72" w:unhideWhenUsed="0"/>
-    <w:lsdException w:name="Colorful Grid Accent 5" w:semiHidden="0" w:uiPriority="73" w:unhideWhenUsed="0"/>
-    <w:lsdException w:name="Light Shading Accent 6" w:semiHidden="0" w:uiPriority="60" w:unhideWhenUsed="0"/>
-    <w:lsdException w:name="Light List Accent 6" w:semiHidden="0" w:uiPriority="61" w:unhideWhenUsed="0"/>
-    <w:lsdException w:name="Light Grid Accent 6" w:semiHidden="0" w:uiPriority="62" w:unhideWhenUsed="0"/>
-    <w:lsdException w:name="Medium Shading 1 Accent 6" w:semiHidden="0" w:uiPriority="63" w:unhideWhenUsed="0"/>
-    <w:lsdException w:name="Medium Shading 2 Accent 6" w:semiHidden="0" w:uiPriority="64" w:unhideWhenUsed="0"/>
-    <w:lsdException w:name="Medium List 1 Accent 6" w:semiHidden="0" w:uiPriority="65" w:unhideWhenUsed="0"/>
-    <w:lsdException w:name="Medium List 2 Accent 6" w:semiHidden="0" w:uiPriority="66" w:unhideWhenUsed="0"/>
-    <w:lsdException w:name="Medium Grid 1 Accent 6" w:semiHidden="0" w:uiPriority="67" w:unhideWhenUsed="0"/>
-    <w:lsdException w:name="Medium Grid 2 Accent 6" w:semiHidden="0" w:uiPriority="68" w:unhideWhenUsed="0"/>
-    <w:lsdException w:name="Medium Grid 3 Accent 6" w:semiHidden="0" w:uiPriority="69" w:unhideWhenUsed="0"/>
-    <w:lsdException w:name="Dark List Accent 6" w:semiHidden="0" w:uiPriority="70" w:unhideWhenUsed="0"/>
-    <w:lsdException w:name="Colorful Shading Accent 6" w:semiHidden="0" w:uiPriority="71" w:unhideWhenUsed="0"/>
-    <w:lsdException w:name="Colorful List Accent 6" w:semiHidden="0" w:uiPriority="72" w:unhideWhenUsed="0"/>
-    <w:lsdException w:name="Colorful Grid Accent 6" w:semiHidden="0" w:uiPriority="73" w:unhideWhenUsed="0"/>
-    <w:lsdException w:name="Subtle Emphasis" w:semiHidden="0" w:uiPriority="19" w:unhideWhenUsed="0" w:qFormat="1"/>
-    <w:lsdException w:name="Intense Emphasis" w:semiHidden="0" w:uiPriority="21" w:unhideWhenUsed="0" w:qFormat="1"/>
-    <w:lsdException w:name="Subtle Reference" w:semiHidden="0" w:uiPriority="31" w:unhideWhenUsed="0" w:qFormat="1"/>
-    <w:lsdException w:name="Intense Reference" w:semiHidden="0" w:uiPriority="32" w:unhideWhenUsed="0" w:qFormat="1"/>
-    <w:lsdException w:name="Book Title" w:semiHidden="0" w:uiPriority="33" w:unhideWhenUsed="0" w:qFormat="1"/>
-    <w:lsdException w:name="Bibliography" w:uiPriority="37"/>
-    <w:lsdException w:name="TOC Heading" w:uiPriority="39" w:qFormat="1"/>
+  <w:latentStyles w:defLockedState="0" w:defUIPriority="99" w:defSemiHidden="0" w:defUnhideWhenUsed="0" w:defQFormat="0" w:count="375">
+    <w:lsdException w:name="Normal" w:uiPriority="0" w:qFormat="1"/>
+    <w:lsdException w:name="heading 1" w:uiPriority="9" w:qFormat="1"/>
+    <w:lsdException w:name="heading 2" w:semiHidden="1" w:uiPriority="9" w:unhideWhenUsed="1" w:qFormat="1"/>
+    <w:lsdException w:name="heading 3" w:semiHidden="1" w:uiPriority="9" w:unhideWhenUsed="1" w:qFormat="1"/>
+    <w:lsdException w:name="heading 4" w:semiHidden="1" w:uiPriority="9" w:unhideWhenUsed="1" w:qFormat="1"/>
+    <w:lsdException w:name="heading 5" w:semiHidden="1" w:uiPriority="9" w:unhideWhenUsed="1" w:qFormat="1"/>
+    <w:lsdException w:name="heading 6" w:semiHidden="1" w:uiPriority="9" w:unhideWhenUsed="1" w:qFormat="1"/>
+    <w:lsdException w:name="heading 7" w:semiHidden="1" w:uiPriority="9" w:unhideWhenUsed="1" w:qFormat="1"/>
+    <w:lsdException w:name="heading 8" w:semiHidden="1" w:uiPriority="9" w:unhideWhenUsed="1" w:qFormat="1"/>
+    <w:lsdException w:name="heading 9" w:semiHidden="1" w:uiPriority="9" w:unhideWhenUsed="1" w:qFormat="1"/>
+    <w:lsdException w:name="index 1" w:semiHidden="1" w:unhideWhenUsed="1"/>
+    <w:lsdException w:name="index 2" w:semiHidden="1" w:unhideWhenUsed="1"/>
+    <w:lsdException w:name="index 3" w:semiHidden="1" w:unhideWhenUsed="1"/>
+    <w:lsdException w:name="index 4" w:semiHidden="1" w:unhideWhenUsed="1"/>
+    <w:lsdException w:name="index 5" w:semiHidden="1" w:unhideWhenUsed="1"/>
+    <w:lsdException w:name="index 6" w:semiHidden="1" w:unhideWhenUsed="1"/>
+    <w:lsdException w:name="index 7" w:semiHidden="1" w:unhideWhenUsed="1"/>
+    <w:lsdException w:name="index 8" w:semiHidden="1" w:unhideWhenUsed="1"/>
+    <w:lsdException w:name="index 9" w:semiHidden="1" w:unhideWhenUsed="1"/>
+    <w:lsdException w:name="toc 1" w:semiHidden="1" w:uiPriority="39" w:unhideWhenUsed="1"/>
+    <w:lsdException w:name="toc 2" w:semiHidden="1" w:uiPriority="39" w:unhideWhenUsed="1"/>
+    <w:lsdException w:name="toc 3" w:semiHidden="1" w:uiPriority="39" w:unhideWhenUsed="1"/>
+    <w:lsdException w:name="toc 4" w:semiHidden="1" w:uiPriority="39" w:unhideWhenUsed="1"/>
+    <w:lsdException w:name="toc 5" w:semiHidden="1" w:uiPriority="39" w:unhideWhenUsed="1"/>
+    <w:lsdException w:name="toc 6" w:semiHidden="1" w:uiPriority="39" w:unhideWhenUsed="1"/>
+    <w:lsdException w:name="toc 7" w:semiHidden="1" w:uiPriority="39" w:unhideWhenUsed="1"/>
+    <w:lsdException w:name="toc 8" w:semiHidden="1" w:uiPriority="39" w:unhideWhenUsed="1"/>
+    <w:lsdException w:name="toc 9" w:semiHidden="1" w:uiPriority="39" w:unhideWhenUsed="1"/>
+    <w:lsdException w:name="Normal Indent" w:semiHidden="1" w:unhideWhenUsed="1"/>
+    <w:lsdException w:name="footnote text" w:semiHidden="1" w:unhideWhenUsed="1"/>
+    <w:lsdException w:name="annotation text" w:semiHidden="1" w:unhideWhenUsed="1"/>
+    <w:lsdException w:name="header" w:semiHidden="1" w:unhideWhenUsed="1"/>
+    <w:lsdException w:name="footer" w:semiHidden="1" w:unhideWhenUsed="1"/>
+    <w:lsdException w:name="index heading" w:semiHidden="1" w:unhideWhenUsed="1"/>
+    <w:lsdException w:name="caption" w:semiHidden="1" w:uiPriority="35" w:unhideWhenUsed="1" w:qFormat="1"/>
+    <w:lsdException w:name="table of figures" w:semiHidden="1" w:unhideWhenUsed="1"/>
+    <w:lsdException w:name="envelope address" w:semiHidden="1" w:unhideWhenUsed="1"/>
+    <w:lsdException w:name="envelope return" w:semiHidden="1" w:unhideWhenUsed="1"/>
+    <w:lsdException w:name="footnote reference" w:semiHidden="1" w:unhideWhenUsed="1"/>
+    <w:lsdException w:name="annotation reference" w:semiHidden="1" w:unhideWhenUsed="1"/>
+    <w:lsdException w:name="line number" w:semiHidden="1" w:unhideWhenUsed="1"/>
+    <w:lsdException w:name="page number" w:semiHidden="1" w:unhideWhenUsed="1"/>
+    <w:lsdException w:name="endnote reference" w:semiHidden="1" w:unhideWhenUsed="1"/>
+    <w:lsdException w:name="endnote text" w:semiHidden="1" w:unhideWhenUsed="1"/>
+    <w:lsdException w:name="table of authorities" w:semiHidden="1" w:unhideWhenUsed="1"/>
+    <w:lsdException w:name="macro" w:semiHidden="1" w:unhideWhenUsed="1"/>
+    <w:lsdException w:name="toa heading" w:semiHidden="1" w:unhideWhenUsed="1"/>
+    <w:lsdException w:name="List" w:semiHidden="1" w:unhideWhenUsed="1"/>
+    <w:lsdException w:name="List Bullet" w:semiHidden="1" w:unhideWhenUsed="1"/>
+    <w:lsdException w:name="List Number" w:semiHidden="1" w:unhideWhenUsed="1"/>
+    <w:lsdException w:name="List 2" w:semiHidden="1" w:unhideWhenUsed="1"/>
+    <w:lsdException w:name="List 3" w:semiHidden="1" w:unhideWhenUsed="1"/>
+    <w:lsdException w:name="List 4" w:semiHidden="1" w:unhideWhenUsed="1"/>
+    <w:lsdException w:name="List 5" w:semiHidden="1" w:unhideWhenUsed="1"/>
+    <w:lsdException w:name="List Bullet 2" w:semiHidden="1" w:unhideWhenUsed="1"/>
+    <w:lsdException w:name="List Bullet 3" w:semiHidden="1" w:unhideWhenUsed="1"/>
+    <w:lsdException w:name="List Bullet 4" w:semiHidden="1" w:unhideWhenUsed="1"/>
+    <w:lsdException w:name="List Bullet 5" w:semiHidden="1" w:unhideWhenUsed="1"/>
+    <w:lsdException w:name="List Number 2" w:semiHidden="1" w:unhideWhenUsed="1"/>
+    <w:lsdException w:name="List Number 3" w:semiHidden="1" w:unhideWhenUsed="1"/>
+    <w:lsdException w:name="List Number 4" w:semiHidden="1" w:unhideWhenUsed="1"/>
+    <w:lsdException w:name="List Number 5" w:semiHidden="1" w:unhideWhenUsed="1"/>
+    <w:lsdException w:name="Title" w:uiPriority="10" w:qFormat="1"/>
+    <w:lsdException w:name="Closing" w:semiHidden="1" w:unhideWhenUsed="1"/>
+    <w:lsdException w:name="Signature" w:semiHidden="1" w:unhideWhenUsed="1"/>
+    <w:lsdException w:name="Default Paragraph Font" w:semiHidden="1" w:uiPriority="1" w:unhideWhenUsed="1"/>
+    <w:lsdException w:name="Body Text" w:semiHidden="1" w:unhideWhenUsed="1"/>
+    <w:lsdException w:name="Body Text Indent" w:semiHidden="1" w:unhideWhenUsed="1"/>
+    <w:lsdException w:name="List Continue" w:semiHidden="1" w:unhideWhenUsed="1"/>
+    <w:lsdException w:name="List Continue 2" w:semiHidden="1" w:unhideWhenUsed="1"/>
+    <w:lsdException w:name="List Continue 3" w:semiHidden="1" w:unhideWhenUsed="1"/>
+    <w:lsdException w:name="List Continue 4" w:semiHidden="1" w:unhideWhenUsed="1"/>
+    <w:lsdException w:name="List Continue 5" w:semiHidden="1" w:unhideWhenUsed="1"/>
+    <w:lsdException w:name="Message Header" w:semiHidden="1" w:unhideWhenUsed="1"/>
+    <w:lsdException w:name="Subtitle" w:uiPriority="11" w:qFormat="1"/>
+    <w:lsdException w:name="Salutation" w:semiHidden="1" w:unhideWhenUsed="1"/>
+    <w:lsdException w:name="Date" w:semiHidden="1" w:unhideWhenUsed="1"/>
+    <w:lsdException w:name="Body Text First Indent" w:semiHidden="1" w:unhideWhenUsed="1"/>
+    <w:lsdException w:name="Body Text First Indent 2" w:semiHidden="1" w:unhideWhenUsed="1"/>
+    <w:lsdException w:name="Note Heading" w:semiHidden="1" w:unhideWhenUsed="1"/>
+    <w:lsdException w:name="Body Text 2" w:semiHidden="1" w:unhideWhenUsed="1"/>
+    <w:lsdException w:name="Body Text 3" w:semiHidden="1" w:unhideWhenUsed="1"/>
+    <w:lsdException w:name="Body Text Indent 2" w:semiHidden="1" w:unhideWhenUsed="1"/>
+    <w:lsdException w:name="Body Text Indent 3" w:semiHidden="1" w:unhideWhenUsed="1"/>
+    <w:lsdException w:name="Block Text" w:semiHidden="1" w:unhideWhenUsed="1"/>
+    <w:lsdException w:name="Hyperlink" w:semiHidden="1" w:unhideWhenUsed="1"/>
+    <w:lsdException w:name="FollowedHyperlink" w:semiHidden="1" w:unhideWhenUsed="1"/>
+    <w:lsdException w:name="Strong" w:uiPriority="22" w:qFormat="1"/>
+    <w:lsdException w:name="Emphasis" w:uiPriority="20" w:qFormat="1"/>
+    <w:lsdException w:name="Document Map" w:semiHidden="1" w:unhideWhenUsed="1"/>
+    <w:lsdException w:name="Plain Text" w:semiHidden="1" w:unhideWhenUsed="1"/>
+    <w:lsdException w:name="E-mail Signature" w:semiHidden="1" w:unhideWhenUsed="1"/>
+    <w:lsdException w:name="HTML Top of Form" w:semiHidden="1" w:unhideWhenUsed="1"/>
+    <w:lsdException w:name="HTML Bottom of Form" w:semiHidden="1" w:unhideWhenUsed="1"/>
+    <w:lsdException w:name="Normal (Web)" w:semiHidden="1" w:unhideWhenUsed="1"/>
+    <w:lsdException w:name="HTML Acronym" w:semiHidden="1" w:unhideWhenUsed="1"/>
+    <w:lsdException w:name="HTML Address" w:semiHidden="1" w:unhideWhenUsed="1"/>
+    <w:lsdException w:name="HTML Cite" w:semiHidden="1" w:unhideWhenUsed="1"/>
+    <w:lsdException w:name="HTML Code" w:semiHidden="1" w:unhideWhenUsed="1"/>
+    <w:lsdException w:name="HTML Definition" w:semiHidden="1" w:unhideWhenUsed="1"/>
+    <w:lsdException w:name="HTML Keyboard" w:semiHidden="1" w:unhideWhenUsed="1"/>
+    <w:lsdException w:name="HTML Preformatted" w:semiHidden="1" w:unhideWhenUsed="1"/>
+    <w:lsdException w:name="HTML Sample" w:semiHidden="1" w:unhideWhenUsed="1"/>
+    <w:lsdException w:name="HTML Typewriter" w:semiHidden="1" w:unhideWhenUsed="1"/>
+    <w:lsdException w:name="HTML Variable" w:semiHidden="1" w:unhideWhenUsed="1"/>
+    <w:lsdException w:name="Normal Table" w:semiHidden="1" w:unhideWhenUsed="1"/>
+    <w:lsdException w:name="annotation subject" w:semiHidden="1" w:unhideWhenUsed="1"/>
+    <w:lsdException w:name="No List" w:semiHidden="1" w:unhideWhenUsed="1"/>
+    <w:lsdException w:name="Outline List 1" w:semiHidden="1" w:unhideWhenUsed="1"/>
+    <w:lsdException w:name="Outline List 2" w:semiHidden="1" w:unhideWhenUsed="1"/>
+    <w:lsdException w:name="Outline List 3" w:semiHidden="1" w:unhideWhenUsed="1"/>
+    <w:lsdException w:name="Table Simple 1" w:semiHidden="1" w:unhideWhenUsed="1"/>
+    <w:lsdException w:name="Table Simple 2" w:semiHidden="1" w:unhideWhenUsed="1"/>
+    <w:lsdException w:name="Table Simple 3" w:semiHidden="1" w:unhideWhenUsed="1"/>
+    <w:lsdException w:name="Table Classic 1" w:semiHidden="1" w:unhideWhenUsed="1"/>
+    <w:lsdException w:name="Table Classic 2" w:semiHidden="1" w:unhideWhenUsed="1"/>
+    <w:lsdException w:name="Table Classic 3" w:semiHidden="1" w:unhideWhenUsed="1"/>
+    <w:lsdException w:name="Table Classic 4" w:semiHidden="1" w:unhideWhenUsed="1"/>
+    <w:lsdException w:name="Table Colorful 1" w:semiHidden="1" w:unhideWhenUsed="1"/>
+    <w:lsdException w:name="Table Colorful 2" w:semiHidden="1" w:unhideWhenUsed="1"/>
+    <w:lsdException w:name="Table Colorful 3" w:semiHidden="1" w:unhideWhenUsed="1"/>
+    <w:lsdException w:name="Table Columns 1" w:semiHidden="1" w:unhideWhenUsed="1"/>
+    <w:lsdException w:name="Table Columns 2" w:semiHidden="1" w:unhideWhenUsed="1"/>
+    <w:lsdException w:name="Table Columns 3" w:semiHidden="1" w:unhideWhenUsed="1"/>
+    <w:lsdException w:name="Table Columns 4" w:semiHidden="1" w:unhideWhenUsed="1"/>
+    <w:lsdException w:name="Table Columns 5" w:semiHidden="1" w:unhideWhenUsed="1"/>
+    <w:lsdException w:name="Table Grid 1" w:semiHidden="1" w:unhideWhenUsed="1"/>
+    <w:lsdException w:name="Table Grid 2" w:semiHidden="1" w:unhideWhenUsed="1"/>
+    <w:lsdException w:name="Table Grid 3" w:semiHidden="1" w:unhideWhenUsed="1"/>
+    <w:lsdException w:name="Table Grid 4" w:semiHidden="1" w:unhideWhenUsed="1"/>
+    <w:lsdException w:name="Table Grid 5" w:semiHidden="1" w:unhideWhenUsed="1"/>
+    <w:lsdException w:name="Table Grid 6" w:semiHidden="1" w:unhideWhenUsed="1"/>
+    <w:lsdException w:name="Table Grid 7" w:semiHidden="1" w:unhideWhenUsed="1"/>
+    <w:lsdException w:name="Table Grid 8" w:semiHidden="1" w:unhideWhenUsed="1"/>
+    <w:lsdException w:name="Table List 1" w:semiHidden="1" w:unhideWhenUsed="1"/>
+    <w:lsdException w:name="Table List 2" w:semiHidden="1" w:unhideWhenUsed="1"/>
+    <w:lsdException w:name="Table List 3" w:semiHidden="1" w:unhideWhenUsed="1"/>
+    <w:lsdException w:name="Table List 4" w:semiHidden="1" w:unhideWhenUsed="1"/>
+    <w:lsdException w:name="Table List 5" w:semiHidden="1" w:unhideWhenUsed="1"/>
+    <w:lsdException w:name="Table List 6" w:semiHidden="1" w:unhideWhenUsed="1"/>
+    <w:lsdException w:name="Table List 7" w:semiHidden="1" w:unhideWhenUsed="1"/>
+    <w:lsdException w:name="Table List 8" w:semiHidden="1" w:unhideWhenUsed="1"/>
+    <w:lsdException w:name="Table 3D effects 1" w:semiHidden="1" w:unhideWhenUsed="1"/>
+    <w:lsdException w:name="Table 3D effects 2" w:semiHidden="1" w:unhideWhenUsed="1"/>
+    <w:lsdException w:name="Table 3D effects 3" w:semiHidden="1" w:unhideWhenUsed="1"/>
+    <w:lsdException w:name="Table Contemporary" w:semiHidden="1" w:unhideWhenUsed="1"/>
+    <w:lsdException w:name="Table Elegant" w:semiHidden="1" w:unhideWhenUsed="1"/>
+    <w:lsdException w:name="Table Professional" w:semiHidden="1" w:unhideWhenUsed="1"/>
+    <w:lsdException w:name="Table Subtle 1" w:semiHidden="1" w:unhideWhenUsed="1"/>
+    <w:lsdException w:name="Table Subtle 2" w:semiHidden="1" w:unhideWhenUsed="1"/>
+    <w:lsdException w:name="Table Web 1" w:semiHidden="1" w:unhideWhenUsed="1"/>
+    <w:lsdException w:name="Table Web 2" w:semiHidden="1" w:unhideWhenUsed="1"/>
+    <w:lsdException w:name="Table Web 3" w:semiHidden="1" w:unhideWhenUsed="1"/>
+    <w:lsdException w:name="Balloon Text" w:semiHidden="1" w:unhideWhenUsed="1"/>
+    <w:lsdException w:name="Table Grid" w:semiHidden="1" w:uiPriority="39" w:unhideWhenUsed="1"/>
+    <w:lsdException w:name="Table Theme" w:semiHidden="1" w:unhideWhenUsed="1"/>
+    <w:lsdException w:name="Placeholder Text" w:semiHidden="1"/>
+    <w:lsdException w:name="No Spacing" w:uiPriority="1" w:qFormat="1"/>
+    <w:lsdException w:name="Light Shading" w:uiPriority="60"/>
+    <w:lsdException w:name="Light List" w:uiPriority="61"/>
+    <w:lsdException w:name="Light Grid" w:uiPriority="62"/>
+    <w:lsdException w:name="Medium Shading 1" w:uiPriority="63"/>
+    <w:lsdException w:name="Medium Shading 2" w:uiPriority="64"/>
+    <w:lsdException w:name="Medium List 1" w:uiPriority="65"/>
+    <w:lsdException w:name="Medium List 2" w:uiPriority="66"/>
+    <w:lsdException w:name="Medium Grid 1" w:uiPriority="67"/>
+    <w:lsdException w:name="Medium Grid 2" w:uiPriority="68"/>
+    <w:lsdException w:name="Medium Grid 3" w:uiPriority="69"/>
+    <w:lsdException w:name="Dark List" w:uiPriority="70"/>
+    <w:lsdException w:name="Colorful Shading" w:uiPriority="71"/>
+    <w:lsdException w:name="Colorful List" w:uiPriority="72"/>
+    <w:lsdException w:name="Colorful Grid" w:uiPriority="73"/>
+    <w:lsdException w:name="Light Shading Accent 1" w:uiPriority="60"/>
+    <w:lsdException w:name="Light List Accent 1" w:uiPriority="61"/>
+    <w:lsdException w:name="Light Grid Accent 1" w:uiPriority="62"/>
+    <w:lsdException w:name="Medium Shading 1 Accent 1" w:uiPriority="63"/>
+    <w:lsdException w:name="Medium Shading 2 Accent 1" w:uiPriority="64"/>
+    <w:lsdException w:name="Medium List 1 Accent 1" w:uiPriority="65"/>
+    <w:lsdException w:name="Revision" w:semiHidden="1"/>
+    <w:lsdException w:name="List Paragraph" w:uiPriority="34" w:qFormat="1"/>
+    <w:lsdException w:name="Quote" w:uiPriority="29" w:qFormat="1"/>
+    <w:lsdException w:name="Intense Quote" w:uiPriority="30" w:qFormat="1"/>
+    <w:lsdException w:name="Medium List 2 Accent 1" w:uiPriority="66"/>
+    <w:lsdException w:name="Medium Grid 1 Accent 1" w:uiPriority="67"/>
+    <w:lsdException w:name="Medium Grid 2 Accent 1" w:uiPriority="68"/>
+    <w:lsdException w:name="Medium Grid 3 Accent 1" w:uiPriority="69"/>
+    <w:lsdException w:name="Dark List Accent 1" w:uiPriority="70"/>
+    <w:lsdException w:name="Colorful Shading Accent 1" w:uiPriority="71"/>
+    <w:lsdException w:name="Colorful List Accent 1" w:uiPriority="72"/>
+    <w:lsdException w:name="Colorful Grid Accent 1" w:uiPriority="73"/>
+    <w:lsdException w:name="Light Shading Accent 2" w:uiPriority="60"/>
+    <w:lsdException w:name="Light List Accent 2" w:uiPriority="61"/>
+    <w:lsdException w:name="Light Grid Accent 2" w:uiPriority="62"/>
+    <w:lsdException w:name="Medium Shading 1 Accent 2" w:uiPriority="63"/>
+    <w:lsdException w:name="Medium Shading 2 Accent 2" w:uiPriority="64"/>
+    <w:lsdException w:name="Medium List 1 Accent 2" w:uiPriority="65"/>
+    <w:lsdException w:name="Medium List 2 Accent 2" w:uiPriority="66"/>
+    <w:lsdException w:name="Medium Grid 1 Accent 2" w:uiPriority="67"/>
+    <w:lsdException w:name="Medium Grid 2 Accent 2" w:uiPriority="68"/>
+    <w:lsdException w:name="Medium Grid 3 Accent 2" w:uiPriority="69"/>
+    <w:lsdException w:name="Dark List Accent 2" w:uiPriority="70"/>
+    <w:lsdException w:name="Colorful Shading Accent 2" w:uiPriority="71"/>
+    <w:lsdException w:name="Colorful List Accent 2" w:uiPriority="72"/>
+    <w:lsdException w:name="Colorful Grid Accent 2" w:uiPriority="73"/>
+    <w:lsdException w:name="Light Shading Accent 3" w:uiPriority="60"/>
+    <w:lsdException w:name="Light List Accent 3" w:uiPriority="61"/>
+    <w:lsdException w:name="Light Grid Accent 3" w:uiPriority="62"/>
+    <w:lsdException w:name="Medium Shading 1 Accent 3" w:uiPriority="63"/>
+    <w:lsdException w:name="Medium Shading 2 Accent 3" w:uiPriority="64"/>
+    <w:lsdException w:name="Medium List 1 Accent 3" w:uiPriority="65"/>
+    <w:lsdException w:name="Medium List 2 Accent 3" w:uiPriority="66"/>
+    <w:lsdException w:name="Medium Grid 1 Accent 3" w:uiPriority="67"/>
+    <w:lsdException w:name="Medium Grid 2 Accent 3" w:uiPriority="68"/>
+    <w:lsdException w:name="Medium Grid 3 Accent 3" w:uiPriority="69"/>
+    <w:lsdException w:name="Dark List Accent 3" w:uiPriority="70"/>
+    <w:lsdException w:name="Colorful Shading Accent 3" w:uiPriority="71"/>
+    <w:lsdException w:name="Colorful List Accent 3" w:uiPriority="72"/>
+    <w:lsdException w:name="Colorful Grid Accent 3" w:uiPriority="73"/>
+    <w:lsdException w:name="Light Shading Accent 4" w:uiPriority="60"/>
+    <w:lsdException w:name="Light List Accent 4" w:uiPriority="61"/>
+    <w:lsdException w:name="Light Grid Accent 4" w:uiPriority="62"/>
+    <w:lsdException w:name="Medium Shading 1 Accent 4" w:uiPriority="63"/>
+    <w:lsdException w:name="Medium Shading 2 Accent 4" w:uiPriority="64"/>
+    <w:lsdException w:name="Medium List 1 Accent 4" w:uiPriority="65"/>
+    <w:lsdException w:name="Medium List 2 Accent 4" w:uiPriority="66"/>
+    <w:lsdException w:name="Medium Grid 1 Accent 4" w:uiPriority="67"/>
+    <w:lsdException w:name="Medium Grid 2 Accent 4" w:uiPriority="68"/>
+    <w:lsdException w:name="Medium Grid 3 Accent 4" w:uiPriority="69"/>
+    <w:lsdException w:name="Dark List Accent 4" w:uiPriority="70"/>
+    <w:lsdException w:name="Colorful Shading Accent 4" w:uiPriority="71"/>
+    <w:lsdException w:name="Colorful List Accent 4" w:uiPriority="72"/>
+    <w:lsdException w:name="Colorful Grid Accent 4" w:uiPriority="73"/>
+    <w:lsdException w:name="Light Shading Accent 5" w:uiPriority="60"/>
+    <w:lsdException w:name="Light List Accent 5" w:uiPriority="61"/>
+    <w:lsdException w:name="Light Grid Accent 5" w:uiPriority="62"/>
+    <w:lsdException w:name="Medium Shading 1 Accent 5" w:uiPriority="63"/>
+    <w:lsdException w:name="Medium Shading 2 Accent 5" w:uiPriority="64"/>
+    <w:lsdException w:name="Medium List 1 Accent 5" w:uiPriority="65"/>
+    <w:lsdException w:name="Medium List 2 Accent 5" w:uiPriority="66"/>
+    <w:lsdException w:name="Medium Grid 1 Accent 5" w:uiPriority="67"/>
+    <w:lsdException w:name="Medium Grid 2 Accent 5" w:uiPriority="68"/>
+    <w:lsdException w:name="Medium Grid 3 Accent 5" w:uiPriority="69"/>
+    <w:lsdException w:name="Dark List Accent 5" w:uiPriority="70"/>
+    <w:lsdException w:name="Colorful Shading Accent 5" w:uiPriority="71"/>
+    <w:lsdException w:name="Colorful List Accent 5" w:uiPriority="72"/>
+    <w:lsdException w:name="Colorful Grid Accent 5" w:uiPriority="73"/>
+    <w:lsdException w:name="Light Shading Accent 6" w:uiPriority="60"/>
+    <w:lsdException w:name="Light List Accent 6" w:uiPriority="61"/>
+    <w:lsdException w:name="Light Grid Accent 6" w:uiPriority="62"/>
+    <w:lsdException w:name="Medium Shading 1 Accent 6" w:uiPriority="63"/>
+    <w:lsdException w:name="Medium Shading 2 Accent 6" w:uiPriority="64"/>
+    <w:lsdException w:name="Medium List 1 Accent 6" w:uiPriority="65"/>
+    <w:lsdException w:name="Medium List 2 Accent 6" w:uiPriority="66"/>
+    <w:lsdException w:name="Medium Grid 1 Accent 6" w:uiPriority="67"/>
+    <w:lsdException w:name="Medium Grid 2 Accent 6" w:uiPriority="68"/>
+    <w:lsdException w:name="Medium Grid 3 Accent 6" w:uiPriority="69"/>
+    <w:lsdException w:name="Dark List Accent 6" w:uiPriority="70"/>
+    <w:lsdException w:name="Colorful Shading Accent 6" w:uiPriority="71"/>
+    <w:lsdException w:name="Colorful List Accent 6" w:uiPriority="72"/>
+    <w:lsdException w:name="Colorful Grid Accent 6" w:uiPriority="73"/>
+    <w:lsdException w:name="Subtle Emphasis" w:uiPriority="19" w:qFormat="1"/>
+    <w:lsdException w:name="Intense Emphasis" w:uiPriority="21" w:qFormat="1"/>
+    <w:lsdException w:name="Subtle Reference" w:uiPriority="31" w:qFormat="1"/>
+    <w:lsdException w:name="Intense Reference" w:uiPriority="32" w:qFormat="1"/>
+    <w:lsdException w:name="Book Title" w:uiPriority="33" w:qFormat="1"/>
+    <w:lsdException w:name="Bibliography" w:semiHidden="1" w:uiPriority="37" w:unhideWhenUsed="1"/>
+    <w:lsdException w:name="TOC Heading" w:semiHidden="1" w:uiPriority="39" w:unhideWhenUsed="1" w:qFormat="1"/>
+    <w:lsdException w:name="Plain Table 1" w:uiPriority="41"/>
+    <w:lsdException w:name="Plain Table 2" w:uiPriority="42"/>
+    <w:lsdException w:name="Plain Table 3" w:uiPriority="43"/>
+    <w:lsdException w:name="Plain Table 4" w:uiPriority="44"/>
+    <w:lsdException w:name="Plain Table 5" w:uiPriority="45"/>
+    <w:lsdException w:name="Grid Table Light" w:uiPriority="40"/>
+    <w:lsdException w:name="Grid Table 1 Light" w:uiPriority="46"/>
+    <w:lsdException w:name="Grid Table 2" w:uiPriority="47"/>
+    <w:lsdException w:name="Grid Table 3" w:uiPriority="48"/>
+    <w:lsdException w:name="Grid Table 4" w:uiPriority="49"/>
+    <w:lsdException w:name="Grid Table 5 Dark" w:uiPriority="50"/>
+    <w:lsdException w:name="Grid Table 6 Colorful" w:uiPriority="51"/>
+    <w:lsdException w:name="Grid Table 7 Colorful" w:uiPriority="52"/>
+    <w:lsdException w:name="Grid Table 1 Light Accent 1" w:uiPriority="46"/>
+    <w:lsdException w:name="Grid Table 2 Accent 1" w:uiPriority="47"/>
+    <w:lsdException w:name="Grid Table 3 Accent 1" w:uiPriority="48"/>
+    <w:lsdException w:name="Grid Table 4 Accent 1" w:uiPriority="49"/>
+    <w:lsdException w:name="Grid Table 5 Dark Accent 1" w:uiPriority="50"/>
+    <w:lsdException w:name="Grid Table 6 Colorful Accent 1" w:uiPriority="51"/>
+    <w:lsdException w:name="Grid Table 7 Colorful Accent 1" w:uiPriority="52"/>
+    <w:lsdException w:name="Grid Table 1 Light Accent 2" w:uiPriority="46"/>
+    <w:lsdException w:name="Grid Table 2 Accent 2" w:uiPriority="47"/>
+    <w:lsdException w:name="Grid Table 3 Accent 2" w:uiPriority="48"/>
+    <w:lsdException w:name="Grid Table 4 Accent 2" w:uiPriority="49"/>
+    <w:lsdException w:name="Grid Table 5 Dark Accent 2" w:uiPriority="50"/>
+    <w:lsdException w:name="Grid Table 6 Colorful Accent 2" w:uiPriority="51"/>
+    <w:lsdException w:name="Grid Table 7 Colorful Accent 2" w:uiPriority="52"/>
+    <w:lsdException w:name="Grid Table 1 Light Accent 3" w:uiPriority="46"/>
+    <w:lsdException w:name="Grid Table 2 Accent 3" w:uiPriority="47"/>
+    <w:lsdException w:name="Grid Table 3 Accent 3" w:uiPriority="48"/>
+    <w:lsdException w:name="Grid Table 4 Accent 3" w:uiPriority="49"/>
+    <w:lsdException w:name="Grid Table 5 Dark Accent 3" w:uiPriority="50"/>
+    <w:lsdException w:name="Grid Table 6 Colorful Accent 3" w:uiPriority="51"/>
+    <w:lsdException w:name="Grid Table 7 Colorful Accent 3" w:uiPriority="52"/>
+    <w:lsdException w:name="Grid Table 1 Light Accent 4" w:uiPriority="46"/>
+    <w:lsdException w:name="Grid Table 2 Accent 4" w:uiPriority="47"/>
+    <w:lsdException w:name="Grid Table 3 Accent 4" w:uiPriority="48"/>
+    <w:lsdException w:name="Grid Table 4 Accent 4" w:uiPriority="49"/>
+    <w:lsdException w:name="Grid Table 5 Dark Accent 4" w:uiPriority="50"/>
+    <w:lsdException w:name="Grid Table 6 Colorful Accent 4" w:uiPriority="51"/>
+    <w:lsdException w:name="Grid Table 7 Colorful Accent 4" w:uiPriority="52"/>
+    <w:lsdException w:name="Grid Table 1 Light Accent 5" w:uiPriority="46"/>
+    <w:lsdException w:name="Grid Table 2 Accent 5" w:uiPriority="47"/>
+    <w:lsdException w:name="Grid Table 3 Accent 5" w:uiPriority="48"/>
+    <w:lsdException w:name="Grid Table 4 Accent 5" w:uiPriority="49"/>
+    <w:lsdException w:name="Grid Table 5 Dark Accent 5" w:uiPriority="50"/>
+    <w:lsdException w:name="Grid Table 6 Colorful Accent 5" w:uiPriority="51"/>
+    <w:lsdException w:name="Grid Table 7 Colorful Accent 5" w:uiPriority="52"/>
+    <w:lsdException w:name="Grid Table 1 Light Accent 6" w:uiPriority="46"/>
+    <w:lsdException w:name="Grid Table 2 Accent 6" w:uiPriority="47"/>
+    <w:lsdException w:name="Grid Table 3 Accent 6" w:uiPriority="48"/>
+    <w:lsdException w:name="Grid Table 4 Accent 6" w:uiPriority="49"/>
+    <w:lsdException w:name="Grid Table 5 Dark Accent 6" w:uiPriority="50"/>
+    <w:lsdException w:name="Grid Table 6 Colorful Accent 6" w:uiPriority="51"/>
+    <w:lsdException w:name="Grid Table 7 Colorful Accent 6" w:uiPriority="52"/>
+    <w:lsdException w:name="List Table 1 Light" w:uiPriority="46"/>
+    <w:lsdException w:name="List Table 2" w:uiPriority="47"/>
+    <w:lsdException w:name="List Table 3" w:uiPriority="48"/>
+    <w:lsdException w:name="List Table 4" w:uiPriority="49"/>
+    <w:lsdException w:name="List Table 5 Dark" w:uiPriority="50"/>
+    <w:lsdException w:name="List Table 6 Colorful" w:uiPriority="51"/>
+    <w:lsdException w:name="List Table 7 Colorful" w:uiPriority="52"/>
+    <w:lsdException w:name="List Table 1 Light Accent 1" w:uiPriority="46"/>
+    <w:lsdException w:name="List Table 2 Accent 1" w:uiPriority="47"/>
+    <w:lsdException w:name="List Table 3 Accent 1" w:uiPriority="48"/>
+    <w:lsdException w:name="List Table 4 Accent 1" w:uiPriority="49"/>
+    <w:lsdException w:name="List Table 5 Dark Accent 1" w:uiPriority="50"/>
+    <w:lsdException w:name="List Table 6 Colorful Accent 1" w:uiPriority="51"/>
+    <w:lsdException w:name="List Table 7 Colorful Accent 1" w:uiPriority="52"/>
+    <w:lsdException w:name="List Table 1 Light Accent 2" w:uiPriority="46"/>
+    <w:lsdException w:name="List Table 2 Accent 2" w:uiPriority="47"/>
+    <w:lsdException w:name="List Table 3 Accent 2" w:uiPriority="48"/>
+    <w:lsdException w:name="List Table 4 Accent 2" w:uiPriority="49"/>
+    <w:lsdException w:name="List Table 5 Dark Accent 2" w:uiPriority="50"/>
+    <w:lsdException w:name="List Table 6 Colorful Accent 2" w:uiPriority="51"/>
+    <w:lsdException w:name="List Table 7 Colorful Accent 2" w:uiPriority="52"/>
+    <w:lsdException w:name="List Table 1 Light Accent 3" w:uiPriority="46"/>
+    <w:lsdException w:name="List Table 2 Accent 3" w:uiPriority="47"/>
+    <w:lsdException w:name="List Table 3 Accent 3" w:uiPriority="48"/>
+    <w:lsdException w:name="List Table 4 Accent 3" w:uiPriority="49"/>
+    <w:lsdException w:name="List Table 5 Dark Accent 3" w:uiPriority="50"/>
+    <w:lsdException w:name="List Table 6 Colorful Accent 3" w:uiPriority="51"/>
+    <w:lsdException w:name="List Table 7 Colorful Accent 3" w:uiPriority="52"/>
+    <w:lsdException w:name="List Table 1 Light Accent 4" w:uiPriority="46"/>
+    <w:lsdException w:name="List Table 2 Accent 4" w:uiPriority="47"/>
+    <w:lsdException w:name="List Table 3 Accent 4" w:uiPriority="48"/>
+    <w:lsdException w:name="List Table 4 Accent 4" w:uiPriority="49"/>
+    <w:lsdException w:name="List Table 5 Dark Accent 4" w:uiPriority="50"/>
+    <w:lsdException w:name="List Table 6 Colorful Accent 4" w:uiPriority="51"/>
+    <w:lsdException w:name="List Table 7 Colorful Accent 4" w:uiPriority="52"/>
+    <w:lsdException w:name="List Table 1 Light Accent 5" w:uiPriority="46"/>
+    <w:lsdException w:name="List Table 2 Accent 5" w:uiPriority="47"/>
+    <w:lsdException w:name="List Table 3 Accent 5" w:uiPriority="48"/>
+    <w:lsdException w:name="List Table 4 Accent 5" w:uiPriority="49"/>
+    <w:lsdException w:name="List Table 5 Dark Accent 5" w:uiPriority="50"/>
+    <w:lsdException w:name="List Table 6 Colorful Accent 5" w:uiPriority="51"/>
+    <w:lsdException w:name="List Table 7 Colorful Accent 5" w:uiPriority="52"/>
+    <w:lsdException w:name="List Table 1 Light Accent 6" w:uiPriority="46"/>
+    <w:lsdException w:name="List Table 2 Accent 6" w:uiPriority="47"/>
+    <w:lsdException w:name="List Table 3 Accent 6" w:uiPriority="48"/>
+    <w:lsdException w:name="List Table 4 Accent 6" w:uiPriority="49"/>
+    <w:lsdException w:name="List Table 5 Dark Accent 6" w:uiPriority="50"/>
+    <w:lsdException w:name="List Table 6 Colorful Accent 6" w:uiPriority="51"/>
+    <w:lsdException w:name="List Table 7 Colorful Accent 6" w:uiPriority="52"/>
+    <w:lsdException w:name="Mention" w:semiHidden="1" w:unhideWhenUsed="1"/>
+    <w:lsdException w:name="Smart Hyperlink" w:semiHidden="1" w:unhideWhenUsed="1"/>
+    <w:lsdException w:name="Hashtag" w:semiHidden="1" w:unhideWhenUsed="1"/>
+    <w:lsdException w:name="Unresolved Mention" w:semiHidden="1" w:unhideWhenUsed="1"/>
   </w:latentStyles>
   <w:style w:type="paragraph" w:default="1" w:styleId="Normal">
     <w:name w:val="Normal"/>
@@ -1655,7 +2133,6 @@
     <w:uiPriority w:val="99"/>
     <w:semiHidden/>
     <w:unhideWhenUsed/>
-    <w:qFormat/>
     <w:tblPr>
       <w:tblInd w:w="0" w:type="dxa"/>
       <w:tblCellMar>
@@ -1726,6 +2203,29 @@
       <w:ind w:left="720"/>
       <w:contextualSpacing/>
     </w:pPr>
+  </w:style>
+  <w:style w:type="character" w:styleId="Hyperlink">
+    <w:name w:val="Hyperlink"/>
+    <w:basedOn w:val="DefaultParagraphFont"/>
+    <w:uiPriority w:val="99"/>
+    <w:unhideWhenUsed/>
+    <w:rsid w:val="00D00429"/>
+    <w:rPr>
+      <w:color w:val="0563C1" w:themeColor="hyperlink"/>
+      <w:u w:val="single"/>
+    </w:rPr>
+  </w:style>
+  <w:style w:type="character" w:styleId="UnresolvedMention">
+    <w:name w:val="Unresolved Mention"/>
+    <w:basedOn w:val="DefaultParagraphFont"/>
+    <w:uiPriority w:val="99"/>
+    <w:semiHidden/>
+    <w:unhideWhenUsed/>
+    <w:rsid w:val="00D00429"/>
+    <w:rPr>
+      <w:color w:val="808080"/>
+      <w:shd w:val="clear" w:color="auto" w:fill="E6E6E6"/>
+    </w:rPr>
   </w:style>
 </w:styles>
 </file>
@@ -2019,7 +2519,7 @@
   <a:extraClrSchemeLst/>
   <a:extLst>
     <a:ext uri="{05A4C25C-085E-4340-85A3-A5531E510DB2}">
-      <thm15:themeFamily xmlns:thm15="http://schemas.microsoft.com/office/thememl/2012/main" xmlns="" name="Office Theme" id="{62F939B6-93AF-4DB8-9C6B-D6C7DFDC589F}" vid="{4A3C46E8-61CC-4603-A589-7422A47A8E4A}"/>
+      <thm15:themeFamily xmlns:thm15="http://schemas.microsoft.com/office/thememl/2012/main" name="Office Theme" id="{62F939B6-93AF-4DB8-9C6B-D6C7DFDC589F}" vid="{4A3C46E8-61CC-4603-A589-7422A47A8E4A}"/>
     </a:ext>
   </a:extLst>
 </a:theme>
